--- a/Anotações/Anotação Módulo 4 (.docx
+++ b/Anotações/Anotação Módulo 4 (.docx
@@ -655,8 +655,4673 @@
           <w:sz w:val="44"/>
           <w:szCs w:val="44"/>
         </w:rPr>
-        <w:t xml:space="preserve"> impede do usuário ter seus dado vasados </w:t>
-      </w:r>
+        <w:t xml:space="preserve"> impede </w:t>
+      </w:r>
+      <w:proofErr w:type="gramStart"/>
+      <w:r>
+        <w:rPr>
+          <w:sz w:val="44"/>
+          <w:szCs w:val="44"/>
+        </w:rPr>
+        <w:t>do</w:t>
+      </w:r>
+      <w:proofErr w:type="gramEnd"/>
+      <w:r>
+        <w:rPr>
+          <w:sz w:val="44"/>
+          <w:szCs w:val="44"/>
+        </w:rPr>
+        <w:t xml:space="preserve"> usuário ter seus dado vasados </w:t>
+      </w:r>
+    </w:p>
+    <w:p>
+      <w:pPr>
+        <w:rPr>
+          <w:sz w:val="44"/>
+          <w:szCs w:val="44"/>
+        </w:rPr>
+      </w:pPr>
+    </w:p>
+    <w:p>
+      <w:pPr>
+        <w:rPr>
+          <w:sz w:val="44"/>
+          <w:szCs w:val="44"/>
+        </w:rPr>
+      </w:pPr>
+    </w:p>
+    <w:p>
+      <w:pPr>
+        <w:pStyle w:val="Ttulo1"/>
+        <w:shd w:val="clear" w:color="auto" w:fill="FFFFFF"/>
+        <w:spacing w:before="0" w:beforeAutospacing="0" w:after="120" w:afterAutospacing="0" w:line="360" w:lineRule="atLeast"/>
+        <w:textAlignment w:val="baseline"/>
+        <w:rPr>
+          <w:rFonts w:ascii="Roboto" w:hAnsi="Roboto"/>
+        </w:rPr>
+      </w:pPr>
+      <w:r>
+        <w:rPr>
+          <w:rFonts w:ascii="Roboto" w:hAnsi="Roboto"/>
+        </w:rPr>
+        <w:t>Capítulo 24 Aula 3 – Métodos GET e POST para formulários</w:t>
+      </w:r>
+    </w:p>
+    <w:p>
+      <w:pPr>
+        <w:rPr>
+          <w:sz w:val="44"/>
+          <w:szCs w:val="44"/>
+        </w:rPr>
+      </w:pPr>
+    </w:p>
+    <w:p>
+      <w:pPr>
+        <w:shd w:val="clear" w:color="auto" w:fill="1F1F1F"/>
+        <w:spacing w:after="0" w:line="405" w:lineRule="atLeast"/>
+        <w:rPr>
+          <w:rFonts w:ascii="Consolas" w:eastAsia="Times New Roman" w:hAnsi="Consolas" w:cs="Times New Roman"/>
+          <w:color w:val="CCCCCC"/>
+          <w:sz w:val="30"/>
+          <w:szCs w:val="30"/>
+          <w:lang w:val="en-US" w:eastAsia="pt-BR"/>
+        </w:rPr>
+      </w:pPr>
+      <w:r>
+        <w:rPr>
+          <w:rFonts w:ascii="Consolas" w:eastAsia="Times New Roman" w:hAnsi="Consolas" w:cs="Times New Roman"/>
+          <w:color w:val="CCCCCC"/>
+          <w:sz w:val="30"/>
+          <w:szCs w:val="30"/>
+          <w:lang w:val="en-US" w:eastAsia="pt-BR"/>
+        </w:rPr>
+        <w:t xml:space="preserve">  </w:t>
+      </w:r>
+      <w:r>
+        <w:rPr>
+          <w:rFonts w:ascii="Consolas" w:eastAsia="Times New Roman" w:hAnsi="Consolas" w:cs="Times New Roman"/>
+          <w:color w:val="808080"/>
+          <w:sz w:val="30"/>
+          <w:szCs w:val="30"/>
+          <w:lang w:val="en-US" w:eastAsia="pt-BR"/>
+        </w:rPr>
+        <w:t>&lt;</w:t>
+      </w:r>
+      <w:r>
+        <w:rPr>
+          <w:rFonts w:ascii="Consolas" w:eastAsia="Times New Roman" w:hAnsi="Consolas" w:cs="Times New Roman"/>
+          <w:color w:val="569CD6"/>
+          <w:sz w:val="30"/>
+          <w:szCs w:val="30"/>
+          <w:lang w:val="en-US" w:eastAsia="pt-BR"/>
+        </w:rPr>
+        <w:t>form</w:t>
+      </w:r>
+      <w:r>
+        <w:rPr>
+          <w:rFonts w:ascii="Consolas" w:eastAsia="Times New Roman" w:hAnsi="Consolas" w:cs="Times New Roman"/>
+          <w:color w:val="CCCCCC"/>
+          <w:sz w:val="30"/>
+          <w:szCs w:val="30"/>
+          <w:lang w:val="en-US" w:eastAsia="pt-BR"/>
+        </w:rPr>
+        <w:t xml:space="preserve"> </w:t>
+      </w:r>
+      <w:r>
+        <w:rPr>
+          <w:rFonts w:ascii="Consolas" w:eastAsia="Times New Roman" w:hAnsi="Consolas" w:cs="Times New Roman"/>
+          <w:color w:val="9CDCFE"/>
+          <w:sz w:val="30"/>
+          <w:szCs w:val="30"/>
+          <w:lang w:val="en-US" w:eastAsia="pt-BR"/>
+        </w:rPr>
+        <w:t>action</w:t>
+      </w:r>
+      <w:r>
+        <w:rPr>
+          <w:rFonts w:ascii="Consolas" w:eastAsia="Times New Roman" w:hAnsi="Consolas" w:cs="Times New Roman"/>
+          <w:color w:val="CCCCCC"/>
+          <w:sz w:val="30"/>
+          <w:szCs w:val="30"/>
+          <w:lang w:val="en-US" w:eastAsia="pt-BR"/>
+        </w:rPr>
+        <w:t>=</w:t>
+      </w:r>
+      <w:r>
+        <w:rPr>
+          <w:rFonts w:ascii="Consolas" w:eastAsia="Times New Roman" w:hAnsi="Consolas" w:cs="Times New Roman"/>
+          <w:color w:val="CE9178"/>
+          <w:sz w:val="30"/>
+          <w:szCs w:val="30"/>
+          <w:lang w:val="en-US" w:eastAsia="pt-BR"/>
+        </w:rPr>
+        <w:t>"</w:t>
+      </w:r>
+      <w:proofErr w:type="spellStart"/>
+      <w:r>
+        <w:rPr>
+          <w:rFonts w:ascii="Consolas" w:eastAsia="Times New Roman" w:hAnsi="Consolas" w:cs="Times New Roman"/>
+          <w:color w:val="CE9178"/>
+          <w:sz w:val="30"/>
+          <w:szCs w:val="30"/>
+          <w:lang w:val="en-US" w:eastAsia="pt-BR"/>
+        </w:rPr>
+        <w:t>cadastro.php</w:t>
+      </w:r>
+      <w:proofErr w:type="spellEnd"/>
+      <w:r>
+        <w:rPr>
+          <w:rFonts w:ascii="Consolas" w:eastAsia="Times New Roman" w:hAnsi="Consolas" w:cs="Times New Roman"/>
+          <w:color w:val="CE9178"/>
+          <w:sz w:val="30"/>
+          <w:szCs w:val="30"/>
+          <w:lang w:val="en-US" w:eastAsia="pt-BR"/>
+        </w:rPr>
+        <w:t>"</w:t>
+      </w:r>
+      <w:r>
+        <w:rPr>
+          <w:rFonts w:ascii="Consolas" w:eastAsia="Times New Roman" w:hAnsi="Consolas" w:cs="Times New Roman"/>
+          <w:color w:val="CCCCCC"/>
+          <w:sz w:val="30"/>
+          <w:szCs w:val="30"/>
+          <w:lang w:val="en-US" w:eastAsia="pt-BR"/>
+        </w:rPr>
+        <w:t xml:space="preserve"> </w:t>
+      </w:r>
+      <w:r>
+        <w:rPr>
+          <w:rFonts w:ascii="Consolas" w:eastAsia="Times New Roman" w:hAnsi="Consolas" w:cs="Times New Roman"/>
+          <w:color w:val="9CDCFE"/>
+          <w:sz w:val="30"/>
+          <w:szCs w:val="30"/>
+          <w:lang w:val="en-US" w:eastAsia="pt-BR"/>
+        </w:rPr>
+        <w:t>method</w:t>
+      </w:r>
+      <w:r>
+        <w:rPr>
+          <w:rFonts w:ascii="Consolas" w:eastAsia="Times New Roman" w:hAnsi="Consolas" w:cs="Times New Roman"/>
+          <w:color w:val="CCCCCC"/>
+          <w:sz w:val="30"/>
+          <w:szCs w:val="30"/>
+          <w:lang w:val="en-US" w:eastAsia="pt-BR"/>
+        </w:rPr>
+        <w:t>=</w:t>
+      </w:r>
+      <w:r>
+        <w:rPr>
+          <w:rFonts w:ascii="Consolas" w:eastAsia="Times New Roman" w:hAnsi="Consolas" w:cs="Times New Roman"/>
+          <w:color w:val="CE9178"/>
+          <w:sz w:val="30"/>
+          <w:szCs w:val="30"/>
+          <w:lang w:val="en-US" w:eastAsia="pt-BR"/>
+        </w:rPr>
+        <w:t>"post"</w:t>
+      </w:r>
+      <w:r>
+        <w:rPr>
+          <w:rFonts w:ascii="Consolas" w:eastAsia="Times New Roman" w:hAnsi="Consolas" w:cs="Times New Roman"/>
+          <w:color w:val="808080"/>
+          <w:sz w:val="30"/>
+          <w:szCs w:val="30"/>
+          <w:lang w:val="en-US" w:eastAsia="pt-BR"/>
+        </w:rPr>
+        <w:t>&gt;</w:t>
+      </w:r>
+    </w:p>
+    <w:p>
+      <w:pPr>
+        <w:shd w:val="clear" w:color="auto" w:fill="1F1F1F"/>
+        <w:spacing w:after="0" w:line="405" w:lineRule="atLeast"/>
+        <w:rPr>
+          <w:rFonts w:ascii="Consolas" w:eastAsia="Times New Roman" w:hAnsi="Consolas" w:cs="Times New Roman"/>
+          <w:color w:val="CCCCCC"/>
+          <w:sz w:val="30"/>
+          <w:szCs w:val="30"/>
+          <w:lang w:eastAsia="pt-BR"/>
+        </w:rPr>
+      </w:pPr>
+      <w:r>
+        <w:rPr>
+          <w:rFonts w:ascii="Consolas" w:eastAsia="Times New Roman" w:hAnsi="Consolas" w:cs="Times New Roman"/>
+          <w:color w:val="CCCCCC"/>
+          <w:sz w:val="30"/>
+          <w:szCs w:val="30"/>
+          <w:lang w:val="en-US" w:eastAsia="pt-BR"/>
+        </w:rPr>
+        <w:t xml:space="preserve">        </w:t>
+      </w:r>
+      <w:r>
+        <w:rPr>
+          <w:rFonts w:ascii="Consolas" w:eastAsia="Times New Roman" w:hAnsi="Consolas" w:cs="Times New Roman"/>
+          <w:color w:val="808080"/>
+          <w:sz w:val="30"/>
+          <w:szCs w:val="30"/>
+          <w:lang w:eastAsia="pt-BR"/>
+        </w:rPr>
+        <w:t>&lt;</w:t>
+      </w:r>
+      <w:r>
+        <w:rPr>
+          <w:rFonts w:ascii="Consolas" w:eastAsia="Times New Roman" w:hAnsi="Consolas" w:cs="Times New Roman"/>
+          <w:color w:val="569CD6"/>
+          <w:sz w:val="30"/>
+          <w:szCs w:val="30"/>
+          <w:lang w:eastAsia="pt-BR"/>
+        </w:rPr>
+        <w:t>p</w:t>
+      </w:r>
+      <w:r>
+        <w:rPr>
+          <w:rFonts w:ascii="Consolas" w:eastAsia="Times New Roman" w:hAnsi="Consolas" w:cs="Times New Roman"/>
+          <w:color w:val="808080"/>
+          <w:sz w:val="30"/>
+          <w:szCs w:val="30"/>
+          <w:lang w:eastAsia="pt-BR"/>
+        </w:rPr>
+        <w:t>&gt;&lt;</w:t>
+      </w:r>
+      <w:proofErr w:type="spellStart"/>
+      <w:r>
+        <w:rPr>
+          <w:rFonts w:ascii="Consolas" w:eastAsia="Times New Roman" w:hAnsi="Consolas" w:cs="Times New Roman"/>
+          <w:color w:val="569CD6"/>
+          <w:sz w:val="30"/>
+          <w:szCs w:val="30"/>
+          <w:lang w:eastAsia="pt-BR"/>
+        </w:rPr>
+        <w:t>label</w:t>
+      </w:r>
+      <w:proofErr w:type="spellEnd"/>
+      <w:r>
+        <w:rPr>
+          <w:rFonts w:ascii="Consolas" w:eastAsia="Times New Roman" w:hAnsi="Consolas" w:cs="Times New Roman"/>
+          <w:color w:val="CCCCCC"/>
+          <w:sz w:val="30"/>
+          <w:szCs w:val="30"/>
+          <w:lang w:eastAsia="pt-BR"/>
+        </w:rPr>
+        <w:t xml:space="preserve"> </w:t>
+      </w:r>
+      <w:r>
+        <w:rPr>
+          <w:rFonts w:ascii="Consolas" w:eastAsia="Times New Roman" w:hAnsi="Consolas" w:cs="Times New Roman"/>
+          <w:color w:val="9CDCFE"/>
+          <w:sz w:val="30"/>
+          <w:szCs w:val="30"/>
+          <w:lang w:eastAsia="pt-BR"/>
+        </w:rPr>
+        <w:t>for</w:t>
+      </w:r>
+      <w:r>
+        <w:rPr>
+          <w:rFonts w:ascii="Consolas" w:eastAsia="Times New Roman" w:hAnsi="Consolas" w:cs="Times New Roman"/>
+          <w:color w:val="CCCCCC"/>
+          <w:sz w:val="30"/>
+          <w:szCs w:val="30"/>
+          <w:lang w:eastAsia="pt-BR"/>
+        </w:rPr>
+        <w:t>=</w:t>
+      </w:r>
+      <w:r>
+        <w:rPr>
+          <w:rFonts w:ascii="Consolas" w:eastAsia="Times New Roman" w:hAnsi="Consolas" w:cs="Times New Roman"/>
+          <w:color w:val="CE9178"/>
+          <w:sz w:val="30"/>
+          <w:szCs w:val="30"/>
+          <w:lang w:eastAsia="pt-BR"/>
+        </w:rPr>
+        <w:t>"</w:t>
+      </w:r>
+      <w:proofErr w:type="spellStart"/>
+      <w:r>
+        <w:rPr>
+          <w:rFonts w:ascii="Consolas" w:eastAsia="Times New Roman" w:hAnsi="Consolas" w:cs="Times New Roman"/>
+          <w:color w:val="CE9178"/>
+          <w:sz w:val="30"/>
+          <w:szCs w:val="30"/>
+          <w:lang w:eastAsia="pt-BR"/>
+        </w:rPr>
+        <w:t>iNome</w:t>
+      </w:r>
+      <w:proofErr w:type="spellEnd"/>
+      <w:r>
+        <w:rPr>
+          <w:rFonts w:ascii="Consolas" w:eastAsia="Times New Roman" w:hAnsi="Consolas" w:cs="Times New Roman"/>
+          <w:color w:val="CE9178"/>
+          <w:sz w:val="30"/>
+          <w:szCs w:val="30"/>
+          <w:lang w:eastAsia="pt-BR"/>
+        </w:rPr>
+        <w:t>"</w:t>
+      </w:r>
+      <w:r>
+        <w:rPr>
+          <w:rFonts w:ascii="Consolas" w:eastAsia="Times New Roman" w:hAnsi="Consolas" w:cs="Times New Roman"/>
+          <w:color w:val="808080"/>
+          <w:sz w:val="30"/>
+          <w:szCs w:val="30"/>
+          <w:lang w:eastAsia="pt-BR"/>
+        </w:rPr>
+        <w:t>&gt;</w:t>
+      </w:r>
+      <w:r>
+        <w:rPr>
+          <w:rFonts w:ascii="Consolas" w:eastAsia="Times New Roman" w:hAnsi="Consolas" w:cs="Times New Roman"/>
+          <w:color w:val="CCCCCC"/>
+          <w:sz w:val="30"/>
+          <w:szCs w:val="30"/>
+          <w:lang w:eastAsia="pt-BR"/>
+        </w:rPr>
+        <w:t>Nome:</w:t>
+      </w:r>
+      <w:r>
+        <w:rPr>
+          <w:rFonts w:ascii="Consolas" w:eastAsia="Times New Roman" w:hAnsi="Consolas" w:cs="Times New Roman"/>
+          <w:color w:val="808080"/>
+          <w:sz w:val="30"/>
+          <w:szCs w:val="30"/>
+          <w:lang w:eastAsia="pt-BR"/>
+        </w:rPr>
+        <w:t>&lt;/</w:t>
+      </w:r>
+      <w:proofErr w:type="spellStart"/>
+      <w:r>
+        <w:rPr>
+          <w:rFonts w:ascii="Consolas" w:eastAsia="Times New Roman" w:hAnsi="Consolas" w:cs="Times New Roman"/>
+          <w:color w:val="569CD6"/>
+          <w:sz w:val="30"/>
+          <w:szCs w:val="30"/>
+          <w:lang w:eastAsia="pt-BR"/>
+        </w:rPr>
+        <w:t>label</w:t>
+      </w:r>
+      <w:proofErr w:type="spellEnd"/>
+      <w:r>
+        <w:rPr>
+          <w:rFonts w:ascii="Consolas" w:eastAsia="Times New Roman" w:hAnsi="Consolas" w:cs="Times New Roman"/>
+          <w:color w:val="808080"/>
+          <w:sz w:val="30"/>
+          <w:szCs w:val="30"/>
+          <w:lang w:eastAsia="pt-BR"/>
+        </w:rPr>
+        <w:t>&gt;</w:t>
+      </w:r>
+    </w:p>
+    <w:p>
+      <w:pPr>
+        <w:shd w:val="clear" w:color="auto" w:fill="1F1F1F"/>
+        <w:spacing w:after="0" w:line="405" w:lineRule="atLeast"/>
+        <w:rPr>
+          <w:rFonts w:ascii="Consolas" w:eastAsia="Times New Roman" w:hAnsi="Consolas" w:cs="Times New Roman"/>
+          <w:color w:val="CCCCCC"/>
+          <w:sz w:val="30"/>
+          <w:szCs w:val="30"/>
+          <w:lang w:val="en-US" w:eastAsia="pt-BR"/>
+        </w:rPr>
+      </w:pPr>
+      <w:r>
+        <w:rPr>
+          <w:rFonts w:ascii="Consolas" w:eastAsia="Times New Roman" w:hAnsi="Consolas" w:cs="Times New Roman"/>
+          <w:color w:val="CCCCCC"/>
+          <w:sz w:val="30"/>
+          <w:szCs w:val="30"/>
+          <w:lang w:eastAsia="pt-BR"/>
+        </w:rPr>
+        <w:t>             </w:t>
+      </w:r>
+      <w:r>
+        <w:rPr>
+          <w:rFonts w:ascii="Consolas" w:eastAsia="Times New Roman" w:hAnsi="Consolas" w:cs="Times New Roman"/>
+          <w:color w:val="808080"/>
+          <w:sz w:val="30"/>
+          <w:szCs w:val="30"/>
+          <w:lang w:val="en-US" w:eastAsia="pt-BR"/>
+        </w:rPr>
+        <w:t>&lt;</w:t>
+      </w:r>
+      <w:r>
+        <w:rPr>
+          <w:rFonts w:ascii="Consolas" w:eastAsia="Times New Roman" w:hAnsi="Consolas" w:cs="Times New Roman"/>
+          <w:color w:val="569CD6"/>
+          <w:sz w:val="30"/>
+          <w:szCs w:val="30"/>
+          <w:lang w:val="en-US" w:eastAsia="pt-BR"/>
+        </w:rPr>
+        <w:t>input</w:t>
+      </w:r>
+      <w:r>
+        <w:rPr>
+          <w:rFonts w:ascii="Consolas" w:eastAsia="Times New Roman" w:hAnsi="Consolas" w:cs="Times New Roman"/>
+          <w:color w:val="CCCCCC"/>
+          <w:sz w:val="30"/>
+          <w:szCs w:val="30"/>
+          <w:lang w:val="en-US" w:eastAsia="pt-BR"/>
+        </w:rPr>
+        <w:t xml:space="preserve"> </w:t>
+      </w:r>
+      <w:r>
+        <w:rPr>
+          <w:rFonts w:ascii="Consolas" w:eastAsia="Times New Roman" w:hAnsi="Consolas" w:cs="Times New Roman"/>
+          <w:color w:val="9CDCFE"/>
+          <w:sz w:val="30"/>
+          <w:szCs w:val="30"/>
+          <w:lang w:val="en-US" w:eastAsia="pt-BR"/>
+        </w:rPr>
+        <w:t>type</w:t>
+      </w:r>
+      <w:r>
+        <w:rPr>
+          <w:rFonts w:ascii="Consolas" w:eastAsia="Times New Roman" w:hAnsi="Consolas" w:cs="Times New Roman"/>
+          <w:color w:val="CCCCCC"/>
+          <w:sz w:val="30"/>
+          <w:szCs w:val="30"/>
+          <w:lang w:val="en-US" w:eastAsia="pt-BR"/>
+        </w:rPr>
+        <w:t>=</w:t>
+      </w:r>
+      <w:r>
+        <w:rPr>
+          <w:rFonts w:ascii="Consolas" w:eastAsia="Times New Roman" w:hAnsi="Consolas" w:cs="Times New Roman"/>
+          <w:color w:val="CE9178"/>
+          <w:sz w:val="30"/>
+          <w:szCs w:val="30"/>
+          <w:lang w:val="en-US" w:eastAsia="pt-BR"/>
+        </w:rPr>
+        <w:t>"text"</w:t>
+      </w:r>
+      <w:r>
+        <w:rPr>
+          <w:rFonts w:ascii="Consolas" w:eastAsia="Times New Roman" w:hAnsi="Consolas" w:cs="Times New Roman"/>
+          <w:color w:val="CCCCCC"/>
+          <w:sz w:val="30"/>
+          <w:szCs w:val="30"/>
+          <w:lang w:val="en-US" w:eastAsia="pt-BR"/>
+        </w:rPr>
+        <w:t xml:space="preserve"> </w:t>
+      </w:r>
+      <w:r>
+        <w:rPr>
+          <w:rFonts w:ascii="Consolas" w:eastAsia="Times New Roman" w:hAnsi="Consolas" w:cs="Times New Roman"/>
+          <w:color w:val="9CDCFE"/>
+          <w:sz w:val="30"/>
+          <w:szCs w:val="30"/>
+          <w:lang w:val="en-US" w:eastAsia="pt-BR"/>
+        </w:rPr>
+        <w:t>name</w:t>
+      </w:r>
+      <w:r>
+        <w:rPr>
+          <w:rFonts w:ascii="Consolas" w:eastAsia="Times New Roman" w:hAnsi="Consolas" w:cs="Times New Roman"/>
+          <w:color w:val="CCCCCC"/>
+          <w:sz w:val="30"/>
+          <w:szCs w:val="30"/>
+          <w:lang w:val="en-US" w:eastAsia="pt-BR"/>
+        </w:rPr>
+        <w:t>=</w:t>
+      </w:r>
+      <w:r>
+        <w:rPr>
+          <w:rFonts w:ascii="Consolas" w:eastAsia="Times New Roman" w:hAnsi="Consolas" w:cs="Times New Roman"/>
+          <w:color w:val="CE9178"/>
+          <w:sz w:val="30"/>
+          <w:szCs w:val="30"/>
+          <w:lang w:val="en-US" w:eastAsia="pt-BR"/>
+        </w:rPr>
+        <w:t>"Nome"</w:t>
+      </w:r>
+      <w:r>
+        <w:rPr>
+          <w:rFonts w:ascii="Consolas" w:eastAsia="Times New Roman" w:hAnsi="Consolas" w:cs="Times New Roman"/>
+          <w:color w:val="CCCCCC"/>
+          <w:sz w:val="30"/>
+          <w:szCs w:val="30"/>
+          <w:lang w:val="en-US" w:eastAsia="pt-BR"/>
+        </w:rPr>
+        <w:t xml:space="preserve"> </w:t>
+      </w:r>
+      <w:r>
+        <w:rPr>
+          <w:rFonts w:ascii="Consolas" w:eastAsia="Times New Roman" w:hAnsi="Consolas" w:cs="Times New Roman"/>
+          <w:color w:val="9CDCFE"/>
+          <w:sz w:val="30"/>
+          <w:szCs w:val="30"/>
+          <w:lang w:val="en-US" w:eastAsia="pt-BR"/>
+        </w:rPr>
+        <w:t>id</w:t>
+      </w:r>
+      <w:r>
+        <w:rPr>
+          <w:rFonts w:ascii="Consolas" w:eastAsia="Times New Roman" w:hAnsi="Consolas" w:cs="Times New Roman"/>
+          <w:color w:val="CCCCCC"/>
+          <w:sz w:val="30"/>
+          <w:szCs w:val="30"/>
+          <w:lang w:val="en-US" w:eastAsia="pt-BR"/>
+        </w:rPr>
+        <w:t>=</w:t>
+      </w:r>
+      <w:r>
+        <w:rPr>
+          <w:rFonts w:ascii="Consolas" w:eastAsia="Times New Roman" w:hAnsi="Consolas" w:cs="Times New Roman"/>
+          <w:color w:val="CE9178"/>
+          <w:sz w:val="30"/>
+          <w:szCs w:val="30"/>
+          <w:lang w:val="en-US" w:eastAsia="pt-BR"/>
+        </w:rPr>
+        <w:t>"</w:t>
+      </w:r>
+      <w:proofErr w:type="spellStart"/>
+      <w:r>
+        <w:rPr>
+          <w:rFonts w:ascii="Consolas" w:eastAsia="Times New Roman" w:hAnsi="Consolas" w:cs="Times New Roman"/>
+          <w:color w:val="CE9178"/>
+          <w:sz w:val="30"/>
+          <w:szCs w:val="30"/>
+          <w:lang w:val="en-US" w:eastAsia="pt-BR"/>
+        </w:rPr>
+        <w:t>iNome</w:t>
+      </w:r>
+      <w:proofErr w:type="spellEnd"/>
+      <w:r>
+        <w:rPr>
+          <w:rFonts w:ascii="Consolas" w:eastAsia="Times New Roman" w:hAnsi="Consolas" w:cs="Times New Roman"/>
+          <w:color w:val="CE9178"/>
+          <w:sz w:val="30"/>
+          <w:szCs w:val="30"/>
+          <w:lang w:val="en-US" w:eastAsia="pt-BR"/>
+        </w:rPr>
+        <w:t>"</w:t>
+      </w:r>
+      <w:r>
+        <w:rPr>
+          <w:rFonts w:ascii="Consolas" w:eastAsia="Times New Roman" w:hAnsi="Consolas" w:cs="Times New Roman"/>
+          <w:color w:val="808080"/>
+          <w:sz w:val="30"/>
+          <w:szCs w:val="30"/>
+          <w:lang w:val="en-US" w:eastAsia="pt-BR"/>
+        </w:rPr>
+        <w:t>&gt;</w:t>
+      </w:r>
+    </w:p>
+    <w:p>
+      <w:pPr>
+        <w:shd w:val="clear" w:color="auto" w:fill="1F1F1F"/>
+        <w:spacing w:after="0" w:line="405" w:lineRule="atLeast"/>
+        <w:rPr>
+          <w:rFonts w:ascii="Consolas" w:eastAsia="Times New Roman" w:hAnsi="Consolas" w:cs="Times New Roman"/>
+          <w:color w:val="CCCCCC"/>
+          <w:sz w:val="30"/>
+          <w:szCs w:val="30"/>
+          <w:lang w:eastAsia="pt-BR"/>
+        </w:rPr>
+      </w:pPr>
+      <w:r>
+        <w:rPr>
+          <w:rFonts w:ascii="Consolas" w:eastAsia="Times New Roman" w:hAnsi="Consolas" w:cs="Times New Roman"/>
+          <w:color w:val="CCCCCC"/>
+          <w:sz w:val="30"/>
+          <w:szCs w:val="30"/>
+          <w:lang w:val="en-US" w:eastAsia="pt-BR"/>
+        </w:rPr>
+        <w:t xml:space="preserve">            </w:t>
+      </w:r>
+      <w:r>
+        <w:rPr>
+          <w:rFonts w:ascii="Consolas" w:eastAsia="Times New Roman" w:hAnsi="Consolas" w:cs="Times New Roman"/>
+          <w:color w:val="808080"/>
+          <w:sz w:val="30"/>
+          <w:szCs w:val="30"/>
+          <w:lang w:eastAsia="pt-BR"/>
+        </w:rPr>
+        <w:t>&lt;/</w:t>
+      </w:r>
+      <w:r>
+        <w:rPr>
+          <w:rFonts w:ascii="Consolas" w:eastAsia="Times New Roman" w:hAnsi="Consolas" w:cs="Times New Roman"/>
+          <w:color w:val="569CD6"/>
+          <w:sz w:val="30"/>
+          <w:szCs w:val="30"/>
+          <w:lang w:eastAsia="pt-BR"/>
+        </w:rPr>
+        <w:t>p</w:t>
+      </w:r>
+      <w:r>
+        <w:rPr>
+          <w:rFonts w:ascii="Consolas" w:eastAsia="Times New Roman" w:hAnsi="Consolas" w:cs="Times New Roman"/>
+          <w:color w:val="808080"/>
+          <w:sz w:val="30"/>
+          <w:szCs w:val="30"/>
+          <w:lang w:eastAsia="pt-BR"/>
+        </w:rPr>
+        <w:t>&gt;</w:t>
+      </w:r>
+    </w:p>
+    <w:p>
+      <w:pPr>
+        <w:shd w:val="clear" w:color="auto" w:fill="1F1F1F"/>
+        <w:spacing w:after="0" w:line="405" w:lineRule="atLeast"/>
+        <w:rPr>
+          <w:rFonts w:ascii="Consolas" w:eastAsia="Times New Roman" w:hAnsi="Consolas" w:cs="Times New Roman"/>
+          <w:color w:val="CCCCCC"/>
+          <w:sz w:val="30"/>
+          <w:szCs w:val="30"/>
+          <w:lang w:eastAsia="pt-BR"/>
+        </w:rPr>
+      </w:pPr>
+      <w:r>
+        <w:rPr>
+          <w:rFonts w:ascii="Consolas" w:eastAsia="Times New Roman" w:hAnsi="Consolas" w:cs="Times New Roman"/>
+          <w:color w:val="CCCCCC"/>
+          <w:sz w:val="30"/>
+          <w:szCs w:val="30"/>
+          <w:lang w:eastAsia="pt-BR"/>
+        </w:rPr>
+        <w:t xml:space="preserve">        </w:t>
+      </w:r>
+      <w:r>
+        <w:rPr>
+          <w:rFonts w:ascii="Consolas" w:eastAsia="Times New Roman" w:hAnsi="Consolas" w:cs="Times New Roman"/>
+          <w:color w:val="808080"/>
+          <w:sz w:val="30"/>
+          <w:szCs w:val="30"/>
+          <w:lang w:eastAsia="pt-BR"/>
+        </w:rPr>
+        <w:t>&lt;</w:t>
+      </w:r>
+      <w:r>
+        <w:rPr>
+          <w:rFonts w:ascii="Consolas" w:eastAsia="Times New Roman" w:hAnsi="Consolas" w:cs="Times New Roman"/>
+          <w:color w:val="569CD6"/>
+          <w:sz w:val="30"/>
+          <w:szCs w:val="30"/>
+          <w:lang w:eastAsia="pt-BR"/>
+        </w:rPr>
+        <w:t>p</w:t>
+      </w:r>
+      <w:r>
+        <w:rPr>
+          <w:rFonts w:ascii="Consolas" w:eastAsia="Times New Roman" w:hAnsi="Consolas" w:cs="Times New Roman"/>
+          <w:color w:val="808080"/>
+          <w:sz w:val="30"/>
+          <w:szCs w:val="30"/>
+          <w:lang w:eastAsia="pt-BR"/>
+        </w:rPr>
+        <w:t>&gt;</w:t>
+      </w:r>
+    </w:p>
+    <w:p>
+      <w:pPr>
+        <w:shd w:val="clear" w:color="auto" w:fill="1F1F1F"/>
+        <w:spacing w:after="0" w:line="405" w:lineRule="atLeast"/>
+        <w:rPr>
+          <w:rFonts w:ascii="Consolas" w:eastAsia="Times New Roman" w:hAnsi="Consolas" w:cs="Times New Roman"/>
+          <w:color w:val="CCCCCC"/>
+          <w:sz w:val="30"/>
+          <w:szCs w:val="30"/>
+          <w:lang w:eastAsia="pt-BR"/>
+        </w:rPr>
+      </w:pPr>
+      <w:r>
+        <w:rPr>
+          <w:rFonts w:ascii="Consolas" w:eastAsia="Times New Roman" w:hAnsi="Consolas" w:cs="Times New Roman"/>
+          <w:color w:val="CCCCCC"/>
+          <w:sz w:val="30"/>
+          <w:szCs w:val="30"/>
+          <w:lang w:eastAsia="pt-BR"/>
+        </w:rPr>
+        <w:t xml:space="preserve">            </w:t>
+      </w:r>
+      <w:r>
+        <w:rPr>
+          <w:rFonts w:ascii="Consolas" w:eastAsia="Times New Roman" w:hAnsi="Consolas" w:cs="Times New Roman"/>
+          <w:color w:val="808080"/>
+          <w:sz w:val="30"/>
+          <w:szCs w:val="30"/>
+          <w:lang w:eastAsia="pt-BR"/>
+        </w:rPr>
+        <w:t>&lt;</w:t>
+      </w:r>
+      <w:proofErr w:type="spellStart"/>
+      <w:r>
+        <w:rPr>
+          <w:rFonts w:ascii="Consolas" w:eastAsia="Times New Roman" w:hAnsi="Consolas" w:cs="Times New Roman"/>
+          <w:color w:val="569CD6"/>
+          <w:sz w:val="30"/>
+          <w:szCs w:val="30"/>
+          <w:lang w:eastAsia="pt-BR"/>
+        </w:rPr>
+        <w:t>label</w:t>
+      </w:r>
+      <w:proofErr w:type="spellEnd"/>
+      <w:r>
+        <w:rPr>
+          <w:rFonts w:ascii="Consolas" w:eastAsia="Times New Roman" w:hAnsi="Consolas" w:cs="Times New Roman"/>
+          <w:color w:val="CCCCCC"/>
+          <w:sz w:val="30"/>
+          <w:szCs w:val="30"/>
+          <w:lang w:eastAsia="pt-BR"/>
+        </w:rPr>
+        <w:t xml:space="preserve"> </w:t>
+      </w:r>
+      <w:r>
+        <w:rPr>
+          <w:rFonts w:ascii="Consolas" w:eastAsia="Times New Roman" w:hAnsi="Consolas" w:cs="Times New Roman"/>
+          <w:color w:val="9CDCFE"/>
+          <w:sz w:val="30"/>
+          <w:szCs w:val="30"/>
+          <w:lang w:eastAsia="pt-BR"/>
+        </w:rPr>
+        <w:t>for</w:t>
+      </w:r>
+      <w:r>
+        <w:rPr>
+          <w:rFonts w:ascii="Consolas" w:eastAsia="Times New Roman" w:hAnsi="Consolas" w:cs="Times New Roman"/>
+          <w:color w:val="CCCCCC"/>
+          <w:sz w:val="30"/>
+          <w:szCs w:val="30"/>
+          <w:lang w:eastAsia="pt-BR"/>
+        </w:rPr>
+        <w:t>=</w:t>
+      </w:r>
+      <w:r>
+        <w:rPr>
+          <w:rFonts w:ascii="Consolas" w:eastAsia="Times New Roman" w:hAnsi="Consolas" w:cs="Times New Roman"/>
+          <w:color w:val="CE9178"/>
+          <w:sz w:val="30"/>
+          <w:szCs w:val="30"/>
+          <w:lang w:eastAsia="pt-BR"/>
+        </w:rPr>
+        <w:t>"</w:t>
+      </w:r>
+      <w:proofErr w:type="spellStart"/>
+      <w:r>
+        <w:rPr>
+          <w:rFonts w:ascii="Consolas" w:eastAsia="Times New Roman" w:hAnsi="Consolas" w:cs="Times New Roman"/>
+          <w:color w:val="CE9178"/>
+          <w:sz w:val="30"/>
+          <w:szCs w:val="30"/>
+          <w:lang w:eastAsia="pt-BR"/>
+        </w:rPr>
+        <w:t>iSobrenome</w:t>
+      </w:r>
+      <w:proofErr w:type="spellEnd"/>
+      <w:r>
+        <w:rPr>
+          <w:rFonts w:ascii="Consolas" w:eastAsia="Times New Roman" w:hAnsi="Consolas" w:cs="Times New Roman"/>
+          <w:color w:val="CE9178"/>
+          <w:sz w:val="30"/>
+          <w:szCs w:val="30"/>
+          <w:lang w:eastAsia="pt-BR"/>
+        </w:rPr>
+        <w:t>"</w:t>
+      </w:r>
+      <w:r>
+        <w:rPr>
+          <w:rFonts w:ascii="Consolas" w:eastAsia="Times New Roman" w:hAnsi="Consolas" w:cs="Times New Roman"/>
+          <w:color w:val="808080"/>
+          <w:sz w:val="30"/>
+          <w:szCs w:val="30"/>
+          <w:lang w:eastAsia="pt-BR"/>
+        </w:rPr>
+        <w:t>&gt;</w:t>
+      </w:r>
+      <w:r>
+        <w:rPr>
+          <w:rFonts w:ascii="Consolas" w:eastAsia="Times New Roman" w:hAnsi="Consolas" w:cs="Times New Roman"/>
+          <w:color w:val="CCCCCC"/>
+          <w:sz w:val="30"/>
+          <w:szCs w:val="30"/>
+          <w:lang w:eastAsia="pt-BR"/>
+        </w:rPr>
+        <w:t>Sobrenome:</w:t>
+      </w:r>
+      <w:r>
+        <w:rPr>
+          <w:rFonts w:ascii="Consolas" w:eastAsia="Times New Roman" w:hAnsi="Consolas" w:cs="Times New Roman"/>
+          <w:color w:val="808080"/>
+          <w:sz w:val="30"/>
+          <w:szCs w:val="30"/>
+          <w:lang w:eastAsia="pt-BR"/>
+        </w:rPr>
+        <w:t>&lt;/</w:t>
+      </w:r>
+      <w:proofErr w:type="spellStart"/>
+      <w:r>
+        <w:rPr>
+          <w:rFonts w:ascii="Consolas" w:eastAsia="Times New Roman" w:hAnsi="Consolas" w:cs="Times New Roman"/>
+          <w:color w:val="569CD6"/>
+          <w:sz w:val="30"/>
+          <w:szCs w:val="30"/>
+          <w:lang w:eastAsia="pt-BR"/>
+        </w:rPr>
+        <w:t>label</w:t>
+      </w:r>
+      <w:proofErr w:type="spellEnd"/>
+      <w:r>
+        <w:rPr>
+          <w:rFonts w:ascii="Consolas" w:eastAsia="Times New Roman" w:hAnsi="Consolas" w:cs="Times New Roman"/>
+          <w:color w:val="808080"/>
+          <w:sz w:val="30"/>
+          <w:szCs w:val="30"/>
+          <w:lang w:eastAsia="pt-BR"/>
+        </w:rPr>
+        <w:t>&gt;</w:t>
+      </w:r>
+      <w:r>
+        <w:rPr>
+          <w:rFonts w:ascii="Consolas" w:eastAsia="Times New Roman" w:hAnsi="Consolas" w:cs="Times New Roman"/>
+          <w:color w:val="CCCCCC"/>
+          <w:sz w:val="30"/>
+          <w:szCs w:val="30"/>
+          <w:lang w:eastAsia="pt-BR"/>
+        </w:rPr>
+        <w:t xml:space="preserve"> </w:t>
+      </w:r>
+    </w:p>
+    <w:p>
+      <w:pPr>
+        <w:shd w:val="clear" w:color="auto" w:fill="1F1F1F"/>
+        <w:spacing w:after="0" w:line="405" w:lineRule="atLeast"/>
+        <w:rPr>
+          <w:rFonts w:ascii="Consolas" w:eastAsia="Times New Roman" w:hAnsi="Consolas" w:cs="Times New Roman"/>
+          <w:color w:val="CCCCCC"/>
+          <w:sz w:val="30"/>
+          <w:szCs w:val="30"/>
+          <w:lang w:val="en-US" w:eastAsia="pt-BR"/>
+        </w:rPr>
+      </w:pPr>
+      <w:r>
+        <w:rPr>
+          <w:rFonts w:ascii="Consolas" w:eastAsia="Times New Roman" w:hAnsi="Consolas" w:cs="Times New Roman"/>
+          <w:color w:val="CCCCCC"/>
+          <w:sz w:val="30"/>
+          <w:szCs w:val="30"/>
+          <w:lang w:eastAsia="pt-BR"/>
+        </w:rPr>
+        <w:t xml:space="preserve">            </w:t>
+      </w:r>
+      <w:r>
+        <w:rPr>
+          <w:rFonts w:ascii="Consolas" w:eastAsia="Times New Roman" w:hAnsi="Consolas" w:cs="Times New Roman"/>
+          <w:color w:val="808080"/>
+          <w:sz w:val="30"/>
+          <w:szCs w:val="30"/>
+          <w:lang w:val="en-US" w:eastAsia="pt-BR"/>
+        </w:rPr>
+        <w:t>&lt;</w:t>
+      </w:r>
+      <w:r>
+        <w:rPr>
+          <w:rFonts w:ascii="Consolas" w:eastAsia="Times New Roman" w:hAnsi="Consolas" w:cs="Times New Roman"/>
+          <w:color w:val="569CD6"/>
+          <w:sz w:val="30"/>
+          <w:szCs w:val="30"/>
+          <w:lang w:val="en-US" w:eastAsia="pt-BR"/>
+        </w:rPr>
+        <w:t>input</w:t>
+      </w:r>
+      <w:r>
+        <w:rPr>
+          <w:rFonts w:ascii="Consolas" w:eastAsia="Times New Roman" w:hAnsi="Consolas" w:cs="Times New Roman"/>
+          <w:color w:val="CCCCCC"/>
+          <w:sz w:val="30"/>
+          <w:szCs w:val="30"/>
+          <w:lang w:val="en-US" w:eastAsia="pt-BR"/>
+        </w:rPr>
+        <w:t xml:space="preserve"> </w:t>
+      </w:r>
+      <w:r>
+        <w:rPr>
+          <w:rFonts w:ascii="Consolas" w:eastAsia="Times New Roman" w:hAnsi="Consolas" w:cs="Times New Roman"/>
+          <w:color w:val="9CDCFE"/>
+          <w:sz w:val="30"/>
+          <w:szCs w:val="30"/>
+          <w:lang w:val="en-US" w:eastAsia="pt-BR"/>
+        </w:rPr>
+        <w:t>type</w:t>
+      </w:r>
+      <w:r>
+        <w:rPr>
+          <w:rFonts w:ascii="Consolas" w:eastAsia="Times New Roman" w:hAnsi="Consolas" w:cs="Times New Roman"/>
+          <w:color w:val="CCCCCC"/>
+          <w:sz w:val="30"/>
+          <w:szCs w:val="30"/>
+          <w:lang w:val="en-US" w:eastAsia="pt-BR"/>
+        </w:rPr>
+        <w:t>=</w:t>
+      </w:r>
+      <w:r>
+        <w:rPr>
+          <w:rFonts w:ascii="Consolas" w:eastAsia="Times New Roman" w:hAnsi="Consolas" w:cs="Times New Roman"/>
+          <w:color w:val="CE9178"/>
+          <w:sz w:val="30"/>
+          <w:szCs w:val="30"/>
+          <w:lang w:val="en-US" w:eastAsia="pt-BR"/>
+        </w:rPr>
+        <w:t>"text"</w:t>
+      </w:r>
+      <w:r>
+        <w:rPr>
+          <w:rFonts w:ascii="Consolas" w:eastAsia="Times New Roman" w:hAnsi="Consolas" w:cs="Times New Roman"/>
+          <w:color w:val="CCCCCC"/>
+          <w:sz w:val="30"/>
+          <w:szCs w:val="30"/>
+          <w:lang w:val="en-US" w:eastAsia="pt-BR"/>
+        </w:rPr>
+        <w:t xml:space="preserve"> </w:t>
+      </w:r>
+      <w:r>
+        <w:rPr>
+          <w:rFonts w:ascii="Consolas" w:eastAsia="Times New Roman" w:hAnsi="Consolas" w:cs="Times New Roman"/>
+          <w:color w:val="9CDCFE"/>
+          <w:sz w:val="30"/>
+          <w:szCs w:val="30"/>
+          <w:lang w:val="en-US" w:eastAsia="pt-BR"/>
+        </w:rPr>
+        <w:t>name</w:t>
+      </w:r>
+      <w:r>
+        <w:rPr>
+          <w:rFonts w:ascii="Consolas" w:eastAsia="Times New Roman" w:hAnsi="Consolas" w:cs="Times New Roman"/>
+          <w:color w:val="CCCCCC"/>
+          <w:sz w:val="30"/>
+          <w:szCs w:val="30"/>
+          <w:lang w:val="en-US" w:eastAsia="pt-BR"/>
+        </w:rPr>
+        <w:t>=</w:t>
+      </w:r>
+      <w:r>
+        <w:rPr>
+          <w:rFonts w:ascii="Consolas" w:eastAsia="Times New Roman" w:hAnsi="Consolas" w:cs="Times New Roman"/>
+          <w:color w:val="CE9178"/>
+          <w:sz w:val="30"/>
+          <w:szCs w:val="30"/>
+          <w:lang w:val="en-US" w:eastAsia="pt-BR"/>
+        </w:rPr>
+        <w:t>"</w:t>
+      </w:r>
+      <w:proofErr w:type="spellStart"/>
+      <w:r>
+        <w:rPr>
+          <w:rFonts w:ascii="Consolas" w:eastAsia="Times New Roman" w:hAnsi="Consolas" w:cs="Times New Roman"/>
+          <w:color w:val="CE9178"/>
+          <w:sz w:val="30"/>
+          <w:szCs w:val="30"/>
+          <w:lang w:val="en-US" w:eastAsia="pt-BR"/>
+        </w:rPr>
+        <w:t>Sobrenome</w:t>
+      </w:r>
+      <w:proofErr w:type="spellEnd"/>
+      <w:r>
+        <w:rPr>
+          <w:rFonts w:ascii="Consolas" w:eastAsia="Times New Roman" w:hAnsi="Consolas" w:cs="Times New Roman"/>
+          <w:color w:val="CE9178"/>
+          <w:sz w:val="30"/>
+          <w:szCs w:val="30"/>
+          <w:lang w:val="en-US" w:eastAsia="pt-BR"/>
+        </w:rPr>
+        <w:t>"</w:t>
+      </w:r>
+      <w:r>
+        <w:rPr>
+          <w:rFonts w:ascii="Consolas" w:eastAsia="Times New Roman" w:hAnsi="Consolas" w:cs="Times New Roman"/>
+          <w:color w:val="CCCCCC"/>
+          <w:sz w:val="30"/>
+          <w:szCs w:val="30"/>
+          <w:lang w:val="en-US" w:eastAsia="pt-BR"/>
+        </w:rPr>
+        <w:t xml:space="preserve"> </w:t>
+      </w:r>
+      <w:r>
+        <w:rPr>
+          <w:rFonts w:ascii="Consolas" w:eastAsia="Times New Roman" w:hAnsi="Consolas" w:cs="Times New Roman"/>
+          <w:color w:val="9CDCFE"/>
+          <w:sz w:val="30"/>
+          <w:szCs w:val="30"/>
+          <w:lang w:val="en-US" w:eastAsia="pt-BR"/>
+        </w:rPr>
+        <w:t>id</w:t>
+      </w:r>
+      <w:r>
+        <w:rPr>
+          <w:rFonts w:ascii="Consolas" w:eastAsia="Times New Roman" w:hAnsi="Consolas" w:cs="Times New Roman"/>
+          <w:color w:val="CCCCCC"/>
+          <w:sz w:val="30"/>
+          <w:szCs w:val="30"/>
+          <w:lang w:val="en-US" w:eastAsia="pt-BR"/>
+        </w:rPr>
+        <w:t>=</w:t>
+      </w:r>
+      <w:r>
+        <w:rPr>
+          <w:rFonts w:ascii="Consolas" w:eastAsia="Times New Roman" w:hAnsi="Consolas" w:cs="Times New Roman"/>
+          <w:color w:val="CE9178"/>
+          <w:sz w:val="30"/>
+          <w:szCs w:val="30"/>
+          <w:lang w:val="en-US" w:eastAsia="pt-BR"/>
+        </w:rPr>
+        <w:t>"</w:t>
+      </w:r>
+      <w:proofErr w:type="spellStart"/>
+      <w:r>
+        <w:rPr>
+          <w:rFonts w:ascii="Consolas" w:eastAsia="Times New Roman" w:hAnsi="Consolas" w:cs="Times New Roman"/>
+          <w:color w:val="CE9178"/>
+          <w:sz w:val="30"/>
+          <w:szCs w:val="30"/>
+          <w:lang w:val="en-US" w:eastAsia="pt-BR"/>
+        </w:rPr>
+        <w:t>iSobrenome</w:t>
+      </w:r>
+      <w:proofErr w:type="spellEnd"/>
+      <w:r>
+        <w:rPr>
+          <w:rFonts w:ascii="Consolas" w:eastAsia="Times New Roman" w:hAnsi="Consolas" w:cs="Times New Roman"/>
+          <w:color w:val="CE9178"/>
+          <w:sz w:val="30"/>
+          <w:szCs w:val="30"/>
+          <w:lang w:val="en-US" w:eastAsia="pt-BR"/>
+        </w:rPr>
+        <w:t>"</w:t>
+      </w:r>
+      <w:r>
+        <w:rPr>
+          <w:rFonts w:ascii="Consolas" w:eastAsia="Times New Roman" w:hAnsi="Consolas" w:cs="Times New Roman"/>
+          <w:color w:val="808080"/>
+          <w:sz w:val="30"/>
+          <w:szCs w:val="30"/>
+          <w:lang w:val="en-US" w:eastAsia="pt-BR"/>
+        </w:rPr>
+        <w:t>&gt;&lt;/</w:t>
+      </w:r>
+      <w:r>
+        <w:rPr>
+          <w:rFonts w:ascii="Consolas" w:eastAsia="Times New Roman" w:hAnsi="Consolas" w:cs="Times New Roman"/>
+          <w:color w:val="569CD6"/>
+          <w:sz w:val="30"/>
+          <w:szCs w:val="30"/>
+          <w:lang w:val="en-US" w:eastAsia="pt-BR"/>
+        </w:rPr>
+        <w:t>p</w:t>
+      </w:r>
+      <w:r>
+        <w:rPr>
+          <w:rFonts w:ascii="Consolas" w:eastAsia="Times New Roman" w:hAnsi="Consolas" w:cs="Times New Roman"/>
+          <w:color w:val="808080"/>
+          <w:sz w:val="30"/>
+          <w:szCs w:val="30"/>
+          <w:lang w:val="en-US" w:eastAsia="pt-BR"/>
+        </w:rPr>
+        <w:t>&gt;</w:t>
+      </w:r>
+    </w:p>
+    <w:p>
+      <w:pPr>
+        <w:shd w:val="clear" w:color="auto" w:fill="1F1F1F"/>
+        <w:spacing w:after="0" w:line="405" w:lineRule="atLeast"/>
+        <w:rPr>
+          <w:rFonts w:ascii="Consolas" w:eastAsia="Times New Roman" w:hAnsi="Consolas" w:cs="Times New Roman"/>
+          <w:color w:val="CCCCCC"/>
+          <w:sz w:val="30"/>
+          <w:szCs w:val="30"/>
+          <w:lang w:val="en-US" w:eastAsia="pt-BR"/>
+        </w:rPr>
+      </w:pPr>
+      <w:r>
+        <w:rPr>
+          <w:rFonts w:ascii="Consolas" w:eastAsia="Times New Roman" w:hAnsi="Consolas" w:cs="Times New Roman"/>
+          <w:color w:val="CCCCCC"/>
+          <w:sz w:val="30"/>
+          <w:szCs w:val="30"/>
+          <w:lang w:val="en-US" w:eastAsia="pt-BR"/>
+        </w:rPr>
+        <w:t xml:space="preserve">        </w:t>
+      </w:r>
+      <w:r>
+        <w:rPr>
+          <w:rFonts w:ascii="Consolas" w:eastAsia="Times New Roman" w:hAnsi="Consolas" w:cs="Times New Roman"/>
+          <w:color w:val="808080"/>
+          <w:sz w:val="30"/>
+          <w:szCs w:val="30"/>
+          <w:lang w:val="en-US" w:eastAsia="pt-BR"/>
+        </w:rPr>
+        <w:t>&lt;</w:t>
+      </w:r>
+      <w:r>
+        <w:rPr>
+          <w:rFonts w:ascii="Consolas" w:eastAsia="Times New Roman" w:hAnsi="Consolas" w:cs="Times New Roman"/>
+          <w:color w:val="569CD6"/>
+          <w:sz w:val="30"/>
+          <w:szCs w:val="30"/>
+          <w:lang w:val="en-US" w:eastAsia="pt-BR"/>
+        </w:rPr>
+        <w:t>p</w:t>
+      </w:r>
+      <w:r>
+        <w:rPr>
+          <w:rFonts w:ascii="Consolas" w:eastAsia="Times New Roman" w:hAnsi="Consolas" w:cs="Times New Roman"/>
+          <w:color w:val="808080"/>
+          <w:sz w:val="30"/>
+          <w:szCs w:val="30"/>
+          <w:lang w:val="en-US" w:eastAsia="pt-BR"/>
+        </w:rPr>
+        <w:t>&gt;</w:t>
+      </w:r>
+    </w:p>
+    <w:p>
+      <w:pPr>
+        <w:shd w:val="clear" w:color="auto" w:fill="1F1F1F"/>
+        <w:spacing w:after="0" w:line="405" w:lineRule="atLeast"/>
+        <w:rPr>
+          <w:rFonts w:ascii="Consolas" w:eastAsia="Times New Roman" w:hAnsi="Consolas" w:cs="Times New Roman"/>
+          <w:color w:val="CCCCCC"/>
+          <w:sz w:val="30"/>
+          <w:szCs w:val="30"/>
+          <w:lang w:val="en-US" w:eastAsia="pt-BR"/>
+        </w:rPr>
+      </w:pPr>
+      <w:r>
+        <w:rPr>
+          <w:rFonts w:ascii="Consolas" w:eastAsia="Times New Roman" w:hAnsi="Consolas" w:cs="Times New Roman"/>
+          <w:color w:val="CCCCCC"/>
+          <w:sz w:val="30"/>
+          <w:szCs w:val="30"/>
+          <w:lang w:val="en-US" w:eastAsia="pt-BR"/>
+        </w:rPr>
+        <w:t xml:space="preserve">            </w:t>
+      </w:r>
+      <w:r>
+        <w:rPr>
+          <w:rFonts w:ascii="Consolas" w:eastAsia="Times New Roman" w:hAnsi="Consolas" w:cs="Times New Roman"/>
+          <w:color w:val="808080"/>
+          <w:sz w:val="30"/>
+          <w:szCs w:val="30"/>
+          <w:lang w:val="en-US" w:eastAsia="pt-BR"/>
+        </w:rPr>
+        <w:t>&lt;</w:t>
+      </w:r>
+      <w:r>
+        <w:rPr>
+          <w:rFonts w:ascii="Consolas" w:eastAsia="Times New Roman" w:hAnsi="Consolas" w:cs="Times New Roman"/>
+          <w:color w:val="569CD6"/>
+          <w:sz w:val="30"/>
+          <w:szCs w:val="30"/>
+          <w:lang w:val="en-US" w:eastAsia="pt-BR"/>
+        </w:rPr>
+        <w:t>input</w:t>
+      </w:r>
+      <w:r>
+        <w:rPr>
+          <w:rFonts w:ascii="Consolas" w:eastAsia="Times New Roman" w:hAnsi="Consolas" w:cs="Times New Roman"/>
+          <w:color w:val="CCCCCC"/>
+          <w:sz w:val="30"/>
+          <w:szCs w:val="30"/>
+          <w:lang w:val="en-US" w:eastAsia="pt-BR"/>
+        </w:rPr>
+        <w:t xml:space="preserve"> </w:t>
+      </w:r>
+      <w:r>
+        <w:rPr>
+          <w:rFonts w:ascii="Consolas" w:eastAsia="Times New Roman" w:hAnsi="Consolas" w:cs="Times New Roman"/>
+          <w:color w:val="9CDCFE"/>
+          <w:sz w:val="30"/>
+          <w:szCs w:val="30"/>
+          <w:lang w:val="en-US" w:eastAsia="pt-BR"/>
+        </w:rPr>
+        <w:t>type</w:t>
+      </w:r>
+      <w:r>
+        <w:rPr>
+          <w:rFonts w:ascii="Consolas" w:eastAsia="Times New Roman" w:hAnsi="Consolas" w:cs="Times New Roman"/>
+          <w:color w:val="CCCCCC"/>
+          <w:sz w:val="30"/>
+          <w:szCs w:val="30"/>
+          <w:lang w:val="en-US" w:eastAsia="pt-BR"/>
+        </w:rPr>
+        <w:t>=</w:t>
+      </w:r>
+      <w:r>
+        <w:rPr>
+          <w:rFonts w:ascii="Consolas" w:eastAsia="Times New Roman" w:hAnsi="Consolas" w:cs="Times New Roman"/>
+          <w:color w:val="CE9178"/>
+          <w:sz w:val="30"/>
+          <w:szCs w:val="30"/>
+          <w:lang w:val="en-US" w:eastAsia="pt-BR"/>
+        </w:rPr>
+        <w:t>"submit"</w:t>
+      </w:r>
+      <w:r>
+        <w:rPr>
+          <w:rFonts w:ascii="Consolas" w:eastAsia="Times New Roman" w:hAnsi="Consolas" w:cs="Times New Roman"/>
+          <w:color w:val="CCCCCC"/>
+          <w:sz w:val="30"/>
+          <w:szCs w:val="30"/>
+          <w:lang w:val="en-US" w:eastAsia="pt-BR"/>
+        </w:rPr>
+        <w:t xml:space="preserve"> </w:t>
+      </w:r>
+      <w:r>
+        <w:rPr>
+          <w:rFonts w:ascii="Consolas" w:eastAsia="Times New Roman" w:hAnsi="Consolas" w:cs="Times New Roman"/>
+          <w:color w:val="9CDCFE"/>
+          <w:sz w:val="30"/>
+          <w:szCs w:val="30"/>
+          <w:lang w:val="en-US" w:eastAsia="pt-BR"/>
+        </w:rPr>
+        <w:t>value</w:t>
+      </w:r>
+      <w:r>
+        <w:rPr>
+          <w:rFonts w:ascii="Consolas" w:eastAsia="Times New Roman" w:hAnsi="Consolas" w:cs="Times New Roman"/>
+          <w:color w:val="CCCCCC"/>
+          <w:sz w:val="30"/>
+          <w:szCs w:val="30"/>
+          <w:lang w:val="en-US" w:eastAsia="pt-BR"/>
+        </w:rPr>
+        <w:t>=</w:t>
+      </w:r>
+      <w:r>
+        <w:rPr>
+          <w:rFonts w:ascii="Consolas" w:eastAsia="Times New Roman" w:hAnsi="Consolas" w:cs="Times New Roman"/>
+          <w:color w:val="CE9178"/>
+          <w:sz w:val="30"/>
+          <w:szCs w:val="30"/>
+          <w:lang w:val="en-US" w:eastAsia="pt-BR"/>
+        </w:rPr>
+        <w:t>"</w:t>
+      </w:r>
+      <w:proofErr w:type="spellStart"/>
+      <w:r>
+        <w:rPr>
+          <w:rFonts w:ascii="Consolas" w:eastAsia="Times New Roman" w:hAnsi="Consolas" w:cs="Times New Roman"/>
+          <w:color w:val="CE9178"/>
+          <w:sz w:val="30"/>
+          <w:szCs w:val="30"/>
+          <w:lang w:val="en-US" w:eastAsia="pt-BR"/>
+        </w:rPr>
+        <w:t>Enviar</w:t>
+      </w:r>
+      <w:proofErr w:type="spellEnd"/>
+      <w:r>
+        <w:rPr>
+          <w:rFonts w:ascii="Consolas" w:eastAsia="Times New Roman" w:hAnsi="Consolas" w:cs="Times New Roman"/>
+          <w:color w:val="CE9178"/>
+          <w:sz w:val="30"/>
+          <w:szCs w:val="30"/>
+          <w:lang w:val="en-US" w:eastAsia="pt-BR"/>
+        </w:rPr>
+        <w:t>"</w:t>
+      </w:r>
+      <w:r>
+        <w:rPr>
+          <w:rFonts w:ascii="Consolas" w:eastAsia="Times New Roman" w:hAnsi="Consolas" w:cs="Times New Roman"/>
+          <w:color w:val="808080"/>
+          <w:sz w:val="30"/>
+          <w:szCs w:val="30"/>
+          <w:lang w:val="en-US" w:eastAsia="pt-BR"/>
+        </w:rPr>
+        <w:t>&gt;</w:t>
+      </w:r>
+    </w:p>
+    <w:p>
+      <w:pPr>
+        <w:shd w:val="clear" w:color="auto" w:fill="1F1F1F"/>
+        <w:spacing w:after="0" w:line="405" w:lineRule="atLeast"/>
+        <w:rPr>
+          <w:rFonts w:ascii="Consolas" w:eastAsia="Times New Roman" w:hAnsi="Consolas" w:cs="Times New Roman"/>
+          <w:color w:val="CCCCCC"/>
+          <w:sz w:val="30"/>
+          <w:szCs w:val="30"/>
+          <w:lang w:eastAsia="pt-BR"/>
+        </w:rPr>
+      </w:pPr>
+      <w:r>
+        <w:rPr>
+          <w:rFonts w:ascii="Consolas" w:eastAsia="Times New Roman" w:hAnsi="Consolas" w:cs="Times New Roman"/>
+          <w:color w:val="CCCCCC"/>
+          <w:sz w:val="30"/>
+          <w:szCs w:val="30"/>
+          <w:lang w:val="en-US" w:eastAsia="pt-BR"/>
+        </w:rPr>
+        <w:t xml:space="preserve">        </w:t>
+      </w:r>
+      <w:r>
+        <w:rPr>
+          <w:rFonts w:ascii="Consolas" w:eastAsia="Times New Roman" w:hAnsi="Consolas" w:cs="Times New Roman"/>
+          <w:color w:val="808080"/>
+          <w:sz w:val="30"/>
+          <w:szCs w:val="30"/>
+          <w:lang w:eastAsia="pt-BR"/>
+        </w:rPr>
+        <w:t>&lt;/</w:t>
+      </w:r>
+      <w:r>
+        <w:rPr>
+          <w:rFonts w:ascii="Consolas" w:eastAsia="Times New Roman" w:hAnsi="Consolas" w:cs="Times New Roman"/>
+          <w:color w:val="569CD6"/>
+          <w:sz w:val="30"/>
+          <w:szCs w:val="30"/>
+          <w:lang w:eastAsia="pt-BR"/>
+        </w:rPr>
+        <w:t>p</w:t>
+      </w:r>
+      <w:r>
+        <w:rPr>
+          <w:rFonts w:ascii="Consolas" w:eastAsia="Times New Roman" w:hAnsi="Consolas" w:cs="Times New Roman"/>
+          <w:color w:val="808080"/>
+          <w:sz w:val="30"/>
+          <w:szCs w:val="30"/>
+          <w:lang w:eastAsia="pt-BR"/>
+        </w:rPr>
+        <w:t>&gt;</w:t>
+      </w:r>
+    </w:p>
+    <w:p>
+      <w:pPr>
+        <w:shd w:val="clear" w:color="auto" w:fill="1F1F1F"/>
+        <w:spacing w:after="0" w:line="405" w:lineRule="atLeast"/>
+        <w:rPr>
+          <w:rFonts w:ascii="Consolas" w:eastAsia="Times New Roman" w:hAnsi="Consolas" w:cs="Times New Roman"/>
+          <w:color w:val="808080"/>
+          <w:sz w:val="30"/>
+          <w:szCs w:val="30"/>
+          <w:lang w:eastAsia="pt-BR"/>
+        </w:rPr>
+      </w:pPr>
+      <w:r>
+        <w:rPr>
+          <w:rFonts w:ascii="Consolas" w:eastAsia="Times New Roman" w:hAnsi="Consolas" w:cs="Times New Roman"/>
+          <w:color w:val="CCCCCC"/>
+          <w:sz w:val="30"/>
+          <w:szCs w:val="30"/>
+          <w:lang w:eastAsia="pt-BR"/>
+        </w:rPr>
+        <w:t xml:space="preserve">    </w:t>
+      </w:r>
+      <w:r>
+        <w:rPr>
+          <w:rFonts w:ascii="Consolas" w:eastAsia="Times New Roman" w:hAnsi="Consolas" w:cs="Times New Roman"/>
+          <w:color w:val="808080"/>
+          <w:sz w:val="30"/>
+          <w:szCs w:val="30"/>
+          <w:lang w:eastAsia="pt-BR"/>
+        </w:rPr>
+        <w:t>&lt;/</w:t>
+      </w:r>
+      <w:proofErr w:type="spellStart"/>
+      <w:r>
+        <w:rPr>
+          <w:rFonts w:ascii="Consolas" w:eastAsia="Times New Roman" w:hAnsi="Consolas" w:cs="Times New Roman"/>
+          <w:color w:val="569CD6"/>
+          <w:sz w:val="30"/>
+          <w:szCs w:val="30"/>
+          <w:lang w:eastAsia="pt-BR"/>
+        </w:rPr>
+        <w:t>form</w:t>
+      </w:r>
+      <w:proofErr w:type="spellEnd"/>
+      <w:r>
+        <w:rPr>
+          <w:rFonts w:ascii="Consolas" w:eastAsia="Times New Roman" w:hAnsi="Consolas" w:cs="Times New Roman"/>
+          <w:color w:val="808080"/>
+          <w:sz w:val="30"/>
+          <w:szCs w:val="30"/>
+          <w:lang w:eastAsia="pt-BR"/>
+        </w:rPr>
+        <w:t>&gt;</w:t>
+      </w:r>
+    </w:p>
+    <w:p>
+      <w:pPr>
+        <w:rPr>
+          <w:sz w:val="32"/>
+          <w:szCs w:val="32"/>
+        </w:rPr>
+      </w:pPr>
+      <w:proofErr w:type="spellStart"/>
+      <w:r>
+        <w:rPr>
+          <w:sz w:val="32"/>
+          <w:szCs w:val="32"/>
+        </w:rPr>
+        <w:lastRenderedPageBreak/>
+        <w:t>Method</w:t>
+      </w:r>
+      <w:proofErr w:type="spellEnd"/>
+      <w:r>
+        <w:rPr>
+          <w:sz w:val="32"/>
+          <w:szCs w:val="32"/>
+        </w:rPr>
+        <w:t>:</w:t>
+      </w:r>
+    </w:p>
+    <w:p>
+      <w:pPr>
+        <w:rPr>
+          <w:sz w:val="32"/>
+          <w:szCs w:val="32"/>
+        </w:rPr>
+      </w:pPr>
+      <w:r>
+        <w:rPr>
+          <w:sz w:val="32"/>
+          <w:szCs w:val="32"/>
+        </w:rPr>
+        <w:t>GET:  - compartilhamento de link</w:t>
+      </w:r>
+    </w:p>
+    <w:p>
+      <w:pPr>
+        <w:rPr>
+          <w:sz w:val="32"/>
+          <w:szCs w:val="32"/>
+        </w:rPr>
+      </w:pPr>
+      <w:r>
+        <w:rPr>
+          <w:sz w:val="32"/>
+          <w:szCs w:val="32"/>
+        </w:rPr>
+        <w:tab/>
+        <w:t>- Menos de 3000bytes (igual a 3000 letras)</w:t>
+      </w:r>
+    </w:p>
+    <w:p>
+      <w:pPr>
+        <w:rPr>
+          <w:sz w:val="32"/>
+          <w:szCs w:val="32"/>
+        </w:rPr>
+      </w:pPr>
+      <w:r>
+        <w:rPr>
+          <w:sz w:val="32"/>
+          <w:szCs w:val="32"/>
+        </w:rPr>
+        <w:tab/>
+        <w:t>- Não usar com Senhas ou Dados sensíveis</w:t>
+      </w:r>
+    </w:p>
+    <w:p>
+      <w:pPr>
+        <w:rPr>
+          <w:sz w:val="32"/>
+          <w:szCs w:val="32"/>
+        </w:rPr>
+      </w:pPr>
+      <w:r>
+        <w:rPr>
+          <w:sz w:val="32"/>
+          <w:szCs w:val="32"/>
+        </w:rPr>
+        <w:tab/>
+        <w:t>- Não envia arquivos</w:t>
+      </w:r>
+    </w:p>
+    <w:p>
+      <w:pPr>
+        <w:rPr>
+          <w:sz w:val="32"/>
+          <w:szCs w:val="32"/>
+        </w:rPr>
+      </w:pPr>
+      <w:r>
+        <w:rPr>
+          <w:sz w:val="32"/>
+          <w:szCs w:val="32"/>
+        </w:rPr>
+        <w:t>POST: - Dados Sensíveis</w:t>
+      </w:r>
+    </w:p>
+    <w:p>
+      <w:pPr>
+        <w:rPr>
+          <w:sz w:val="32"/>
+          <w:szCs w:val="32"/>
+        </w:rPr>
+      </w:pPr>
+      <w:r>
+        <w:rPr>
+          <w:sz w:val="32"/>
+          <w:szCs w:val="32"/>
+        </w:rPr>
+        <w:tab/>
+        <w:t xml:space="preserve">  - Mais de 3000bytes</w:t>
+      </w:r>
+    </w:p>
+    <w:p>
+      <w:pPr>
+        <w:rPr>
+          <w:sz w:val="32"/>
+          <w:szCs w:val="32"/>
+        </w:rPr>
+      </w:pPr>
+      <w:r>
+        <w:rPr>
+          <w:sz w:val="32"/>
+          <w:szCs w:val="32"/>
+        </w:rPr>
+        <w:tab/>
+        <w:t xml:space="preserve">  - Enviar arquivos  </w:t>
+      </w:r>
+    </w:p>
+    <w:p>
+      <w:pPr>
+        <w:rPr>
+          <w:sz w:val="32"/>
+          <w:szCs w:val="32"/>
+        </w:rPr>
+      </w:pPr>
+    </w:p>
+    <w:p>
+      <w:pPr>
+        <w:pStyle w:val="Ttulo1"/>
+        <w:shd w:val="clear" w:color="auto" w:fill="FFFFFF"/>
+        <w:spacing w:before="0" w:beforeAutospacing="0" w:after="120" w:afterAutospacing="0" w:line="360" w:lineRule="atLeast"/>
+        <w:textAlignment w:val="baseline"/>
+        <w:rPr>
+          <w:rFonts w:ascii="Roboto" w:hAnsi="Roboto"/>
+        </w:rPr>
+      </w:pPr>
+      <w:r>
+        <w:rPr>
+          <w:rFonts w:ascii="Roboto" w:hAnsi="Roboto"/>
+        </w:rPr>
+        <w:t>Capítulo 24 Aula 04 – Criando caixas de texto e de senha</w:t>
+      </w:r>
+    </w:p>
+    <w:p>
+      <w:pPr>
+        <w:rPr>
+          <w:sz w:val="32"/>
+          <w:szCs w:val="32"/>
+        </w:rPr>
+      </w:pPr>
+    </w:p>
+    <w:p>
+      <w:pPr>
+        <w:shd w:val="clear" w:color="auto" w:fill="1F1F1F"/>
+        <w:spacing w:after="0" w:line="405" w:lineRule="atLeast"/>
+        <w:rPr>
+          <w:rFonts w:ascii="Consolas" w:eastAsia="Times New Roman" w:hAnsi="Consolas" w:cs="Times New Roman"/>
+          <w:color w:val="CCCCCC"/>
+          <w:sz w:val="30"/>
+          <w:szCs w:val="30"/>
+          <w:lang w:val="en-US" w:eastAsia="pt-BR"/>
+        </w:rPr>
+      </w:pPr>
+      <w:r>
+        <w:rPr>
+          <w:rFonts w:ascii="Consolas" w:eastAsia="Times New Roman" w:hAnsi="Consolas" w:cs="Times New Roman"/>
+          <w:color w:val="808080"/>
+          <w:sz w:val="30"/>
+          <w:szCs w:val="30"/>
+          <w:lang w:val="en-US" w:eastAsia="pt-BR"/>
+        </w:rPr>
+        <w:t>&lt;</w:t>
+      </w:r>
+      <w:r>
+        <w:rPr>
+          <w:rFonts w:ascii="Consolas" w:eastAsia="Times New Roman" w:hAnsi="Consolas" w:cs="Times New Roman"/>
+          <w:color w:val="569CD6"/>
+          <w:sz w:val="30"/>
+          <w:szCs w:val="30"/>
+          <w:lang w:val="en-US" w:eastAsia="pt-BR"/>
+        </w:rPr>
+        <w:t>form</w:t>
+      </w:r>
+      <w:r>
+        <w:rPr>
+          <w:rFonts w:ascii="Consolas" w:eastAsia="Times New Roman" w:hAnsi="Consolas" w:cs="Times New Roman"/>
+          <w:color w:val="CCCCCC"/>
+          <w:sz w:val="30"/>
+          <w:szCs w:val="30"/>
+          <w:lang w:val="en-US" w:eastAsia="pt-BR"/>
+        </w:rPr>
+        <w:t xml:space="preserve"> </w:t>
+      </w:r>
+      <w:r>
+        <w:rPr>
+          <w:rFonts w:ascii="Consolas" w:eastAsia="Times New Roman" w:hAnsi="Consolas" w:cs="Times New Roman"/>
+          <w:color w:val="9CDCFE"/>
+          <w:sz w:val="30"/>
+          <w:szCs w:val="30"/>
+          <w:lang w:val="en-US" w:eastAsia="pt-BR"/>
+        </w:rPr>
+        <w:t>action</w:t>
+      </w:r>
+      <w:r>
+        <w:rPr>
+          <w:rFonts w:ascii="Consolas" w:eastAsia="Times New Roman" w:hAnsi="Consolas" w:cs="Times New Roman"/>
+          <w:color w:val="CCCCCC"/>
+          <w:sz w:val="30"/>
+          <w:szCs w:val="30"/>
+          <w:lang w:val="en-US" w:eastAsia="pt-BR"/>
+        </w:rPr>
+        <w:t>=</w:t>
+      </w:r>
+      <w:r>
+        <w:rPr>
+          <w:rFonts w:ascii="Consolas" w:eastAsia="Times New Roman" w:hAnsi="Consolas" w:cs="Times New Roman"/>
+          <w:color w:val="CE9178"/>
+          <w:sz w:val="30"/>
+          <w:szCs w:val="30"/>
+          <w:lang w:val="en-US" w:eastAsia="pt-BR"/>
+        </w:rPr>
+        <w:t>"</w:t>
+      </w:r>
+      <w:proofErr w:type="spellStart"/>
+      <w:r>
+        <w:rPr>
+          <w:rFonts w:ascii="Consolas" w:eastAsia="Times New Roman" w:hAnsi="Consolas" w:cs="Times New Roman"/>
+          <w:color w:val="CE9178"/>
+          <w:sz w:val="30"/>
+          <w:szCs w:val="30"/>
+          <w:lang w:val="en-US" w:eastAsia="pt-BR"/>
+        </w:rPr>
+        <w:t>cadastro.php</w:t>
+      </w:r>
+      <w:proofErr w:type="spellEnd"/>
+      <w:r>
+        <w:rPr>
+          <w:rFonts w:ascii="Consolas" w:eastAsia="Times New Roman" w:hAnsi="Consolas" w:cs="Times New Roman"/>
+          <w:color w:val="CE9178"/>
+          <w:sz w:val="30"/>
+          <w:szCs w:val="30"/>
+          <w:lang w:val="en-US" w:eastAsia="pt-BR"/>
+        </w:rPr>
+        <w:t>"</w:t>
+      </w:r>
+      <w:r>
+        <w:rPr>
+          <w:rFonts w:ascii="Consolas" w:eastAsia="Times New Roman" w:hAnsi="Consolas" w:cs="Times New Roman"/>
+          <w:color w:val="CCCCCC"/>
+          <w:sz w:val="30"/>
+          <w:szCs w:val="30"/>
+          <w:lang w:val="en-US" w:eastAsia="pt-BR"/>
+        </w:rPr>
+        <w:t xml:space="preserve"> </w:t>
+      </w:r>
+      <w:r>
+        <w:rPr>
+          <w:rFonts w:ascii="Consolas" w:eastAsia="Times New Roman" w:hAnsi="Consolas" w:cs="Times New Roman"/>
+          <w:color w:val="9CDCFE"/>
+          <w:sz w:val="30"/>
+          <w:szCs w:val="30"/>
+          <w:lang w:val="en-US" w:eastAsia="pt-BR"/>
+        </w:rPr>
+        <w:t>method</w:t>
+      </w:r>
+      <w:r>
+        <w:rPr>
+          <w:rFonts w:ascii="Consolas" w:eastAsia="Times New Roman" w:hAnsi="Consolas" w:cs="Times New Roman"/>
+          <w:color w:val="CCCCCC"/>
+          <w:sz w:val="30"/>
+          <w:szCs w:val="30"/>
+          <w:lang w:val="en-US" w:eastAsia="pt-BR"/>
+        </w:rPr>
+        <w:t>=</w:t>
+      </w:r>
+      <w:r>
+        <w:rPr>
+          <w:rFonts w:ascii="Consolas" w:eastAsia="Times New Roman" w:hAnsi="Consolas" w:cs="Times New Roman"/>
+          <w:color w:val="CE9178"/>
+          <w:sz w:val="30"/>
+          <w:szCs w:val="30"/>
+          <w:lang w:val="en-US" w:eastAsia="pt-BR"/>
+        </w:rPr>
+        <w:t>"post"</w:t>
+      </w:r>
+      <w:r>
+        <w:rPr>
+          <w:rFonts w:ascii="Consolas" w:eastAsia="Times New Roman" w:hAnsi="Consolas" w:cs="Times New Roman"/>
+          <w:color w:val="CCCCCC"/>
+          <w:sz w:val="30"/>
+          <w:szCs w:val="30"/>
+          <w:lang w:val="en-US" w:eastAsia="pt-BR"/>
+        </w:rPr>
+        <w:t xml:space="preserve"> </w:t>
+      </w:r>
+      <w:proofErr w:type="gramStart"/>
+      <w:r>
+        <w:rPr>
+          <w:rFonts w:ascii="Consolas" w:eastAsia="Times New Roman" w:hAnsi="Consolas" w:cs="Times New Roman"/>
+          <w:color w:val="CCCCCC"/>
+          <w:sz w:val="30"/>
+          <w:szCs w:val="30"/>
+          <w:lang w:val="en-US" w:eastAsia="pt-BR"/>
+        </w:rPr>
+        <w:t>a</w:t>
+      </w:r>
+      <w:r>
+        <w:rPr>
+          <w:rFonts w:ascii="Consolas" w:eastAsia="Times New Roman" w:hAnsi="Consolas" w:cs="Times New Roman"/>
+          <w:color w:val="9CDCFE"/>
+          <w:sz w:val="30"/>
+          <w:szCs w:val="30"/>
+          <w:lang w:val="en-US" w:eastAsia="pt-BR"/>
+        </w:rPr>
+        <w:t>utocomplete</w:t>
+      </w:r>
+      <w:proofErr w:type="gramEnd"/>
+      <w:r>
+        <w:rPr>
+          <w:rFonts w:ascii="Consolas" w:eastAsia="Times New Roman" w:hAnsi="Consolas" w:cs="Times New Roman"/>
+          <w:color w:val="CCCCCC"/>
+          <w:sz w:val="30"/>
+          <w:szCs w:val="30"/>
+          <w:lang w:val="en-US" w:eastAsia="pt-BR"/>
+        </w:rPr>
+        <w:t>=</w:t>
+      </w:r>
+      <w:r>
+        <w:rPr>
+          <w:rFonts w:ascii="Consolas" w:eastAsia="Times New Roman" w:hAnsi="Consolas" w:cs="Times New Roman"/>
+          <w:color w:val="CE9178"/>
+          <w:sz w:val="30"/>
+          <w:szCs w:val="30"/>
+          <w:lang w:val="en-US" w:eastAsia="pt-BR"/>
+        </w:rPr>
+        <w:t>"on"</w:t>
+      </w:r>
+      <w:r>
+        <w:rPr>
+          <w:rFonts w:ascii="Consolas" w:eastAsia="Times New Roman" w:hAnsi="Consolas" w:cs="Times New Roman"/>
+          <w:color w:val="808080"/>
+          <w:sz w:val="30"/>
+          <w:szCs w:val="30"/>
+          <w:lang w:val="en-US" w:eastAsia="pt-BR"/>
+        </w:rPr>
+        <w:t>&gt;</w:t>
+      </w:r>
+    </w:p>
+    <w:p>
+      <w:pPr>
+        <w:shd w:val="clear" w:color="auto" w:fill="1F1F1F"/>
+        <w:spacing w:after="0" w:line="405" w:lineRule="atLeast"/>
+        <w:rPr>
+          <w:rFonts w:ascii="Consolas" w:eastAsia="Times New Roman" w:hAnsi="Consolas" w:cs="Times New Roman"/>
+          <w:color w:val="CCCCCC"/>
+          <w:sz w:val="30"/>
+          <w:szCs w:val="30"/>
+          <w:lang w:val="en-US" w:eastAsia="pt-BR"/>
+        </w:rPr>
+      </w:pPr>
+      <w:r>
+        <w:rPr>
+          <w:rFonts w:ascii="Consolas" w:eastAsia="Times New Roman" w:hAnsi="Consolas" w:cs="Times New Roman"/>
+          <w:color w:val="CCCCCC"/>
+          <w:sz w:val="30"/>
+          <w:szCs w:val="30"/>
+          <w:lang w:val="en-US" w:eastAsia="pt-BR"/>
+        </w:rPr>
+        <w:t xml:space="preserve">          </w:t>
+      </w:r>
+      <w:r>
+        <w:rPr>
+          <w:rFonts w:ascii="Consolas" w:eastAsia="Times New Roman" w:hAnsi="Consolas" w:cs="Times New Roman"/>
+          <w:color w:val="808080"/>
+          <w:sz w:val="30"/>
+          <w:szCs w:val="30"/>
+          <w:lang w:val="en-US" w:eastAsia="pt-BR"/>
+        </w:rPr>
+        <w:t>&lt;</w:t>
+      </w:r>
+      <w:r>
+        <w:rPr>
+          <w:rFonts w:ascii="Consolas" w:eastAsia="Times New Roman" w:hAnsi="Consolas" w:cs="Times New Roman"/>
+          <w:color w:val="569CD6"/>
+          <w:sz w:val="30"/>
+          <w:szCs w:val="30"/>
+          <w:lang w:val="en-US" w:eastAsia="pt-BR"/>
+        </w:rPr>
+        <w:t>label</w:t>
+      </w:r>
+      <w:r>
+        <w:rPr>
+          <w:rFonts w:ascii="Consolas" w:eastAsia="Times New Roman" w:hAnsi="Consolas" w:cs="Times New Roman"/>
+          <w:color w:val="CCCCCC"/>
+          <w:sz w:val="30"/>
+          <w:szCs w:val="30"/>
+          <w:lang w:val="en-US" w:eastAsia="pt-BR"/>
+        </w:rPr>
+        <w:t xml:space="preserve"> </w:t>
+      </w:r>
+      <w:r>
+        <w:rPr>
+          <w:rFonts w:ascii="Consolas" w:eastAsia="Times New Roman" w:hAnsi="Consolas" w:cs="Times New Roman"/>
+          <w:color w:val="9CDCFE"/>
+          <w:sz w:val="30"/>
+          <w:szCs w:val="30"/>
+          <w:lang w:val="en-US" w:eastAsia="pt-BR"/>
+        </w:rPr>
+        <w:t>for</w:t>
+      </w:r>
+      <w:r>
+        <w:rPr>
+          <w:rFonts w:ascii="Consolas" w:eastAsia="Times New Roman" w:hAnsi="Consolas" w:cs="Times New Roman"/>
+          <w:color w:val="CCCCCC"/>
+          <w:sz w:val="30"/>
+          <w:szCs w:val="30"/>
+          <w:lang w:val="en-US" w:eastAsia="pt-BR"/>
+        </w:rPr>
+        <w:t>=</w:t>
+      </w:r>
+      <w:r>
+        <w:rPr>
+          <w:rFonts w:ascii="Consolas" w:eastAsia="Times New Roman" w:hAnsi="Consolas" w:cs="Times New Roman"/>
+          <w:color w:val="CE9178"/>
+          <w:sz w:val="30"/>
+          <w:szCs w:val="30"/>
+          <w:lang w:val="en-US" w:eastAsia="pt-BR"/>
+        </w:rPr>
+        <w:t>"</w:t>
+      </w:r>
+      <w:proofErr w:type="spellStart"/>
+      <w:r>
+        <w:rPr>
+          <w:rFonts w:ascii="Consolas" w:eastAsia="Times New Roman" w:hAnsi="Consolas" w:cs="Times New Roman"/>
+          <w:color w:val="CE9178"/>
+          <w:sz w:val="30"/>
+          <w:szCs w:val="30"/>
+          <w:lang w:val="en-US" w:eastAsia="pt-BR"/>
+        </w:rPr>
+        <w:t>isen</w:t>
+      </w:r>
+      <w:proofErr w:type="spellEnd"/>
+      <w:r>
+        <w:rPr>
+          <w:rFonts w:ascii="Consolas" w:eastAsia="Times New Roman" w:hAnsi="Consolas" w:cs="Times New Roman"/>
+          <w:color w:val="CE9178"/>
+          <w:sz w:val="30"/>
+          <w:szCs w:val="30"/>
+          <w:lang w:val="en-US" w:eastAsia="pt-BR"/>
+        </w:rPr>
+        <w:t>"</w:t>
+      </w:r>
+      <w:r>
+        <w:rPr>
+          <w:rFonts w:ascii="Consolas" w:eastAsia="Times New Roman" w:hAnsi="Consolas" w:cs="Times New Roman"/>
+          <w:color w:val="808080"/>
+          <w:sz w:val="30"/>
+          <w:szCs w:val="30"/>
+          <w:lang w:val="en-US" w:eastAsia="pt-BR"/>
+        </w:rPr>
+        <w:t>&gt;</w:t>
+      </w:r>
+      <w:proofErr w:type="spellStart"/>
+      <w:r>
+        <w:rPr>
+          <w:rFonts w:ascii="Consolas" w:eastAsia="Times New Roman" w:hAnsi="Consolas" w:cs="Times New Roman"/>
+          <w:color w:val="CCCCCC"/>
+          <w:sz w:val="30"/>
+          <w:szCs w:val="30"/>
+          <w:lang w:val="en-US" w:eastAsia="pt-BR"/>
+        </w:rPr>
+        <w:t>Senha</w:t>
+      </w:r>
+      <w:proofErr w:type="spellEnd"/>
+      <w:r>
+        <w:rPr>
+          <w:rFonts w:ascii="Consolas" w:eastAsia="Times New Roman" w:hAnsi="Consolas" w:cs="Times New Roman"/>
+          <w:color w:val="CCCCCC"/>
+          <w:sz w:val="30"/>
+          <w:szCs w:val="30"/>
+          <w:lang w:val="en-US" w:eastAsia="pt-BR"/>
+        </w:rPr>
+        <w:t>:</w:t>
+      </w:r>
+      <w:r>
+        <w:rPr>
+          <w:rFonts w:ascii="Consolas" w:eastAsia="Times New Roman" w:hAnsi="Consolas" w:cs="Times New Roman"/>
+          <w:color w:val="808080"/>
+          <w:sz w:val="30"/>
+          <w:szCs w:val="30"/>
+          <w:lang w:val="en-US" w:eastAsia="pt-BR"/>
+        </w:rPr>
+        <w:t>&lt;/</w:t>
+      </w:r>
+      <w:r>
+        <w:rPr>
+          <w:rFonts w:ascii="Consolas" w:eastAsia="Times New Roman" w:hAnsi="Consolas" w:cs="Times New Roman"/>
+          <w:color w:val="569CD6"/>
+          <w:sz w:val="30"/>
+          <w:szCs w:val="30"/>
+          <w:lang w:val="en-US" w:eastAsia="pt-BR"/>
+        </w:rPr>
+        <w:t>label</w:t>
+      </w:r>
+      <w:r>
+        <w:rPr>
+          <w:rFonts w:ascii="Consolas" w:eastAsia="Times New Roman" w:hAnsi="Consolas" w:cs="Times New Roman"/>
+          <w:color w:val="808080"/>
+          <w:sz w:val="30"/>
+          <w:szCs w:val="30"/>
+          <w:lang w:val="en-US" w:eastAsia="pt-BR"/>
+        </w:rPr>
+        <w:t>&gt;</w:t>
+      </w:r>
+    </w:p>
+    <w:p>
+      <w:pPr>
+        <w:shd w:val="clear" w:color="auto" w:fill="1F1F1F"/>
+        <w:spacing w:after="0" w:line="405" w:lineRule="atLeast"/>
+        <w:rPr>
+          <w:rFonts w:ascii="Consolas" w:eastAsia="Times New Roman" w:hAnsi="Consolas" w:cs="Times New Roman"/>
+          <w:color w:val="CCCCCC"/>
+          <w:sz w:val="30"/>
+          <w:szCs w:val="30"/>
+          <w:lang w:val="en-US" w:eastAsia="pt-BR"/>
+        </w:rPr>
+      </w:pPr>
+      <w:r>
+        <w:rPr>
+          <w:rFonts w:ascii="Consolas" w:eastAsia="Times New Roman" w:hAnsi="Consolas" w:cs="Times New Roman"/>
+          <w:color w:val="CCCCCC"/>
+          <w:sz w:val="30"/>
+          <w:szCs w:val="30"/>
+          <w:lang w:val="en-US" w:eastAsia="pt-BR"/>
+        </w:rPr>
+        <w:t xml:space="preserve">            </w:t>
+      </w:r>
+      <w:r>
+        <w:rPr>
+          <w:rFonts w:ascii="Consolas" w:eastAsia="Times New Roman" w:hAnsi="Consolas" w:cs="Times New Roman"/>
+          <w:color w:val="808080"/>
+          <w:sz w:val="30"/>
+          <w:szCs w:val="30"/>
+          <w:lang w:val="en-US" w:eastAsia="pt-BR"/>
+        </w:rPr>
+        <w:t>&lt;</w:t>
+      </w:r>
+      <w:r>
+        <w:rPr>
+          <w:rFonts w:ascii="Consolas" w:eastAsia="Times New Roman" w:hAnsi="Consolas" w:cs="Times New Roman"/>
+          <w:color w:val="569CD6"/>
+          <w:sz w:val="30"/>
+          <w:szCs w:val="30"/>
+          <w:lang w:val="en-US" w:eastAsia="pt-BR"/>
+        </w:rPr>
+        <w:t>input</w:t>
+      </w:r>
+      <w:r>
+        <w:rPr>
+          <w:rFonts w:ascii="Consolas" w:eastAsia="Times New Roman" w:hAnsi="Consolas" w:cs="Times New Roman"/>
+          <w:color w:val="CCCCCC"/>
+          <w:sz w:val="30"/>
+          <w:szCs w:val="30"/>
+          <w:lang w:val="en-US" w:eastAsia="pt-BR"/>
+        </w:rPr>
+        <w:t xml:space="preserve"> </w:t>
+      </w:r>
+      <w:r>
+        <w:rPr>
+          <w:rFonts w:ascii="Consolas" w:eastAsia="Times New Roman" w:hAnsi="Consolas" w:cs="Times New Roman"/>
+          <w:color w:val="9CDCFE"/>
+          <w:sz w:val="30"/>
+          <w:szCs w:val="30"/>
+          <w:lang w:val="en-US" w:eastAsia="pt-BR"/>
+        </w:rPr>
+        <w:t>type</w:t>
+      </w:r>
+      <w:r>
+        <w:rPr>
+          <w:rFonts w:ascii="Consolas" w:eastAsia="Times New Roman" w:hAnsi="Consolas" w:cs="Times New Roman"/>
+          <w:color w:val="CCCCCC"/>
+          <w:sz w:val="30"/>
+          <w:szCs w:val="30"/>
+          <w:lang w:val="en-US" w:eastAsia="pt-BR"/>
+        </w:rPr>
+        <w:t>=</w:t>
+      </w:r>
+      <w:r>
+        <w:rPr>
+          <w:rFonts w:ascii="Consolas" w:eastAsia="Times New Roman" w:hAnsi="Consolas" w:cs="Times New Roman"/>
+          <w:color w:val="CE9178"/>
+          <w:sz w:val="30"/>
+          <w:szCs w:val="30"/>
+          <w:lang w:val="en-US" w:eastAsia="pt-BR"/>
+        </w:rPr>
+        <w:t>"password"</w:t>
+      </w:r>
+      <w:r>
+        <w:rPr>
+          <w:rFonts w:ascii="Consolas" w:eastAsia="Times New Roman" w:hAnsi="Consolas" w:cs="Times New Roman"/>
+          <w:color w:val="CCCCCC"/>
+          <w:sz w:val="30"/>
+          <w:szCs w:val="30"/>
+          <w:lang w:val="en-US" w:eastAsia="pt-BR"/>
+        </w:rPr>
+        <w:t xml:space="preserve"> </w:t>
+      </w:r>
+      <w:r>
+        <w:rPr>
+          <w:rFonts w:ascii="Consolas" w:eastAsia="Times New Roman" w:hAnsi="Consolas" w:cs="Times New Roman"/>
+          <w:color w:val="9CDCFE"/>
+          <w:sz w:val="30"/>
+          <w:szCs w:val="30"/>
+          <w:lang w:val="en-US" w:eastAsia="pt-BR"/>
+        </w:rPr>
+        <w:t>name</w:t>
+      </w:r>
+      <w:r>
+        <w:rPr>
+          <w:rFonts w:ascii="Consolas" w:eastAsia="Times New Roman" w:hAnsi="Consolas" w:cs="Times New Roman"/>
+          <w:color w:val="CCCCCC"/>
+          <w:sz w:val="30"/>
+          <w:szCs w:val="30"/>
+          <w:lang w:val="en-US" w:eastAsia="pt-BR"/>
+        </w:rPr>
+        <w:t>=</w:t>
+      </w:r>
+      <w:r>
+        <w:rPr>
+          <w:rFonts w:ascii="Consolas" w:eastAsia="Times New Roman" w:hAnsi="Consolas" w:cs="Times New Roman"/>
+          <w:color w:val="CE9178"/>
+          <w:sz w:val="30"/>
+          <w:szCs w:val="30"/>
+          <w:lang w:val="en-US" w:eastAsia="pt-BR"/>
+        </w:rPr>
+        <w:t>"</w:t>
+      </w:r>
+      <w:proofErr w:type="spellStart"/>
+      <w:r>
+        <w:rPr>
+          <w:rFonts w:ascii="Consolas" w:eastAsia="Times New Roman" w:hAnsi="Consolas" w:cs="Times New Roman"/>
+          <w:color w:val="CE9178"/>
+          <w:sz w:val="30"/>
+          <w:szCs w:val="30"/>
+          <w:lang w:val="en-US" w:eastAsia="pt-BR"/>
+        </w:rPr>
+        <w:t>sen</w:t>
+      </w:r>
+      <w:proofErr w:type="spellEnd"/>
+      <w:r>
+        <w:rPr>
+          <w:rFonts w:ascii="Consolas" w:eastAsia="Times New Roman" w:hAnsi="Consolas" w:cs="Times New Roman"/>
+          <w:color w:val="CE9178"/>
+          <w:sz w:val="30"/>
+          <w:szCs w:val="30"/>
+          <w:lang w:val="en-US" w:eastAsia="pt-BR"/>
+        </w:rPr>
+        <w:t>"</w:t>
+      </w:r>
+      <w:r>
+        <w:rPr>
+          <w:rFonts w:ascii="Consolas" w:eastAsia="Times New Roman" w:hAnsi="Consolas" w:cs="Times New Roman"/>
+          <w:color w:val="CCCCCC"/>
+          <w:sz w:val="30"/>
+          <w:szCs w:val="30"/>
+          <w:lang w:val="en-US" w:eastAsia="pt-BR"/>
+        </w:rPr>
+        <w:t xml:space="preserve"> </w:t>
+      </w:r>
+      <w:r>
+        <w:rPr>
+          <w:rFonts w:ascii="Consolas" w:eastAsia="Times New Roman" w:hAnsi="Consolas" w:cs="Times New Roman"/>
+          <w:color w:val="9CDCFE"/>
+          <w:sz w:val="30"/>
+          <w:szCs w:val="30"/>
+          <w:lang w:val="en-US" w:eastAsia="pt-BR"/>
+        </w:rPr>
+        <w:t>id</w:t>
+      </w:r>
+      <w:r>
+        <w:rPr>
+          <w:rFonts w:ascii="Consolas" w:eastAsia="Times New Roman" w:hAnsi="Consolas" w:cs="Times New Roman"/>
+          <w:color w:val="CCCCCC"/>
+          <w:sz w:val="30"/>
+          <w:szCs w:val="30"/>
+          <w:lang w:val="en-US" w:eastAsia="pt-BR"/>
+        </w:rPr>
+        <w:t>=</w:t>
+      </w:r>
+      <w:r>
+        <w:rPr>
+          <w:rFonts w:ascii="Consolas" w:eastAsia="Times New Roman" w:hAnsi="Consolas" w:cs="Times New Roman"/>
+          <w:color w:val="CE9178"/>
+          <w:sz w:val="30"/>
+          <w:szCs w:val="30"/>
+          <w:lang w:val="en-US" w:eastAsia="pt-BR"/>
+        </w:rPr>
+        <w:t>"</w:t>
+      </w:r>
+      <w:proofErr w:type="spellStart"/>
+      <w:r>
+        <w:rPr>
+          <w:rFonts w:ascii="Consolas" w:eastAsia="Times New Roman" w:hAnsi="Consolas" w:cs="Times New Roman"/>
+          <w:color w:val="CE9178"/>
+          <w:sz w:val="30"/>
+          <w:szCs w:val="30"/>
+          <w:lang w:val="en-US" w:eastAsia="pt-BR"/>
+        </w:rPr>
+        <w:t>isen</w:t>
+      </w:r>
+      <w:proofErr w:type="spellEnd"/>
+      <w:r>
+        <w:rPr>
+          <w:rFonts w:ascii="Consolas" w:eastAsia="Times New Roman" w:hAnsi="Consolas" w:cs="Times New Roman"/>
+          <w:color w:val="CE9178"/>
+          <w:sz w:val="30"/>
+          <w:szCs w:val="30"/>
+          <w:lang w:val="en-US" w:eastAsia="pt-BR"/>
+        </w:rPr>
+        <w:t>"</w:t>
+      </w:r>
+      <w:r>
+        <w:rPr>
+          <w:rFonts w:ascii="Consolas" w:eastAsia="Times New Roman" w:hAnsi="Consolas" w:cs="Times New Roman"/>
+          <w:color w:val="CCCCCC"/>
+          <w:sz w:val="30"/>
+          <w:szCs w:val="30"/>
+          <w:lang w:val="en-US" w:eastAsia="pt-BR"/>
+        </w:rPr>
+        <w:t xml:space="preserve"> </w:t>
+      </w:r>
+      <w:r>
+        <w:rPr>
+          <w:rFonts w:ascii="Consolas" w:eastAsia="Times New Roman" w:hAnsi="Consolas" w:cs="Times New Roman"/>
+          <w:color w:val="9CDCFE"/>
+          <w:sz w:val="30"/>
+          <w:szCs w:val="30"/>
+          <w:lang w:val="en-US" w:eastAsia="pt-BR"/>
+        </w:rPr>
+        <w:t>required</w:t>
+      </w:r>
+      <w:r>
+        <w:rPr>
+          <w:rFonts w:ascii="Consolas" w:eastAsia="Times New Roman" w:hAnsi="Consolas" w:cs="Times New Roman"/>
+          <w:color w:val="CCCCCC"/>
+          <w:sz w:val="30"/>
+          <w:szCs w:val="30"/>
+          <w:lang w:val="en-US" w:eastAsia="pt-BR"/>
+        </w:rPr>
+        <w:t xml:space="preserve"> </w:t>
+      </w:r>
+      <w:proofErr w:type="spellStart"/>
+      <w:r>
+        <w:rPr>
+          <w:rFonts w:ascii="Consolas" w:eastAsia="Times New Roman" w:hAnsi="Consolas" w:cs="Times New Roman"/>
+          <w:color w:val="9CDCFE"/>
+          <w:sz w:val="30"/>
+          <w:szCs w:val="30"/>
+          <w:lang w:val="en-US" w:eastAsia="pt-BR"/>
+        </w:rPr>
+        <w:t>minlength</w:t>
+      </w:r>
+      <w:proofErr w:type="spellEnd"/>
+      <w:r>
+        <w:rPr>
+          <w:rFonts w:ascii="Consolas" w:eastAsia="Times New Roman" w:hAnsi="Consolas" w:cs="Times New Roman"/>
+          <w:color w:val="CCCCCC"/>
+          <w:sz w:val="30"/>
+          <w:szCs w:val="30"/>
+          <w:lang w:val="en-US" w:eastAsia="pt-BR"/>
+        </w:rPr>
+        <w:t>=</w:t>
+      </w:r>
+      <w:r>
+        <w:rPr>
+          <w:rFonts w:ascii="Consolas" w:eastAsia="Times New Roman" w:hAnsi="Consolas" w:cs="Times New Roman"/>
+          <w:color w:val="CE9178"/>
+          <w:sz w:val="30"/>
+          <w:szCs w:val="30"/>
+          <w:lang w:val="en-US" w:eastAsia="pt-BR"/>
+        </w:rPr>
+        <w:t>"8"</w:t>
+      </w:r>
+      <w:r>
+        <w:rPr>
+          <w:rFonts w:ascii="Consolas" w:eastAsia="Times New Roman" w:hAnsi="Consolas" w:cs="Times New Roman"/>
+          <w:color w:val="808080"/>
+          <w:sz w:val="30"/>
+          <w:szCs w:val="30"/>
+          <w:lang w:val="en-US" w:eastAsia="pt-BR"/>
+        </w:rPr>
+        <w:t>&gt;</w:t>
+      </w:r>
+    </w:p>
+    <w:p>
+      <w:pPr>
+        <w:shd w:val="clear" w:color="auto" w:fill="1F1F1F"/>
+        <w:spacing w:after="0" w:line="405" w:lineRule="atLeast"/>
+        <w:rPr>
+          <w:rFonts w:ascii="Consolas" w:eastAsia="Times New Roman" w:hAnsi="Consolas" w:cs="Times New Roman"/>
+          <w:color w:val="CCCCCC"/>
+          <w:sz w:val="30"/>
+          <w:szCs w:val="30"/>
+          <w:lang w:val="en-US" w:eastAsia="pt-BR"/>
+        </w:rPr>
+      </w:pPr>
+      <w:r>
+        <w:rPr>
+          <w:rFonts w:ascii="Consolas" w:eastAsia="Times New Roman" w:hAnsi="Consolas" w:cs="Times New Roman"/>
+          <w:color w:val="CCCCCC"/>
+          <w:sz w:val="30"/>
+          <w:szCs w:val="30"/>
+          <w:lang w:val="en-US" w:eastAsia="pt-BR"/>
+        </w:rPr>
+        <w:t xml:space="preserve">        </w:t>
+      </w:r>
+      <w:r>
+        <w:rPr>
+          <w:rFonts w:ascii="Consolas" w:eastAsia="Times New Roman" w:hAnsi="Consolas" w:cs="Times New Roman"/>
+          <w:color w:val="808080"/>
+          <w:sz w:val="30"/>
+          <w:szCs w:val="30"/>
+          <w:lang w:val="en-US" w:eastAsia="pt-BR"/>
+        </w:rPr>
+        <w:t>&lt;/</w:t>
+      </w:r>
+      <w:r>
+        <w:rPr>
+          <w:rFonts w:ascii="Consolas" w:eastAsia="Times New Roman" w:hAnsi="Consolas" w:cs="Times New Roman"/>
+          <w:color w:val="569CD6"/>
+          <w:sz w:val="30"/>
+          <w:szCs w:val="30"/>
+          <w:lang w:val="en-US" w:eastAsia="pt-BR"/>
+        </w:rPr>
+        <w:t>p</w:t>
+      </w:r>
+      <w:r>
+        <w:rPr>
+          <w:rFonts w:ascii="Consolas" w:eastAsia="Times New Roman" w:hAnsi="Consolas" w:cs="Times New Roman"/>
+          <w:color w:val="808080"/>
+          <w:sz w:val="30"/>
+          <w:szCs w:val="30"/>
+          <w:lang w:val="en-US" w:eastAsia="pt-BR"/>
+        </w:rPr>
+        <w:t>&gt;</w:t>
+      </w:r>
+    </w:p>
+    <w:p>
+      <w:pPr>
+        <w:shd w:val="clear" w:color="auto" w:fill="1F1F1F"/>
+        <w:spacing w:after="0" w:line="405" w:lineRule="atLeast"/>
+        <w:rPr>
+          <w:rFonts w:ascii="Consolas" w:eastAsia="Times New Roman" w:hAnsi="Consolas" w:cs="Times New Roman"/>
+          <w:color w:val="CCCCCC"/>
+          <w:sz w:val="30"/>
+          <w:szCs w:val="30"/>
+          <w:lang w:val="en-US" w:eastAsia="pt-BR"/>
+        </w:rPr>
+      </w:pPr>
+    </w:p>
+    <w:p>
+      <w:pPr>
+        <w:shd w:val="clear" w:color="auto" w:fill="1F1F1F"/>
+        <w:spacing w:after="0" w:line="405" w:lineRule="atLeast"/>
+        <w:rPr>
+          <w:rFonts w:ascii="Consolas" w:eastAsia="Times New Roman" w:hAnsi="Consolas" w:cs="Times New Roman"/>
+          <w:color w:val="CCCCCC"/>
+          <w:sz w:val="30"/>
+          <w:szCs w:val="30"/>
+          <w:lang w:val="en-US" w:eastAsia="pt-BR"/>
+        </w:rPr>
+      </w:pPr>
+      <w:r>
+        <w:rPr>
+          <w:rFonts w:ascii="Consolas" w:eastAsia="Times New Roman" w:hAnsi="Consolas" w:cs="Times New Roman"/>
+          <w:color w:val="CCCCCC"/>
+          <w:sz w:val="30"/>
+          <w:szCs w:val="30"/>
+          <w:lang w:val="en-US" w:eastAsia="pt-BR"/>
+        </w:rPr>
+        <w:t xml:space="preserve">        </w:t>
+      </w:r>
+      <w:r>
+        <w:rPr>
+          <w:rFonts w:ascii="Consolas" w:eastAsia="Times New Roman" w:hAnsi="Consolas" w:cs="Times New Roman"/>
+          <w:color w:val="808080"/>
+          <w:sz w:val="30"/>
+          <w:szCs w:val="30"/>
+          <w:lang w:val="en-US" w:eastAsia="pt-BR"/>
+        </w:rPr>
+        <w:t>&lt;</w:t>
+      </w:r>
+      <w:r>
+        <w:rPr>
+          <w:rFonts w:ascii="Consolas" w:eastAsia="Times New Roman" w:hAnsi="Consolas" w:cs="Times New Roman"/>
+          <w:color w:val="569CD6"/>
+          <w:sz w:val="30"/>
+          <w:szCs w:val="30"/>
+          <w:lang w:val="en-US" w:eastAsia="pt-BR"/>
+        </w:rPr>
+        <w:t>p</w:t>
+      </w:r>
+      <w:r>
+        <w:rPr>
+          <w:rFonts w:ascii="Consolas" w:eastAsia="Times New Roman" w:hAnsi="Consolas" w:cs="Times New Roman"/>
+          <w:color w:val="808080"/>
+          <w:sz w:val="30"/>
+          <w:szCs w:val="30"/>
+          <w:lang w:val="en-US" w:eastAsia="pt-BR"/>
+        </w:rPr>
+        <w:t>&gt;</w:t>
+      </w:r>
+    </w:p>
+    <w:p>
+      <w:pPr>
+        <w:shd w:val="clear" w:color="auto" w:fill="1F1F1F"/>
+        <w:spacing w:after="0" w:line="405" w:lineRule="atLeast"/>
+        <w:rPr>
+          <w:rFonts w:ascii="Consolas" w:eastAsia="Times New Roman" w:hAnsi="Consolas" w:cs="Times New Roman"/>
+          <w:color w:val="CCCCCC"/>
+          <w:sz w:val="30"/>
+          <w:szCs w:val="30"/>
+          <w:lang w:val="en-US" w:eastAsia="pt-BR"/>
+        </w:rPr>
+      </w:pPr>
+      <w:r>
+        <w:rPr>
+          <w:rFonts w:ascii="Consolas" w:eastAsia="Times New Roman" w:hAnsi="Consolas" w:cs="Times New Roman"/>
+          <w:color w:val="CCCCCC"/>
+          <w:sz w:val="30"/>
+          <w:szCs w:val="30"/>
+          <w:lang w:val="en-US" w:eastAsia="pt-BR"/>
+        </w:rPr>
+        <w:t xml:space="preserve">            </w:t>
+      </w:r>
+      <w:r>
+        <w:rPr>
+          <w:rFonts w:ascii="Consolas" w:eastAsia="Times New Roman" w:hAnsi="Consolas" w:cs="Times New Roman"/>
+          <w:color w:val="808080"/>
+          <w:sz w:val="30"/>
+          <w:szCs w:val="30"/>
+          <w:lang w:val="en-US" w:eastAsia="pt-BR"/>
+        </w:rPr>
+        <w:t>&lt;</w:t>
+      </w:r>
+      <w:r>
+        <w:rPr>
+          <w:rFonts w:ascii="Consolas" w:eastAsia="Times New Roman" w:hAnsi="Consolas" w:cs="Times New Roman"/>
+          <w:color w:val="569CD6"/>
+          <w:sz w:val="30"/>
+          <w:szCs w:val="30"/>
+          <w:lang w:val="en-US" w:eastAsia="pt-BR"/>
+        </w:rPr>
+        <w:t>input</w:t>
+      </w:r>
+      <w:r>
+        <w:rPr>
+          <w:rFonts w:ascii="Consolas" w:eastAsia="Times New Roman" w:hAnsi="Consolas" w:cs="Times New Roman"/>
+          <w:color w:val="CCCCCC"/>
+          <w:sz w:val="30"/>
+          <w:szCs w:val="30"/>
+          <w:lang w:val="en-US" w:eastAsia="pt-BR"/>
+        </w:rPr>
+        <w:t xml:space="preserve"> </w:t>
+      </w:r>
+      <w:r>
+        <w:rPr>
+          <w:rFonts w:ascii="Consolas" w:eastAsia="Times New Roman" w:hAnsi="Consolas" w:cs="Times New Roman"/>
+          <w:color w:val="9CDCFE"/>
+          <w:sz w:val="30"/>
+          <w:szCs w:val="30"/>
+          <w:lang w:val="en-US" w:eastAsia="pt-BR"/>
+        </w:rPr>
+        <w:t>type</w:t>
+      </w:r>
+      <w:r>
+        <w:rPr>
+          <w:rFonts w:ascii="Consolas" w:eastAsia="Times New Roman" w:hAnsi="Consolas" w:cs="Times New Roman"/>
+          <w:color w:val="CCCCCC"/>
+          <w:sz w:val="30"/>
+          <w:szCs w:val="30"/>
+          <w:lang w:val="en-US" w:eastAsia="pt-BR"/>
+        </w:rPr>
+        <w:t>=</w:t>
+      </w:r>
+      <w:r>
+        <w:rPr>
+          <w:rFonts w:ascii="Consolas" w:eastAsia="Times New Roman" w:hAnsi="Consolas" w:cs="Times New Roman"/>
+          <w:color w:val="CE9178"/>
+          <w:sz w:val="30"/>
+          <w:szCs w:val="30"/>
+          <w:lang w:val="en-US" w:eastAsia="pt-BR"/>
+        </w:rPr>
+        <w:t>"submit"</w:t>
+      </w:r>
+      <w:r>
+        <w:rPr>
+          <w:rFonts w:ascii="Consolas" w:eastAsia="Times New Roman" w:hAnsi="Consolas" w:cs="Times New Roman"/>
+          <w:color w:val="CCCCCC"/>
+          <w:sz w:val="30"/>
+          <w:szCs w:val="30"/>
+          <w:lang w:val="en-US" w:eastAsia="pt-BR"/>
+        </w:rPr>
+        <w:t xml:space="preserve"> </w:t>
+      </w:r>
+      <w:r>
+        <w:rPr>
+          <w:rFonts w:ascii="Consolas" w:eastAsia="Times New Roman" w:hAnsi="Consolas" w:cs="Times New Roman"/>
+          <w:color w:val="9CDCFE"/>
+          <w:sz w:val="30"/>
+          <w:szCs w:val="30"/>
+          <w:lang w:val="en-US" w:eastAsia="pt-BR"/>
+        </w:rPr>
+        <w:t>value</w:t>
+      </w:r>
+      <w:r>
+        <w:rPr>
+          <w:rFonts w:ascii="Consolas" w:eastAsia="Times New Roman" w:hAnsi="Consolas" w:cs="Times New Roman"/>
+          <w:color w:val="CCCCCC"/>
+          <w:sz w:val="30"/>
+          <w:szCs w:val="30"/>
+          <w:lang w:val="en-US" w:eastAsia="pt-BR"/>
+        </w:rPr>
+        <w:t>=</w:t>
+      </w:r>
+      <w:r>
+        <w:rPr>
+          <w:rFonts w:ascii="Consolas" w:eastAsia="Times New Roman" w:hAnsi="Consolas" w:cs="Times New Roman"/>
+          <w:color w:val="CE9178"/>
+          <w:sz w:val="30"/>
+          <w:szCs w:val="30"/>
+          <w:lang w:val="en-US" w:eastAsia="pt-BR"/>
+        </w:rPr>
+        <w:t>"</w:t>
+      </w:r>
+      <w:proofErr w:type="spellStart"/>
+      <w:r>
+        <w:rPr>
+          <w:rFonts w:ascii="Consolas" w:eastAsia="Times New Roman" w:hAnsi="Consolas" w:cs="Times New Roman"/>
+          <w:color w:val="CE9178"/>
+          <w:sz w:val="30"/>
+          <w:szCs w:val="30"/>
+          <w:lang w:val="en-US" w:eastAsia="pt-BR"/>
+        </w:rPr>
+        <w:t>Enviar</w:t>
+      </w:r>
+      <w:proofErr w:type="spellEnd"/>
+      <w:r>
+        <w:rPr>
+          <w:rFonts w:ascii="Consolas" w:eastAsia="Times New Roman" w:hAnsi="Consolas" w:cs="Times New Roman"/>
+          <w:color w:val="CE9178"/>
+          <w:sz w:val="30"/>
+          <w:szCs w:val="30"/>
+          <w:lang w:val="en-US" w:eastAsia="pt-BR"/>
+        </w:rPr>
+        <w:t>"</w:t>
+      </w:r>
+      <w:r>
+        <w:rPr>
+          <w:rFonts w:ascii="Consolas" w:eastAsia="Times New Roman" w:hAnsi="Consolas" w:cs="Times New Roman"/>
+          <w:color w:val="808080"/>
+          <w:sz w:val="30"/>
+          <w:szCs w:val="30"/>
+          <w:lang w:val="en-US" w:eastAsia="pt-BR"/>
+        </w:rPr>
+        <w:t>&gt;</w:t>
+      </w:r>
+    </w:p>
+    <w:p>
+      <w:pPr>
+        <w:shd w:val="clear" w:color="auto" w:fill="1F1F1F"/>
+        <w:spacing w:after="0" w:line="405" w:lineRule="atLeast"/>
+        <w:rPr>
+          <w:rFonts w:ascii="Consolas" w:eastAsia="Times New Roman" w:hAnsi="Consolas" w:cs="Times New Roman"/>
+          <w:color w:val="CCCCCC"/>
+          <w:sz w:val="30"/>
+          <w:szCs w:val="30"/>
+          <w:lang w:val="en-US" w:eastAsia="pt-BR"/>
+        </w:rPr>
+      </w:pPr>
+      <w:r>
+        <w:rPr>
+          <w:rFonts w:ascii="Consolas" w:eastAsia="Times New Roman" w:hAnsi="Consolas" w:cs="Times New Roman"/>
+          <w:color w:val="CCCCCC"/>
+          <w:sz w:val="30"/>
+          <w:szCs w:val="30"/>
+          <w:lang w:val="en-US" w:eastAsia="pt-BR"/>
+        </w:rPr>
+        <w:t xml:space="preserve">            </w:t>
+      </w:r>
+      <w:r>
+        <w:rPr>
+          <w:rFonts w:ascii="Consolas" w:eastAsia="Times New Roman" w:hAnsi="Consolas" w:cs="Times New Roman"/>
+          <w:color w:val="808080"/>
+          <w:sz w:val="30"/>
+          <w:szCs w:val="30"/>
+          <w:lang w:val="en-US" w:eastAsia="pt-BR"/>
+        </w:rPr>
+        <w:t>&lt;</w:t>
+      </w:r>
+      <w:r>
+        <w:rPr>
+          <w:rFonts w:ascii="Consolas" w:eastAsia="Times New Roman" w:hAnsi="Consolas" w:cs="Times New Roman"/>
+          <w:color w:val="569CD6"/>
+          <w:sz w:val="30"/>
+          <w:szCs w:val="30"/>
+          <w:lang w:val="en-US" w:eastAsia="pt-BR"/>
+        </w:rPr>
+        <w:t>input</w:t>
+      </w:r>
+      <w:r>
+        <w:rPr>
+          <w:rFonts w:ascii="Consolas" w:eastAsia="Times New Roman" w:hAnsi="Consolas" w:cs="Times New Roman"/>
+          <w:color w:val="CCCCCC"/>
+          <w:sz w:val="30"/>
+          <w:szCs w:val="30"/>
+          <w:lang w:val="en-US" w:eastAsia="pt-BR"/>
+        </w:rPr>
+        <w:t xml:space="preserve"> </w:t>
+      </w:r>
+      <w:r>
+        <w:rPr>
+          <w:rFonts w:ascii="Consolas" w:eastAsia="Times New Roman" w:hAnsi="Consolas" w:cs="Times New Roman"/>
+          <w:color w:val="9CDCFE"/>
+          <w:sz w:val="30"/>
+          <w:szCs w:val="30"/>
+          <w:lang w:val="en-US" w:eastAsia="pt-BR"/>
+        </w:rPr>
+        <w:t>type</w:t>
+      </w:r>
+      <w:r>
+        <w:rPr>
+          <w:rFonts w:ascii="Consolas" w:eastAsia="Times New Roman" w:hAnsi="Consolas" w:cs="Times New Roman"/>
+          <w:color w:val="CCCCCC"/>
+          <w:sz w:val="30"/>
+          <w:szCs w:val="30"/>
+          <w:lang w:val="en-US" w:eastAsia="pt-BR"/>
+        </w:rPr>
+        <w:t>=</w:t>
+      </w:r>
+      <w:r>
+        <w:rPr>
+          <w:rFonts w:ascii="Consolas" w:eastAsia="Times New Roman" w:hAnsi="Consolas" w:cs="Times New Roman"/>
+          <w:color w:val="CE9178"/>
+          <w:sz w:val="30"/>
+          <w:szCs w:val="30"/>
+          <w:lang w:val="en-US" w:eastAsia="pt-BR"/>
+        </w:rPr>
+        <w:t>"reset"</w:t>
+      </w:r>
+      <w:r>
+        <w:rPr>
+          <w:rFonts w:ascii="Consolas" w:eastAsia="Times New Roman" w:hAnsi="Consolas" w:cs="Times New Roman"/>
+          <w:color w:val="CCCCCC"/>
+          <w:sz w:val="30"/>
+          <w:szCs w:val="30"/>
+          <w:lang w:val="en-US" w:eastAsia="pt-BR"/>
+        </w:rPr>
+        <w:t xml:space="preserve"> </w:t>
+      </w:r>
+      <w:r>
+        <w:rPr>
+          <w:rFonts w:ascii="Consolas" w:eastAsia="Times New Roman" w:hAnsi="Consolas" w:cs="Times New Roman"/>
+          <w:color w:val="9CDCFE"/>
+          <w:sz w:val="30"/>
+          <w:szCs w:val="30"/>
+          <w:lang w:val="en-US" w:eastAsia="pt-BR"/>
+        </w:rPr>
+        <w:t>value</w:t>
+      </w:r>
+      <w:r>
+        <w:rPr>
+          <w:rFonts w:ascii="Consolas" w:eastAsia="Times New Roman" w:hAnsi="Consolas" w:cs="Times New Roman"/>
+          <w:color w:val="CCCCCC"/>
+          <w:sz w:val="30"/>
+          <w:szCs w:val="30"/>
+          <w:lang w:val="en-US" w:eastAsia="pt-BR"/>
+        </w:rPr>
+        <w:t>=</w:t>
+      </w:r>
+      <w:r>
+        <w:rPr>
+          <w:rFonts w:ascii="Consolas" w:eastAsia="Times New Roman" w:hAnsi="Consolas" w:cs="Times New Roman"/>
+          <w:color w:val="CE9178"/>
+          <w:sz w:val="30"/>
+          <w:szCs w:val="30"/>
+          <w:lang w:val="en-US" w:eastAsia="pt-BR"/>
+        </w:rPr>
+        <w:t>"</w:t>
+      </w:r>
+      <w:proofErr w:type="spellStart"/>
+      <w:r>
+        <w:rPr>
+          <w:rFonts w:ascii="Consolas" w:eastAsia="Times New Roman" w:hAnsi="Consolas" w:cs="Times New Roman"/>
+          <w:color w:val="CE9178"/>
+          <w:sz w:val="30"/>
+          <w:szCs w:val="30"/>
+          <w:lang w:val="en-US" w:eastAsia="pt-BR"/>
+        </w:rPr>
+        <w:t>Limpar</w:t>
+      </w:r>
+      <w:proofErr w:type="spellEnd"/>
+      <w:r>
+        <w:rPr>
+          <w:rFonts w:ascii="Consolas" w:eastAsia="Times New Roman" w:hAnsi="Consolas" w:cs="Times New Roman"/>
+          <w:color w:val="CE9178"/>
+          <w:sz w:val="30"/>
+          <w:szCs w:val="30"/>
+          <w:lang w:val="en-US" w:eastAsia="pt-BR"/>
+        </w:rPr>
+        <w:t>"</w:t>
+      </w:r>
+      <w:r>
+        <w:rPr>
+          <w:rFonts w:ascii="Consolas" w:eastAsia="Times New Roman" w:hAnsi="Consolas" w:cs="Times New Roman"/>
+          <w:color w:val="808080"/>
+          <w:sz w:val="30"/>
+          <w:szCs w:val="30"/>
+          <w:lang w:val="en-US" w:eastAsia="pt-BR"/>
+        </w:rPr>
+        <w:t>&gt;</w:t>
+      </w:r>
+    </w:p>
+    <w:p>
+      <w:pPr>
+        <w:shd w:val="clear" w:color="auto" w:fill="1F1F1F"/>
+        <w:spacing w:after="0" w:line="405" w:lineRule="atLeast"/>
+        <w:rPr>
+          <w:rFonts w:ascii="Consolas" w:eastAsia="Times New Roman" w:hAnsi="Consolas" w:cs="Times New Roman"/>
+          <w:color w:val="CCCCCC"/>
+          <w:sz w:val="30"/>
+          <w:szCs w:val="30"/>
+          <w:lang w:eastAsia="pt-BR"/>
+        </w:rPr>
+      </w:pPr>
+      <w:r>
+        <w:rPr>
+          <w:rFonts w:ascii="Consolas" w:eastAsia="Times New Roman" w:hAnsi="Consolas" w:cs="Times New Roman"/>
+          <w:color w:val="CCCCCC"/>
+          <w:sz w:val="30"/>
+          <w:szCs w:val="30"/>
+          <w:lang w:val="en-US" w:eastAsia="pt-BR"/>
+        </w:rPr>
+        <w:t xml:space="preserve">        </w:t>
+      </w:r>
+      <w:r>
+        <w:rPr>
+          <w:rFonts w:ascii="Consolas" w:eastAsia="Times New Roman" w:hAnsi="Consolas" w:cs="Times New Roman"/>
+          <w:color w:val="808080"/>
+          <w:sz w:val="30"/>
+          <w:szCs w:val="30"/>
+          <w:lang w:eastAsia="pt-BR"/>
+        </w:rPr>
+        <w:t>&lt;/</w:t>
+      </w:r>
+      <w:r>
+        <w:rPr>
+          <w:rFonts w:ascii="Consolas" w:eastAsia="Times New Roman" w:hAnsi="Consolas" w:cs="Times New Roman"/>
+          <w:color w:val="569CD6"/>
+          <w:sz w:val="30"/>
+          <w:szCs w:val="30"/>
+          <w:lang w:eastAsia="pt-BR"/>
+        </w:rPr>
+        <w:t>p</w:t>
+      </w:r>
+      <w:r>
+        <w:rPr>
+          <w:rFonts w:ascii="Consolas" w:eastAsia="Times New Roman" w:hAnsi="Consolas" w:cs="Times New Roman"/>
+          <w:color w:val="808080"/>
+          <w:sz w:val="30"/>
+          <w:szCs w:val="30"/>
+          <w:lang w:eastAsia="pt-BR"/>
+        </w:rPr>
+        <w:t>&gt;</w:t>
+      </w:r>
+    </w:p>
+    <w:p>
+      <w:pPr>
+        <w:rPr>
+          <w:sz w:val="32"/>
+          <w:szCs w:val="32"/>
+        </w:rPr>
+      </w:pPr>
+    </w:p>
+    <w:p>
+      <w:pPr>
+        <w:rPr>
+          <w:sz w:val="32"/>
+          <w:szCs w:val="32"/>
+        </w:rPr>
+      </w:pPr>
+      <w:proofErr w:type="spellStart"/>
+      <w:r>
+        <w:rPr>
+          <w:sz w:val="32"/>
+          <w:szCs w:val="32"/>
+        </w:rPr>
+        <w:t>Required</w:t>
+      </w:r>
+      <w:proofErr w:type="spellEnd"/>
+      <w:r>
+        <w:rPr>
+          <w:sz w:val="32"/>
+          <w:szCs w:val="32"/>
+        </w:rPr>
+        <w:t xml:space="preserve"> = requerimento de dados</w:t>
+      </w:r>
+    </w:p>
+    <w:p>
+      <w:pPr>
+        <w:rPr>
+          <w:sz w:val="32"/>
+          <w:szCs w:val="32"/>
+        </w:rPr>
+      </w:pPr>
+      <w:proofErr w:type="spellStart"/>
+      <w:r>
+        <w:rPr>
+          <w:sz w:val="32"/>
+          <w:szCs w:val="32"/>
+        </w:rPr>
+        <w:t>Minlength</w:t>
+      </w:r>
+      <w:proofErr w:type="spellEnd"/>
+      <w:r>
+        <w:rPr>
+          <w:sz w:val="32"/>
+          <w:szCs w:val="32"/>
+        </w:rPr>
+        <w:t xml:space="preserve"> = valor mínimo</w:t>
+      </w:r>
+    </w:p>
+    <w:p>
+      <w:pPr>
+        <w:rPr>
+          <w:sz w:val="32"/>
+          <w:szCs w:val="32"/>
+        </w:rPr>
+      </w:pPr>
+    </w:p>
+    <w:p>
+      <w:pPr>
+        <w:shd w:val="clear" w:color="auto" w:fill="1F1F1F"/>
+        <w:spacing w:line="405" w:lineRule="atLeast"/>
+        <w:rPr>
+          <w:rFonts w:ascii="Consolas" w:eastAsia="Times New Roman" w:hAnsi="Consolas" w:cs="Times New Roman"/>
+          <w:color w:val="CCCCCC"/>
+          <w:sz w:val="30"/>
+          <w:szCs w:val="30"/>
+          <w:lang w:eastAsia="pt-BR"/>
+        </w:rPr>
+      </w:pPr>
+      <w:r>
+        <w:rPr>
+          <w:rFonts w:ascii="Roboto" w:hAnsi="Roboto"/>
+        </w:rPr>
+        <w:lastRenderedPageBreak/>
+        <w:t>Capítulo 24 Aula 0</w:t>
+      </w:r>
+      <w:r>
+        <w:rPr>
+          <w:rFonts w:ascii="Roboto" w:hAnsi="Roboto"/>
+        </w:rPr>
+        <w:t>5</w:t>
+      </w:r>
+      <w:r>
+        <w:rPr>
+          <w:rFonts w:ascii="Roboto" w:hAnsi="Roboto"/>
+        </w:rPr>
+        <w:t xml:space="preserve"> – Criando </w:t>
+      </w:r>
+      <w:proofErr w:type="spellStart"/>
+      <w:r>
+        <w:rPr>
+          <w:rFonts w:ascii="Roboto" w:hAnsi="Roboto"/>
+        </w:rPr>
+        <w:t>forms</w:t>
+      </w:r>
+      <w:proofErr w:type="spellEnd"/>
+      <w:r>
+        <w:rPr>
+          <w:rFonts w:ascii="Roboto" w:hAnsi="Roboto"/>
+        </w:rPr>
+        <w:t xml:space="preserve"> de </w:t>
+      </w:r>
+      <w:r>
+        <w:rPr>
+          <w:rFonts w:ascii="Roboto" w:hAnsi="Roboto"/>
+        </w:rPr>
+        <w:t>data e média</w:t>
+      </w:r>
+      <w:r>
+        <w:rPr>
+          <w:rFonts w:ascii="Consolas" w:hAnsi="Consolas"/>
+          <w:color w:val="CCCCCC"/>
+          <w:sz w:val="30"/>
+          <w:szCs w:val="30"/>
+        </w:rPr>
+        <w:t xml:space="preserve"> </w:t>
+      </w:r>
+      <w:r>
+        <w:rPr>
+          <w:rFonts w:ascii="Consolas" w:eastAsia="Times New Roman" w:hAnsi="Consolas" w:cs="Times New Roman"/>
+          <w:color w:val="CCCCCC"/>
+          <w:sz w:val="30"/>
+          <w:szCs w:val="30"/>
+          <w:lang w:eastAsia="pt-BR"/>
+        </w:rPr>
+        <w:t xml:space="preserve">  </w:t>
+      </w:r>
+      <w:r>
+        <w:rPr>
+          <w:rFonts w:ascii="Consolas" w:eastAsia="Times New Roman" w:hAnsi="Consolas" w:cs="Times New Roman"/>
+          <w:color w:val="808080"/>
+          <w:sz w:val="30"/>
+          <w:szCs w:val="30"/>
+          <w:lang w:eastAsia="pt-BR"/>
+        </w:rPr>
+        <w:t>&lt;</w:t>
+      </w:r>
+      <w:r>
+        <w:rPr>
+          <w:rFonts w:ascii="Consolas" w:eastAsia="Times New Roman" w:hAnsi="Consolas" w:cs="Times New Roman"/>
+          <w:color w:val="569CD6"/>
+          <w:sz w:val="30"/>
+          <w:szCs w:val="30"/>
+          <w:lang w:eastAsia="pt-BR"/>
+        </w:rPr>
+        <w:t>p</w:t>
+      </w:r>
+      <w:r>
+        <w:rPr>
+          <w:rFonts w:ascii="Consolas" w:eastAsia="Times New Roman" w:hAnsi="Consolas" w:cs="Times New Roman"/>
+          <w:color w:val="808080"/>
+          <w:sz w:val="30"/>
+          <w:szCs w:val="30"/>
+          <w:lang w:eastAsia="pt-BR"/>
+        </w:rPr>
+        <w:t>&gt;</w:t>
+      </w:r>
+    </w:p>
+    <w:p>
+      <w:pPr>
+        <w:shd w:val="clear" w:color="auto" w:fill="1F1F1F"/>
+        <w:spacing w:after="0" w:line="405" w:lineRule="atLeast"/>
+        <w:rPr>
+          <w:rFonts w:ascii="Consolas" w:eastAsia="Times New Roman" w:hAnsi="Consolas" w:cs="Times New Roman"/>
+          <w:color w:val="CCCCCC"/>
+          <w:sz w:val="30"/>
+          <w:szCs w:val="30"/>
+          <w:lang w:eastAsia="pt-BR"/>
+        </w:rPr>
+      </w:pPr>
+      <w:r>
+        <w:rPr>
+          <w:rFonts w:ascii="Consolas" w:eastAsia="Times New Roman" w:hAnsi="Consolas" w:cs="Times New Roman"/>
+          <w:color w:val="CCCCCC"/>
+          <w:sz w:val="30"/>
+          <w:szCs w:val="30"/>
+          <w:lang w:eastAsia="pt-BR"/>
+        </w:rPr>
+        <w:t xml:space="preserve">        </w:t>
+      </w:r>
+      <w:r>
+        <w:rPr>
+          <w:rFonts w:ascii="Consolas" w:eastAsia="Times New Roman" w:hAnsi="Consolas" w:cs="Times New Roman"/>
+          <w:color w:val="808080"/>
+          <w:sz w:val="30"/>
+          <w:szCs w:val="30"/>
+          <w:lang w:eastAsia="pt-BR"/>
+        </w:rPr>
+        <w:t>&lt;</w:t>
+      </w:r>
+      <w:proofErr w:type="spellStart"/>
+      <w:r>
+        <w:rPr>
+          <w:rFonts w:ascii="Consolas" w:eastAsia="Times New Roman" w:hAnsi="Consolas" w:cs="Times New Roman"/>
+          <w:color w:val="569CD6"/>
+          <w:sz w:val="30"/>
+          <w:szCs w:val="30"/>
+          <w:lang w:eastAsia="pt-BR"/>
+        </w:rPr>
+        <w:t>label</w:t>
+      </w:r>
+      <w:proofErr w:type="spellEnd"/>
+      <w:r>
+        <w:rPr>
+          <w:rFonts w:ascii="Consolas" w:eastAsia="Times New Roman" w:hAnsi="Consolas" w:cs="Times New Roman"/>
+          <w:color w:val="CCCCCC"/>
+          <w:sz w:val="30"/>
+          <w:szCs w:val="30"/>
+          <w:lang w:eastAsia="pt-BR"/>
+        </w:rPr>
+        <w:t xml:space="preserve"> </w:t>
+      </w:r>
+      <w:r>
+        <w:rPr>
+          <w:rFonts w:ascii="Consolas" w:eastAsia="Times New Roman" w:hAnsi="Consolas" w:cs="Times New Roman"/>
+          <w:color w:val="9CDCFE"/>
+          <w:sz w:val="30"/>
+          <w:szCs w:val="30"/>
+          <w:lang w:eastAsia="pt-BR"/>
+        </w:rPr>
+        <w:t>for</w:t>
+      </w:r>
+      <w:r>
+        <w:rPr>
+          <w:rFonts w:ascii="Consolas" w:eastAsia="Times New Roman" w:hAnsi="Consolas" w:cs="Times New Roman"/>
+          <w:color w:val="CCCCCC"/>
+          <w:sz w:val="30"/>
+          <w:szCs w:val="30"/>
+          <w:lang w:eastAsia="pt-BR"/>
+        </w:rPr>
+        <w:t>=</w:t>
+      </w:r>
+      <w:r>
+        <w:rPr>
+          <w:rFonts w:ascii="Consolas" w:eastAsia="Times New Roman" w:hAnsi="Consolas" w:cs="Times New Roman"/>
+          <w:color w:val="CE9178"/>
+          <w:sz w:val="30"/>
+          <w:szCs w:val="30"/>
+          <w:lang w:eastAsia="pt-BR"/>
+        </w:rPr>
+        <w:t>"</w:t>
+      </w:r>
+      <w:proofErr w:type="spellStart"/>
+      <w:r>
+        <w:rPr>
+          <w:rFonts w:ascii="Consolas" w:eastAsia="Times New Roman" w:hAnsi="Consolas" w:cs="Times New Roman"/>
+          <w:color w:val="CE9178"/>
+          <w:sz w:val="30"/>
+          <w:szCs w:val="30"/>
+          <w:lang w:eastAsia="pt-BR"/>
+        </w:rPr>
+        <w:t>inome</w:t>
+      </w:r>
+      <w:proofErr w:type="spellEnd"/>
+      <w:r>
+        <w:rPr>
+          <w:rFonts w:ascii="Consolas" w:eastAsia="Times New Roman" w:hAnsi="Consolas" w:cs="Times New Roman"/>
+          <w:color w:val="CE9178"/>
+          <w:sz w:val="30"/>
+          <w:szCs w:val="30"/>
+          <w:lang w:eastAsia="pt-BR"/>
+        </w:rPr>
+        <w:t>"</w:t>
+      </w:r>
+      <w:r>
+        <w:rPr>
+          <w:rFonts w:ascii="Consolas" w:eastAsia="Times New Roman" w:hAnsi="Consolas" w:cs="Times New Roman"/>
+          <w:color w:val="808080"/>
+          <w:sz w:val="30"/>
+          <w:szCs w:val="30"/>
+          <w:lang w:eastAsia="pt-BR"/>
+        </w:rPr>
+        <w:t>&gt;</w:t>
+      </w:r>
+      <w:r>
+        <w:rPr>
+          <w:rFonts w:ascii="Consolas" w:eastAsia="Times New Roman" w:hAnsi="Consolas" w:cs="Times New Roman"/>
+          <w:color w:val="CCCCCC"/>
+          <w:sz w:val="30"/>
+          <w:szCs w:val="30"/>
+          <w:lang w:eastAsia="pt-BR"/>
+        </w:rPr>
+        <w:t>Nome:</w:t>
+      </w:r>
+      <w:r>
+        <w:rPr>
+          <w:rFonts w:ascii="Consolas" w:eastAsia="Times New Roman" w:hAnsi="Consolas" w:cs="Times New Roman"/>
+          <w:color w:val="808080"/>
+          <w:sz w:val="30"/>
+          <w:szCs w:val="30"/>
+          <w:lang w:eastAsia="pt-BR"/>
+        </w:rPr>
+        <w:t>&lt;/</w:t>
+      </w:r>
+      <w:proofErr w:type="spellStart"/>
+      <w:r>
+        <w:rPr>
+          <w:rFonts w:ascii="Consolas" w:eastAsia="Times New Roman" w:hAnsi="Consolas" w:cs="Times New Roman"/>
+          <w:color w:val="569CD6"/>
+          <w:sz w:val="30"/>
+          <w:szCs w:val="30"/>
+          <w:lang w:eastAsia="pt-BR"/>
+        </w:rPr>
+        <w:t>label</w:t>
+      </w:r>
+      <w:proofErr w:type="spellEnd"/>
+      <w:r>
+        <w:rPr>
+          <w:rFonts w:ascii="Consolas" w:eastAsia="Times New Roman" w:hAnsi="Consolas" w:cs="Times New Roman"/>
+          <w:color w:val="808080"/>
+          <w:sz w:val="30"/>
+          <w:szCs w:val="30"/>
+          <w:lang w:eastAsia="pt-BR"/>
+        </w:rPr>
+        <w:t>&gt;</w:t>
+      </w:r>
+    </w:p>
+    <w:p>
+      <w:pPr>
+        <w:shd w:val="clear" w:color="auto" w:fill="1F1F1F"/>
+        <w:spacing w:after="0" w:line="405" w:lineRule="atLeast"/>
+        <w:rPr>
+          <w:rFonts w:ascii="Consolas" w:eastAsia="Times New Roman" w:hAnsi="Consolas" w:cs="Times New Roman"/>
+          <w:color w:val="CCCCCC"/>
+          <w:sz w:val="30"/>
+          <w:szCs w:val="30"/>
+          <w:lang w:val="en-US" w:eastAsia="pt-BR"/>
+        </w:rPr>
+      </w:pPr>
+      <w:r>
+        <w:rPr>
+          <w:rFonts w:ascii="Consolas" w:eastAsia="Times New Roman" w:hAnsi="Consolas" w:cs="Times New Roman"/>
+          <w:color w:val="CCCCCC"/>
+          <w:sz w:val="30"/>
+          <w:szCs w:val="30"/>
+          <w:lang w:eastAsia="pt-BR"/>
+        </w:rPr>
+        <w:t xml:space="preserve">        </w:t>
+      </w:r>
+      <w:r>
+        <w:rPr>
+          <w:rFonts w:ascii="Consolas" w:eastAsia="Times New Roman" w:hAnsi="Consolas" w:cs="Times New Roman"/>
+          <w:color w:val="808080"/>
+          <w:sz w:val="30"/>
+          <w:szCs w:val="30"/>
+          <w:lang w:val="en-US" w:eastAsia="pt-BR"/>
+        </w:rPr>
+        <w:t>&lt;</w:t>
+      </w:r>
+      <w:r>
+        <w:rPr>
+          <w:rFonts w:ascii="Consolas" w:eastAsia="Times New Roman" w:hAnsi="Consolas" w:cs="Times New Roman"/>
+          <w:color w:val="569CD6"/>
+          <w:sz w:val="30"/>
+          <w:szCs w:val="30"/>
+          <w:lang w:val="en-US" w:eastAsia="pt-BR"/>
+        </w:rPr>
+        <w:t>input</w:t>
+      </w:r>
+      <w:r>
+        <w:rPr>
+          <w:rFonts w:ascii="Consolas" w:eastAsia="Times New Roman" w:hAnsi="Consolas" w:cs="Times New Roman"/>
+          <w:color w:val="CCCCCC"/>
+          <w:sz w:val="30"/>
+          <w:szCs w:val="30"/>
+          <w:lang w:val="en-US" w:eastAsia="pt-BR"/>
+        </w:rPr>
+        <w:t xml:space="preserve"> </w:t>
+      </w:r>
+      <w:r>
+        <w:rPr>
+          <w:rFonts w:ascii="Consolas" w:eastAsia="Times New Roman" w:hAnsi="Consolas" w:cs="Times New Roman"/>
+          <w:color w:val="9CDCFE"/>
+          <w:sz w:val="30"/>
+          <w:szCs w:val="30"/>
+          <w:lang w:val="en-US" w:eastAsia="pt-BR"/>
+        </w:rPr>
+        <w:t>type</w:t>
+      </w:r>
+      <w:r>
+        <w:rPr>
+          <w:rFonts w:ascii="Consolas" w:eastAsia="Times New Roman" w:hAnsi="Consolas" w:cs="Times New Roman"/>
+          <w:color w:val="CCCCCC"/>
+          <w:sz w:val="30"/>
+          <w:szCs w:val="30"/>
+          <w:lang w:val="en-US" w:eastAsia="pt-BR"/>
+        </w:rPr>
+        <w:t>=</w:t>
+      </w:r>
+      <w:r>
+        <w:rPr>
+          <w:rFonts w:ascii="Consolas" w:eastAsia="Times New Roman" w:hAnsi="Consolas" w:cs="Times New Roman"/>
+          <w:color w:val="CE9178"/>
+          <w:sz w:val="30"/>
+          <w:szCs w:val="30"/>
+          <w:lang w:val="en-US" w:eastAsia="pt-BR"/>
+        </w:rPr>
+        <w:t>"text"</w:t>
+      </w:r>
+      <w:r>
+        <w:rPr>
+          <w:rFonts w:ascii="Consolas" w:eastAsia="Times New Roman" w:hAnsi="Consolas" w:cs="Times New Roman"/>
+          <w:color w:val="CCCCCC"/>
+          <w:sz w:val="30"/>
+          <w:szCs w:val="30"/>
+          <w:lang w:val="en-US" w:eastAsia="pt-BR"/>
+        </w:rPr>
+        <w:t xml:space="preserve"> </w:t>
+      </w:r>
+      <w:r>
+        <w:rPr>
+          <w:rFonts w:ascii="Consolas" w:eastAsia="Times New Roman" w:hAnsi="Consolas" w:cs="Times New Roman"/>
+          <w:color w:val="9CDCFE"/>
+          <w:sz w:val="30"/>
+          <w:szCs w:val="30"/>
+          <w:lang w:val="en-US" w:eastAsia="pt-BR"/>
+        </w:rPr>
+        <w:t>name</w:t>
+      </w:r>
+      <w:r>
+        <w:rPr>
+          <w:rFonts w:ascii="Consolas" w:eastAsia="Times New Roman" w:hAnsi="Consolas" w:cs="Times New Roman"/>
+          <w:color w:val="CCCCCC"/>
+          <w:sz w:val="30"/>
+          <w:szCs w:val="30"/>
+          <w:lang w:val="en-US" w:eastAsia="pt-BR"/>
+        </w:rPr>
+        <w:t>=</w:t>
+      </w:r>
+      <w:r>
+        <w:rPr>
+          <w:rFonts w:ascii="Consolas" w:eastAsia="Times New Roman" w:hAnsi="Consolas" w:cs="Times New Roman"/>
+          <w:color w:val="CE9178"/>
+          <w:sz w:val="30"/>
+          <w:szCs w:val="30"/>
+          <w:lang w:val="en-US" w:eastAsia="pt-BR"/>
+        </w:rPr>
+        <w:t>"</w:t>
+      </w:r>
+      <w:proofErr w:type="spellStart"/>
+      <w:r>
+        <w:rPr>
+          <w:rFonts w:ascii="Consolas" w:eastAsia="Times New Roman" w:hAnsi="Consolas" w:cs="Times New Roman"/>
+          <w:color w:val="CE9178"/>
+          <w:sz w:val="30"/>
+          <w:szCs w:val="30"/>
+          <w:lang w:val="en-US" w:eastAsia="pt-BR"/>
+        </w:rPr>
+        <w:t>nome</w:t>
+      </w:r>
+      <w:proofErr w:type="spellEnd"/>
+      <w:r>
+        <w:rPr>
+          <w:rFonts w:ascii="Consolas" w:eastAsia="Times New Roman" w:hAnsi="Consolas" w:cs="Times New Roman"/>
+          <w:color w:val="CE9178"/>
+          <w:sz w:val="30"/>
+          <w:szCs w:val="30"/>
+          <w:lang w:val="en-US" w:eastAsia="pt-BR"/>
+        </w:rPr>
+        <w:t>"</w:t>
+      </w:r>
+      <w:r>
+        <w:rPr>
+          <w:rFonts w:ascii="Consolas" w:eastAsia="Times New Roman" w:hAnsi="Consolas" w:cs="Times New Roman"/>
+          <w:color w:val="CCCCCC"/>
+          <w:sz w:val="30"/>
+          <w:szCs w:val="30"/>
+          <w:lang w:val="en-US" w:eastAsia="pt-BR"/>
+        </w:rPr>
+        <w:t xml:space="preserve"> </w:t>
+      </w:r>
+      <w:r>
+        <w:rPr>
+          <w:rFonts w:ascii="Consolas" w:eastAsia="Times New Roman" w:hAnsi="Consolas" w:cs="Times New Roman"/>
+          <w:color w:val="9CDCFE"/>
+          <w:sz w:val="30"/>
+          <w:szCs w:val="30"/>
+          <w:lang w:val="en-US" w:eastAsia="pt-BR"/>
+        </w:rPr>
+        <w:t>id</w:t>
+      </w:r>
+      <w:r>
+        <w:rPr>
+          <w:rFonts w:ascii="Consolas" w:eastAsia="Times New Roman" w:hAnsi="Consolas" w:cs="Times New Roman"/>
+          <w:color w:val="CCCCCC"/>
+          <w:sz w:val="30"/>
+          <w:szCs w:val="30"/>
+          <w:lang w:val="en-US" w:eastAsia="pt-BR"/>
+        </w:rPr>
+        <w:t>=</w:t>
+      </w:r>
+      <w:r>
+        <w:rPr>
+          <w:rFonts w:ascii="Consolas" w:eastAsia="Times New Roman" w:hAnsi="Consolas" w:cs="Times New Roman"/>
+          <w:color w:val="CE9178"/>
+          <w:sz w:val="30"/>
+          <w:szCs w:val="30"/>
+          <w:lang w:val="en-US" w:eastAsia="pt-BR"/>
+        </w:rPr>
+        <w:t>"</w:t>
+      </w:r>
+      <w:proofErr w:type="spellStart"/>
+      <w:r>
+        <w:rPr>
+          <w:rFonts w:ascii="Consolas" w:eastAsia="Times New Roman" w:hAnsi="Consolas" w:cs="Times New Roman"/>
+          <w:color w:val="CE9178"/>
+          <w:sz w:val="30"/>
+          <w:szCs w:val="30"/>
+          <w:lang w:val="en-US" w:eastAsia="pt-BR"/>
+        </w:rPr>
+        <w:t>inome</w:t>
+      </w:r>
+      <w:proofErr w:type="spellEnd"/>
+      <w:r>
+        <w:rPr>
+          <w:rFonts w:ascii="Consolas" w:eastAsia="Times New Roman" w:hAnsi="Consolas" w:cs="Times New Roman"/>
+          <w:color w:val="CE9178"/>
+          <w:sz w:val="30"/>
+          <w:szCs w:val="30"/>
+          <w:lang w:val="en-US" w:eastAsia="pt-BR"/>
+        </w:rPr>
+        <w:t>"</w:t>
+      </w:r>
+      <w:r>
+        <w:rPr>
+          <w:rFonts w:ascii="Consolas" w:eastAsia="Times New Roman" w:hAnsi="Consolas" w:cs="Times New Roman"/>
+          <w:color w:val="CCCCCC"/>
+          <w:sz w:val="30"/>
+          <w:szCs w:val="30"/>
+          <w:lang w:val="en-US" w:eastAsia="pt-BR"/>
+        </w:rPr>
+        <w:t xml:space="preserve"> </w:t>
+      </w:r>
+      <w:r>
+        <w:rPr>
+          <w:rFonts w:ascii="Consolas" w:eastAsia="Times New Roman" w:hAnsi="Consolas" w:cs="Times New Roman"/>
+          <w:color w:val="9CDCFE"/>
+          <w:sz w:val="30"/>
+          <w:szCs w:val="30"/>
+          <w:lang w:val="en-US" w:eastAsia="pt-BR"/>
+        </w:rPr>
+        <w:t>required</w:t>
+      </w:r>
+      <w:r>
+        <w:rPr>
+          <w:rFonts w:ascii="Consolas" w:eastAsia="Times New Roman" w:hAnsi="Consolas" w:cs="Times New Roman"/>
+          <w:color w:val="CCCCCC"/>
+          <w:sz w:val="30"/>
+          <w:szCs w:val="30"/>
+          <w:lang w:val="en-US" w:eastAsia="pt-BR"/>
+        </w:rPr>
+        <w:t xml:space="preserve"> </w:t>
+      </w:r>
+      <w:proofErr w:type="spellStart"/>
+      <w:r>
+        <w:rPr>
+          <w:rFonts w:ascii="Consolas" w:eastAsia="Times New Roman" w:hAnsi="Consolas" w:cs="Times New Roman"/>
+          <w:color w:val="9CDCFE"/>
+          <w:sz w:val="30"/>
+          <w:szCs w:val="30"/>
+          <w:lang w:val="en-US" w:eastAsia="pt-BR"/>
+        </w:rPr>
+        <w:t>maxlength</w:t>
+      </w:r>
+      <w:proofErr w:type="spellEnd"/>
+      <w:r>
+        <w:rPr>
+          <w:rFonts w:ascii="Consolas" w:eastAsia="Times New Roman" w:hAnsi="Consolas" w:cs="Times New Roman"/>
+          <w:color w:val="CCCCCC"/>
+          <w:sz w:val="30"/>
+          <w:szCs w:val="30"/>
+          <w:lang w:val="en-US" w:eastAsia="pt-BR"/>
+        </w:rPr>
+        <w:t>=</w:t>
+      </w:r>
+      <w:r>
+        <w:rPr>
+          <w:rFonts w:ascii="Consolas" w:eastAsia="Times New Roman" w:hAnsi="Consolas" w:cs="Times New Roman"/>
+          <w:color w:val="CE9178"/>
+          <w:sz w:val="30"/>
+          <w:szCs w:val="30"/>
+          <w:lang w:val="en-US" w:eastAsia="pt-BR"/>
+        </w:rPr>
+        <w:t>"30"</w:t>
+      </w:r>
+      <w:r>
+        <w:rPr>
+          <w:rFonts w:ascii="Consolas" w:eastAsia="Times New Roman" w:hAnsi="Consolas" w:cs="Times New Roman"/>
+          <w:color w:val="CCCCCC"/>
+          <w:sz w:val="30"/>
+          <w:szCs w:val="30"/>
+          <w:lang w:val="en-US" w:eastAsia="pt-BR"/>
+        </w:rPr>
+        <w:t xml:space="preserve"> </w:t>
+      </w:r>
+      <w:r>
+        <w:rPr>
+          <w:rFonts w:ascii="Consolas" w:eastAsia="Times New Roman" w:hAnsi="Consolas" w:cs="Times New Roman"/>
+          <w:color w:val="9CDCFE"/>
+          <w:sz w:val="30"/>
+          <w:szCs w:val="30"/>
+          <w:lang w:val="en-US" w:eastAsia="pt-BR"/>
+        </w:rPr>
+        <w:t>placeholder</w:t>
+      </w:r>
+      <w:r>
+        <w:rPr>
+          <w:rFonts w:ascii="Consolas" w:eastAsia="Times New Roman" w:hAnsi="Consolas" w:cs="Times New Roman"/>
+          <w:color w:val="CCCCCC"/>
+          <w:sz w:val="30"/>
+          <w:szCs w:val="30"/>
+          <w:lang w:val="en-US" w:eastAsia="pt-BR"/>
+        </w:rPr>
+        <w:t>=</w:t>
+      </w:r>
+      <w:r>
+        <w:rPr>
+          <w:rFonts w:ascii="Consolas" w:eastAsia="Times New Roman" w:hAnsi="Consolas" w:cs="Times New Roman"/>
+          <w:color w:val="CE9178"/>
+          <w:sz w:val="30"/>
+          <w:szCs w:val="30"/>
+          <w:lang w:val="en-US" w:eastAsia="pt-BR"/>
+        </w:rPr>
+        <w:t xml:space="preserve">"Nome </w:t>
+      </w:r>
+      <w:proofErr w:type="spellStart"/>
+      <w:r>
+        <w:rPr>
+          <w:rFonts w:ascii="Consolas" w:eastAsia="Times New Roman" w:hAnsi="Consolas" w:cs="Times New Roman"/>
+          <w:color w:val="CE9178"/>
+          <w:sz w:val="30"/>
+          <w:szCs w:val="30"/>
+          <w:lang w:val="en-US" w:eastAsia="pt-BR"/>
+        </w:rPr>
+        <w:t>Completo</w:t>
+      </w:r>
+      <w:proofErr w:type="spellEnd"/>
+      <w:r>
+        <w:rPr>
+          <w:rFonts w:ascii="Consolas" w:eastAsia="Times New Roman" w:hAnsi="Consolas" w:cs="Times New Roman"/>
+          <w:color w:val="CE9178"/>
+          <w:sz w:val="30"/>
+          <w:szCs w:val="30"/>
+          <w:lang w:val="en-US" w:eastAsia="pt-BR"/>
+        </w:rPr>
+        <w:t>"</w:t>
+      </w:r>
+      <w:r>
+        <w:rPr>
+          <w:rFonts w:ascii="Consolas" w:eastAsia="Times New Roman" w:hAnsi="Consolas" w:cs="Times New Roman"/>
+          <w:color w:val="CCCCCC"/>
+          <w:sz w:val="30"/>
+          <w:szCs w:val="30"/>
+          <w:lang w:val="en-US" w:eastAsia="pt-BR"/>
+        </w:rPr>
+        <w:t xml:space="preserve"> </w:t>
+      </w:r>
+      <w:r>
+        <w:rPr>
+          <w:rFonts w:ascii="Consolas" w:eastAsia="Times New Roman" w:hAnsi="Consolas" w:cs="Times New Roman"/>
+          <w:color w:val="9CDCFE"/>
+          <w:sz w:val="30"/>
+          <w:szCs w:val="30"/>
+          <w:lang w:val="en-US" w:eastAsia="pt-BR"/>
+        </w:rPr>
+        <w:t>autocomplete</w:t>
+      </w:r>
+      <w:r>
+        <w:rPr>
+          <w:rFonts w:ascii="Consolas" w:eastAsia="Times New Roman" w:hAnsi="Consolas" w:cs="Times New Roman"/>
+          <w:color w:val="CCCCCC"/>
+          <w:sz w:val="30"/>
+          <w:szCs w:val="30"/>
+          <w:lang w:val="en-US" w:eastAsia="pt-BR"/>
+        </w:rPr>
+        <w:t>=</w:t>
+      </w:r>
+      <w:r>
+        <w:rPr>
+          <w:rFonts w:ascii="Consolas" w:eastAsia="Times New Roman" w:hAnsi="Consolas" w:cs="Times New Roman"/>
+          <w:color w:val="CE9178"/>
+          <w:sz w:val="30"/>
+          <w:szCs w:val="30"/>
+          <w:lang w:val="en-US" w:eastAsia="pt-BR"/>
+        </w:rPr>
+        <w:t>"name"</w:t>
+      </w:r>
+      <w:r>
+        <w:rPr>
+          <w:rFonts w:ascii="Consolas" w:eastAsia="Times New Roman" w:hAnsi="Consolas" w:cs="Times New Roman"/>
+          <w:color w:val="808080"/>
+          <w:sz w:val="30"/>
+          <w:szCs w:val="30"/>
+          <w:lang w:val="en-US" w:eastAsia="pt-BR"/>
+        </w:rPr>
+        <w:t>&gt;</w:t>
+      </w:r>
+    </w:p>
+    <w:p>
+      <w:pPr>
+        <w:shd w:val="clear" w:color="auto" w:fill="1F1F1F"/>
+        <w:spacing w:after="0" w:line="405" w:lineRule="atLeast"/>
+        <w:rPr>
+          <w:rFonts w:ascii="Consolas" w:eastAsia="Times New Roman" w:hAnsi="Consolas" w:cs="Times New Roman"/>
+          <w:color w:val="CCCCCC"/>
+          <w:sz w:val="30"/>
+          <w:szCs w:val="30"/>
+          <w:lang w:eastAsia="pt-BR"/>
+        </w:rPr>
+      </w:pPr>
+      <w:r>
+        <w:rPr>
+          <w:rFonts w:ascii="Consolas" w:eastAsia="Times New Roman" w:hAnsi="Consolas" w:cs="Times New Roman"/>
+          <w:color w:val="CCCCCC"/>
+          <w:sz w:val="30"/>
+          <w:szCs w:val="30"/>
+          <w:lang w:val="en-US" w:eastAsia="pt-BR"/>
+        </w:rPr>
+        <w:t xml:space="preserve">    </w:t>
+      </w:r>
+      <w:r>
+        <w:rPr>
+          <w:rFonts w:ascii="Consolas" w:eastAsia="Times New Roman" w:hAnsi="Consolas" w:cs="Times New Roman"/>
+          <w:color w:val="808080"/>
+          <w:sz w:val="30"/>
+          <w:szCs w:val="30"/>
+          <w:lang w:eastAsia="pt-BR"/>
+        </w:rPr>
+        <w:t>&lt;/</w:t>
+      </w:r>
+      <w:r>
+        <w:rPr>
+          <w:rFonts w:ascii="Consolas" w:eastAsia="Times New Roman" w:hAnsi="Consolas" w:cs="Times New Roman"/>
+          <w:color w:val="569CD6"/>
+          <w:sz w:val="30"/>
+          <w:szCs w:val="30"/>
+          <w:lang w:eastAsia="pt-BR"/>
+        </w:rPr>
+        <w:t>p</w:t>
+      </w:r>
+      <w:r>
+        <w:rPr>
+          <w:rFonts w:ascii="Consolas" w:eastAsia="Times New Roman" w:hAnsi="Consolas" w:cs="Times New Roman"/>
+          <w:color w:val="808080"/>
+          <w:sz w:val="30"/>
+          <w:szCs w:val="30"/>
+          <w:lang w:eastAsia="pt-BR"/>
+        </w:rPr>
+        <w:t>&gt;</w:t>
+      </w:r>
+    </w:p>
+    <w:p>
+      <w:pPr>
+        <w:shd w:val="clear" w:color="auto" w:fill="1F1F1F"/>
+        <w:spacing w:after="0" w:line="405" w:lineRule="atLeast"/>
+        <w:rPr>
+          <w:rFonts w:ascii="Consolas" w:eastAsia="Times New Roman" w:hAnsi="Consolas" w:cs="Times New Roman"/>
+          <w:color w:val="CCCCCC"/>
+          <w:sz w:val="30"/>
+          <w:szCs w:val="30"/>
+          <w:lang w:eastAsia="pt-BR"/>
+        </w:rPr>
+      </w:pPr>
+    </w:p>
+    <w:p>
+      <w:pPr>
+        <w:shd w:val="clear" w:color="auto" w:fill="1F1F1F"/>
+        <w:spacing w:after="0" w:line="405" w:lineRule="atLeast"/>
+        <w:rPr>
+          <w:rFonts w:ascii="Consolas" w:eastAsia="Times New Roman" w:hAnsi="Consolas" w:cs="Times New Roman"/>
+          <w:color w:val="CCCCCC"/>
+          <w:sz w:val="30"/>
+          <w:szCs w:val="30"/>
+          <w:lang w:eastAsia="pt-BR"/>
+        </w:rPr>
+      </w:pPr>
+      <w:r>
+        <w:rPr>
+          <w:rFonts w:ascii="Consolas" w:eastAsia="Times New Roman" w:hAnsi="Consolas" w:cs="Times New Roman"/>
+          <w:color w:val="CCCCCC"/>
+          <w:sz w:val="30"/>
+          <w:szCs w:val="30"/>
+          <w:lang w:eastAsia="pt-BR"/>
+        </w:rPr>
+        <w:t xml:space="preserve">    </w:t>
+      </w:r>
+      <w:r>
+        <w:rPr>
+          <w:rFonts w:ascii="Consolas" w:eastAsia="Times New Roman" w:hAnsi="Consolas" w:cs="Times New Roman"/>
+          <w:color w:val="808080"/>
+          <w:sz w:val="30"/>
+          <w:szCs w:val="30"/>
+          <w:lang w:eastAsia="pt-BR"/>
+        </w:rPr>
+        <w:t>&lt;</w:t>
+      </w:r>
+      <w:r>
+        <w:rPr>
+          <w:rFonts w:ascii="Consolas" w:eastAsia="Times New Roman" w:hAnsi="Consolas" w:cs="Times New Roman"/>
+          <w:color w:val="569CD6"/>
+          <w:sz w:val="30"/>
+          <w:szCs w:val="30"/>
+          <w:lang w:eastAsia="pt-BR"/>
+        </w:rPr>
+        <w:t>p</w:t>
+      </w:r>
+      <w:r>
+        <w:rPr>
+          <w:rFonts w:ascii="Consolas" w:eastAsia="Times New Roman" w:hAnsi="Consolas" w:cs="Times New Roman"/>
+          <w:color w:val="808080"/>
+          <w:sz w:val="30"/>
+          <w:szCs w:val="30"/>
+          <w:lang w:eastAsia="pt-BR"/>
+        </w:rPr>
+        <w:t>&gt;</w:t>
+      </w:r>
+    </w:p>
+    <w:p>
+      <w:pPr>
+        <w:shd w:val="clear" w:color="auto" w:fill="1F1F1F"/>
+        <w:spacing w:after="0" w:line="405" w:lineRule="atLeast"/>
+        <w:rPr>
+          <w:rFonts w:ascii="Consolas" w:eastAsia="Times New Roman" w:hAnsi="Consolas" w:cs="Times New Roman"/>
+          <w:color w:val="CCCCCC"/>
+          <w:sz w:val="30"/>
+          <w:szCs w:val="30"/>
+          <w:lang w:eastAsia="pt-BR"/>
+        </w:rPr>
+      </w:pPr>
+      <w:r>
+        <w:rPr>
+          <w:rFonts w:ascii="Consolas" w:eastAsia="Times New Roman" w:hAnsi="Consolas" w:cs="Times New Roman"/>
+          <w:color w:val="CCCCCC"/>
+          <w:sz w:val="30"/>
+          <w:szCs w:val="30"/>
+          <w:lang w:eastAsia="pt-BR"/>
+        </w:rPr>
+        <w:t xml:space="preserve">        </w:t>
+      </w:r>
+      <w:r>
+        <w:rPr>
+          <w:rFonts w:ascii="Consolas" w:eastAsia="Times New Roman" w:hAnsi="Consolas" w:cs="Times New Roman"/>
+          <w:color w:val="808080"/>
+          <w:sz w:val="30"/>
+          <w:szCs w:val="30"/>
+          <w:lang w:eastAsia="pt-BR"/>
+        </w:rPr>
+        <w:t>&lt;</w:t>
+      </w:r>
+      <w:proofErr w:type="spellStart"/>
+      <w:r>
+        <w:rPr>
+          <w:rFonts w:ascii="Consolas" w:eastAsia="Times New Roman" w:hAnsi="Consolas" w:cs="Times New Roman"/>
+          <w:color w:val="569CD6"/>
+          <w:sz w:val="30"/>
+          <w:szCs w:val="30"/>
+          <w:lang w:eastAsia="pt-BR"/>
+        </w:rPr>
+        <w:t>label</w:t>
+      </w:r>
+      <w:proofErr w:type="spellEnd"/>
+      <w:r>
+        <w:rPr>
+          <w:rFonts w:ascii="Consolas" w:eastAsia="Times New Roman" w:hAnsi="Consolas" w:cs="Times New Roman"/>
+          <w:color w:val="CCCCCC"/>
+          <w:sz w:val="30"/>
+          <w:szCs w:val="30"/>
+          <w:lang w:eastAsia="pt-BR"/>
+        </w:rPr>
+        <w:t xml:space="preserve"> </w:t>
+      </w:r>
+      <w:r>
+        <w:rPr>
+          <w:rFonts w:ascii="Consolas" w:eastAsia="Times New Roman" w:hAnsi="Consolas" w:cs="Times New Roman"/>
+          <w:color w:val="9CDCFE"/>
+          <w:sz w:val="30"/>
+          <w:szCs w:val="30"/>
+          <w:lang w:eastAsia="pt-BR"/>
+        </w:rPr>
+        <w:t>for</w:t>
+      </w:r>
+      <w:r>
+        <w:rPr>
+          <w:rFonts w:ascii="Consolas" w:eastAsia="Times New Roman" w:hAnsi="Consolas" w:cs="Times New Roman"/>
+          <w:color w:val="CCCCCC"/>
+          <w:sz w:val="30"/>
+          <w:szCs w:val="30"/>
+          <w:lang w:eastAsia="pt-BR"/>
+        </w:rPr>
+        <w:t>=</w:t>
+      </w:r>
+      <w:r>
+        <w:rPr>
+          <w:rFonts w:ascii="Consolas" w:eastAsia="Times New Roman" w:hAnsi="Consolas" w:cs="Times New Roman"/>
+          <w:color w:val="CE9178"/>
+          <w:sz w:val="30"/>
+          <w:szCs w:val="30"/>
+          <w:lang w:eastAsia="pt-BR"/>
+        </w:rPr>
+        <w:t>"</w:t>
+      </w:r>
+      <w:proofErr w:type="spellStart"/>
+      <w:r>
+        <w:rPr>
+          <w:rFonts w:ascii="Consolas" w:eastAsia="Times New Roman" w:hAnsi="Consolas" w:cs="Times New Roman"/>
+          <w:color w:val="CE9178"/>
+          <w:sz w:val="30"/>
+          <w:szCs w:val="30"/>
+          <w:lang w:eastAsia="pt-BR"/>
+        </w:rPr>
+        <w:t>imedia</w:t>
+      </w:r>
+      <w:proofErr w:type="spellEnd"/>
+      <w:r>
+        <w:rPr>
+          <w:rFonts w:ascii="Consolas" w:eastAsia="Times New Roman" w:hAnsi="Consolas" w:cs="Times New Roman"/>
+          <w:color w:val="CE9178"/>
+          <w:sz w:val="30"/>
+          <w:szCs w:val="30"/>
+          <w:lang w:eastAsia="pt-BR"/>
+        </w:rPr>
+        <w:t>"</w:t>
+      </w:r>
+      <w:r>
+        <w:rPr>
+          <w:rFonts w:ascii="Consolas" w:eastAsia="Times New Roman" w:hAnsi="Consolas" w:cs="Times New Roman"/>
+          <w:color w:val="808080"/>
+          <w:sz w:val="30"/>
+          <w:szCs w:val="30"/>
+          <w:lang w:eastAsia="pt-BR"/>
+        </w:rPr>
+        <w:t>&gt;</w:t>
+      </w:r>
+      <w:r>
+        <w:rPr>
+          <w:rFonts w:ascii="Consolas" w:eastAsia="Times New Roman" w:hAnsi="Consolas" w:cs="Times New Roman"/>
+          <w:color w:val="CCCCCC"/>
+          <w:sz w:val="30"/>
+          <w:szCs w:val="30"/>
+          <w:lang w:eastAsia="pt-BR"/>
+        </w:rPr>
+        <w:t>Média</w:t>
+      </w:r>
+      <w:r>
+        <w:rPr>
+          <w:rFonts w:ascii="Consolas" w:eastAsia="Times New Roman" w:hAnsi="Consolas" w:cs="Times New Roman"/>
+          <w:color w:val="808080"/>
+          <w:sz w:val="30"/>
+          <w:szCs w:val="30"/>
+          <w:lang w:eastAsia="pt-BR"/>
+        </w:rPr>
+        <w:t>&lt;/</w:t>
+      </w:r>
+      <w:proofErr w:type="spellStart"/>
+      <w:r>
+        <w:rPr>
+          <w:rFonts w:ascii="Consolas" w:eastAsia="Times New Roman" w:hAnsi="Consolas" w:cs="Times New Roman"/>
+          <w:color w:val="569CD6"/>
+          <w:sz w:val="30"/>
+          <w:szCs w:val="30"/>
+          <w:lang w:eastAsia="pt-BR"/>
+        </w:rPr>
+        <w:t>label</w:t>
+      </w:r>
+      <w:proofErr w:type="spellEnd"/>
+      <w:r>
+        <w:rPr>
+          <w:rFonts w:ascii="Consolas" w:eastAsia="Times New Roman" w:hAnsi="Consolas" w:cs="Times New Roman"/>
+          <w:color w:val="808080"/>
+          <w:sz w:val="30"/>
+          <w:szCs w:val="30"/>
+          <w:lang w:eastAsia="pt-BR"/>
+        </w:rPr>
+        <w:t>&gt;</w:t>
+      </w:r>
+    </w:p>
+    <w:p>
+      <w:pPr>
+        <w:shd w:val="clear" w:color="auto" w:fill="1F1F1F"/>
+        <w:spacing w:after="0" w:line="405" w:lineRule="atLeast"/>
+        <w:rPr>
+          <w:rFonts w:ascii="Consolas" w:eastAsia="Times New Roman" w:hAnsi="Consolas" w:cs="Times New Roman"/>
+          <w:color w:val="CCCCCC"/>
+          <w:sz w:val="30"/>
+          <w:szCs w:val="30"/>
+          <w:lang w:val="en-US" w:eastAsia="pt-BR"/>
+        </w:rPr>
+      </w:pPr>
+      <w:r>
+        <w:rPr>
+          <w:rFonts w:ascii="Consolas" w:eastAsia="Times New Roman" w:hAnsi="Consolas" w:cs="Times New Roman"/>
+          <w:color w:val="CCCCCC"/>
+          <w:sz w:val="30"/>
+          <w:szCs w:val="30"/>
+          <w:lang w:eastAsia="pt-BR"/>
+        </w:rPr>
+        <w:t xml:space="preserve">        </w:t>
+      </w:r>
+      <w:r>
+        <w:rPr>
+          <w:rFonts w:ascii="Consolas" w:eastAsia="Times New Roman" w:hAnsi="Consolas" w:cs="Times New Roman"/>
+          <w:color w:val="808080"/>
+          <w:sz w:val="30"/>
+          <w:szCs w:val="30"/>
+          <w:lang w:val="en-US" w:eastAsia="pt-BR"/>
+        </w:rPr>
+        <w:t>&lt;</w:t>
+      </w:r>
+      <w:r>
+        <w:rPr>
+          <w:rFonts w:ascii="Consolas" w:eastAsia="Times New Roman" w:hAnsi="Consolas" w:cs="Times New Roman"/>
+          <w:color w:val="569CD6"/>
+          <w:sz w:val="30"/>
+          <w:szCs w:val="30"/>
+          <w:lang w:val="en-US" w:eastAsia="pt-BR"/>
+        </w:rPr>
+        <w:t>input</w:t>
+      </w:r>
+      <w:r>
+        <w:rPr>
+          <w:rFonts w:ascii="Consolas" w:eastAsia="Times New Roman" w:hAnsi="Consolas" w:cs="Times New Roman"/>
+          <w:color w:val="CCCCCC"/>
+          <w:sz w:val="30"/>
+          <w:szCs w:val="30"/>
+          <w:lang w:val="en-US" w:eastAsia="pt-BR"/>
+        </w:rPr>
+        <w:t xml:space="preserve"> </w:t>
+      </w:r>
+      <w:r>
+        <w:rPr>
+          <w:rFonts w:ascii="Consolas" w:eastAsia="Times New Roman" w:hAnsi="Consolas" w:cs="Times New Roman"/>
+          <w:color w:val="9CDCFE"/>
+          <w:sz w:val="30"/>
+          <w:szCs w:val="30"/>
+          <w:lang w:val="en-US" w:eastAsia="pt-BR"/>
+        </w:rPr>
+        <w:t>type</w:t>
+      </w:r>
+      <w:r>
+        <w:rPr>
+          <w:rFonts w:ascii="Consolas" w:eastAsia="Times New Roman" w:hAnsi="Consolas" w:cs="Times New Roman"/>
+          <w:color w:val="CCCCCC"/>
+          <w:sz w:val="30"/>
+          <w:szCs w:val="30"/>
+          <w:lang w:val="en-US" w:eastAsia="pt-BR"/>
+        </w:rPr>
+        <w:t>=</w:t>
+      </w:r>
+      <w:r>
+        <w:rPr>
+          <w:rFonts w:ascii="Consolas" w:eastAsia="Times New Roman" w:hAnsi="Consolas" w:cs="Times New Roman"/>
+          <w:color w:val="CE9178"/>
+          <w:sz w:val="30"/>
+          <w:szCs w:val="30"/>
+          <w:lang w:val="en-US" w:eastAsia="pt-BR"/>
+        </w:rPr>
+        <w:t>"number"</w:t>
+      </w:r>
+      <w:r>
+        <w:rPr>
+          <w:rFonts w:ascii="Consolas" w:eastAsia="Times New Roman" w:hAnsi="Consolas" w:cs="Times New Roman"/>
+          <w:color w:val="CCCCCC"/>
+          <w:sz w:val="30"/>
+          <w:szCs w:val="30"/>
+          <w:lang w:val="en-US" w:eastAsia="pt-BR"/>
+        </w:rPr>
+        <w:t xml:space="preserve"> </w:t>
+      </w:r>
+      <w:r>
+        <w:rPr>
+          <w:rFonts w:ascii="Consolas" w:eastAsia="Times New Roman" w:hAnsi="Consolas" w:cs="Times New Roman"/>
+          <w:color w:val="9CDCFE"/>
+          <w:sz w:val="30"/>
+          <w:szCs w:val="30"/>
+          <w:lang w:val="en-US" w:eastAsia="pt-BR"/>
+        </w:rPr>
+        <w:t>name</w:t>
+      </w:r>
+      <w:r>
+        <w:rPr>
+          <w:rFonts w:ascii="Consolas" w:eastAsia="Times New Roman" w:hAnsi="Consolas" w:cs="Times New Roman"/>
+          <w:color w:val="CCCCCC"/>
+          <w:sz w:val="30"/>
+          <w:szCs w:val="30"/>
+          <w:lang w:val="en-US" w:eastAsia="pt-BR"/>
+        </w:rPr>
+        <w:t>=</w:t>
+      </w:r>
+      <w:r>
+        <w:rPr>
+          <w:rFonts w:ascii="Consolas" w:eastAsia="Times New Roman" w:hAnsi="Consolas" w:cs="Times New Roman"/>
+          <w:color w:val="CE9178"/>
+          <w:sz w:val="30"/>
+          <w:szCs w:val="30"/>
+          <w:lang w:val="en-US" w:eastAsia="pt-BR"/>
+        </w:rPr>
+        <w:t>"media"</w:t>
+      </w:r>
+      <w:r>
+        <w:rPr>
+          <w:rFonts w:ascii="Consolas" w:eastAsia="Times New Roman" w:hAnsi="Consolas" w:cs="Times New Roman"/>
+          <w:color w:val="CCCCCC"/>
+          <w:sz w:val="30"/>
+          <w:szCs w:val="30"/>
+          <w:lang w:val="en-US" w:eastAsia="pt-BR"/>
+        </w:rPr>
+        <w:t xml:space="preserve"> </w:t>
+      </w:r>
+      <w:r>
+        <w:rPr>
+          <w:rFonts w:ascii="Consolas" w:eastAsia="Times New Roman" w:hAnsi="Consolas" w:cs="Times New Roman"/>
+          <w:color w:val="9CDCFE"/>
+          <w:sz w:val="30"/>
+          <w:szCs w:val="30"/>
+          <w:lang w:val="en-US" w:eastAsia="pt-BR"/>
+        </w:rPr>
+        <w:t>id</w:t>
+      </w:r>
+      <w:r>
+        <w:rPr>
+          <w:rFonts w:ascii="Consolas" w:eastAsia="Times New Roman" w:hAnsi="Consolas" w:cs="Times New Roman"/>
+          <w:color w:val="CCCCCC"/>
+          <w:sz w:val="30"/>
+          <w:szCs w:val="30"/>
+          <w:lang w:val="en-US" w:eastAsia="pt-BR"/>
+        </w:rPr>
+        <w:t>=</w:t>
+      </w:r>
+      <w:r>
+        <w:rPr>
+          <w:rFonts w:ascii="Consolas" w:eastAsia="Times New Roman" w:hAnsi="Consolas" w:cs="Times New Roman"/>
+          <w:color w:val="CE9178"/>
+          <w:sz w:val="30"/>
+          <w:szCs w:val="30"/>
+          <w:lang w:val="en-US" w:eastAsia="pt-BR"/>
+        </w:rPr>
+        <w:t>"</w:t>
+      </w:r>
+      <w:proofErr w:type="spellStart"/>
+      <w:r>
+        <w:rPr>
+          <w:rFonts w:ascii="Consolas" w:eastAsia="Times New Roman" w:hAnsi="Consolas" w:cs="Times New Roman"/>
+          <w:color w:val="CE9178"/>
+          <w:sz w:val="30"/>
+          <w:szCs w:val="30"/>
+          <w:lang w:val="en-US" w:eastAsia="pt-BR"/>
+        </w:rPr>
+        <w:t>imedia</w:t>
+      </w:r>
+      <w:proofErr w:type="spellEnd"/>
+      <w:r>
+        <w:rPr>
+          <w:rFonts w:ascii="Consolas" w:eastAsia="Times New Roman" w:hAnsi="Consolas" w:cs="Times New Roman"/>
+          <w:color w:val="CE9178"/>
+          <w:sz w:val="30"/>
+          <w:szCs w:val="30"/>
+          <w:lang w:val="en-US" w:eastAsia="pt-BR"/>
+        </w:rPr>
+        <w:t>"</w:t>
+      </w:r>
+      <w:r>
+        <w:rPr>
+          <w:rFonts w:ascii="Consolas" w:eastAsia="Times New Roman" w:hAnsi="Consolas" w:cs="Times New Roman"/>
+          <w:color w:val="CCCCCC"/>
+          <w:sz w:val="30"/>
+          <w:szCs w:val="30"/>
+          <w:lang w:val="en-US" w:eastAsia="pt-BR"/>
+        </w:rPr>
+        <w:t xml:space="preserve"> </w:t>
+      </w:r>
+      <w:r>
+        <w:rPr>
+          <w:rFonts w:ascii="Consolas" w:eastAsia="Times New Roman" w:hAnsi="Consolas" w:cs="Times New Roman"/>
+          <w:color w:val="9CDCFE"/>
+          <w:sz w:val="30"/>
+          <w:szCs w:val="30"/>
+          <w:lang w:val="en-US" w:eastAsia="pt-BR"/>
+        </w:rPr>
+        <w:t>min</w:t>
+      </w:r>
+      <w:r>
+        <w:rPr>
+          <w:rFonts w:ascii="Consolas" w:eastAsia="Times New Roman" w:hAnsi="Consolas" w:cs="Times New Roman"/>
+          <w:color w:val="CCCCCC"/>
+          <w:sz w:val="30"/>
+          <w:szCs w:val="30"/>
+          <w:lang w:val="en-US" w:eastAsia="pt-BR"/>
+        </w:rPr>
+        <w:t>=</w:t>
+      </w:r>
+      <w:r>
+        <w:rPr>
+          <w:rFonts w:ascii="Consolas" w:eastAsia="Times New Roman" w:hAnsi="Consolas" w:cs="Times New Roman"/>
+          <w:color w:val="CE9178"/>
+          <w:sz w:val="30"/>
+          <w:szCs w:val="30"/>
+          <w:lang w:val="en-US" w:eastAsia="pt-BR"/>
+        </w:rPr>
+        <w:t>"0"</w:t>
+      </w:r>
+      <w:r>
+        <w:rPr>
+          <w:rFonts w:ascii="Consolas" w:eastAsia="Times New Roman" w:hAnsi="Consolas" w:cs="Times New Roman"/>
+          <w:color w:val="CCCCCC"/>
+          <w:sz w:val="30"/>
+          <w:szCs w:val="30"/>
+          <w:lang w:val="en-US" w:eastAsia="pt-BR"/>
+        </w:rPr>
+        <w:t xml:space="preserve"> </w:t>
+      </w:r>
+      <w:r>
+        <w:rPr>
+          <w:rFonts w:ascii="Consolas" w:eastAsia="Times New Roman" w:hAnsi="Consolas" w:cs="Times New Roman"/>
+          <w:color w:val="9CDCFE"/>
+          <w:sz w:val="30"/>
+          <w:szCs w:val="30"/>
+          <w:lang w:val="en-US" w:eastAsia="pt-BR"/>
+        </w:rPr>
+        <w:t>max</w:t>
+      </w:r>
+      <w:r>
+        <w:rPr>
+          <w:rFonts w:ascii="Consolas" w:eastAsia="Times New Roman" w:hAnsi="Consolas" w:cs="Times New Roman"/>
+          <w:color w:val="CCCCCC"/>
+          <w:sz w:val="30"/>
+          <w:szCs w:val="30"/>
+          <w:lang w:val="en-US" w:eastAsia="pt-BR"/>
+        </w:rPr>
+        <w:t>=</w:t>
+      </w:r>
+      <w:r>
+        <w:rPr>
+          <w:rFonts w:ascii="Consolas" w:eastAsia="Times New Roman" w:hAnsi="Consolas" w:cs="Times New Roman"/>
+          <w:color w:val="CE9178"/>
+          <w:sz w:val="30"/>
+          <w:szCs w:val="30"/>
+          <w:lang w:val="en-US" w:eastAsia="pt-BR"/>
+        </w:rPr>
+        <w:t>"10"</w:t>
+      </w:r>
+      <w:r>
+        <w:rPr>
+          <w:rFonts w:ascii="Consolas" w:eastAsia="Times New Roman" w:hAnsi="Consolas" w:cs="Times New Roman"/>
+          <w:color w:val="CCCCCC"/>
+          <w:sz w:val="30"/>
+          <w:szCs w:val="30"/>
+          <w:lang w:val="en-US" w:eastAsia="pt-BR"/>
+        </w:rPr>
+        <w:t xml:space="preserve"> </w:t>
+      </w:r>
+      <w:r>
+        <w:rPr>
+          <w:rFonts w:ascii="Consolas" w:eastAsia="Times New Roman" w:hAnsi="Consolas" w:cs="Times New Roman"/>
+          <w:color w:val="9CDCFE"/>
+          <w:sz w:val="30"/>
+          <w:szCs w:val="30"/>
+          <w:lang w:val="en-US" w:eastAsia="pt-BR"/>
+        </w:rPr>
+        <w:t>placeholder</w:t>
+      </w:r>
+      <w:r>
+        <w:rPr>
+          <w:rFonts w:ascii="Consolas" w:eastAsia="Times New Roman" w:hAnsi="Consolas" w:cs="Times New Roman"/>
+          <w:color w:val="CCCCCC"/>
+          <w:sz w:val="30"/>
+          <w:szCs w:val="30"/>
+          <w:lang w:val="en-US" w:eastAsia="pt-BR"/>
+        </w:rPr>
+        <w:t>=</w:t>
+      </w:r>
+      <w:r>
+        <w:rPr>
+          <w:rFonts w:ascii="Consolas" w:eastAsia="Times New Roman" w:hAnsi="Consolas" w:cs="Times New Roman"/>
+          <w:color w:val="CE9178"/>
+          <w:sz w:val="30"/>
+          <w:szCs w:val="30"/>
+          <w:lang w:val="en-US" w:eastAsia="pt-BR"/>
+        </w:rPr>
+        <w:t>"De 0 á 10"</w:t>
+      </w:r>
+      <w:r>
+        <w:rPr>
+          <w:rFonts w:ascii="Consolas" w:eastAsia="Times New Roman" w:hAnsi="Consolas" w:cs="Times New Roman"/>
+          <w:color w:val="CCCCCC"/>
+          <w:sz w:val="30"/>
+          <w:szCs w:val="30"/>
+          <w:lang w:val="en-US" w:eastAsia="pt-BR"/>
+        </w:rPr>
+        <w:t xml:space="preserve"> </w:t>
+      </w:r>
+      <w:r>
+        <w:rPr>
+          <w:rFonts w:ascii="Consolas" w:eastAsia="Times New Roman" w:hAnsi="Consolas" w:cs="Times New Roman"/>
+          <w:color w:val="9CDCFE"/>
+          <w:sz w:val="30"/>
+          <w:szCs w:val="30"/>
+          <w:lang w:val="en-US" w:eastAsia="pt-BR"/>
+        </w:rPr>
+        <w:t>step</w:t>
+      </w:r>
+      <w:r>
+        <w:rPr>
+          <w:rFonts w:ascii="Consolas" w:eastAsia="Times New Roman" w:hAnsi="Consolas" w:cs="Times New Roman"/>
+          <w:color w:val="CCCCCC"/>
+          <w:sz w:val="30"/>
+          <w:szCs w:val="30"/>
+          <w:lang w:val="en-US" w:eastAsia="pt-BR"/>
+        </w:rPr>
+        <w:t>=</w:t>
+      </w:r>
+      <w:r>
+        <w:rPr>
+          <w:rFonts w:ascii="Consolas" w:eastAsia="Times New Roman" w:hAnsi="Consolas" w:cs="Times New Roman"/>
+          <w:color w:val="CE9178"/>
+          <w:sz w:val="30"/>
+          <w:szCs w:val="30"/>
+          <w:lang w:val="en-US" w:eastAsia="pt-BR"/>
+        </w:rPr>
+        <w:t>"0.5"</w:t>
+      </w:r>
+      <w:r>
+        <w:rPr>
+          <w:rFonts w:ascii="Consolas" w:eastAsia="Times New Roman" w:hAnsi="Consolas" w:cs="Times New Roman"/>
+          <w:color w:val="CCCCCC"/>
+          <w:sz w:val="30"/>
+          <w:szCs w:val="30"/>
+          <w:lang w:val="en-US" w:eastAsia="pt-BR"/>
+        </w:rPr>
+        <w:t xml:space="preserve"> </w:t>
+      </w:r>
+      <w:r>
+        <w:rPr>
+          <w:rFonts w:ascii="Consolas" w:eastAsia="Times New Roman" w:hAnsi="Consolas" w:cs="Times New Roman"/>
+          <w:color w:val="9CDCFE"/>
+          <w:sz w:val="30"/>
+          <w:szCs w:val="30"/>
+          <w:lang w:val="en-US" w:eastAsia="pt-BR"/>
+        </w:rPr>
+        <w:t>value</w:t>
+      </w:r>
+      <w:r>
+        <w:rPr>
+          <w:rFonts w:ascii="Consolas" w:eastAsia="Times New Roman" w:hAnsi="Consolas" w:cs="Times New Roman"/>
+          <w:color w:val="CCCCCC"/>
+          <w:sz w:val="30"/>
+          <w:szCs w:val="30"/>
+          <w:lang w:val="en-US" w:eastAsia="pt-BR"/>
+        </w:rPr>
+        <w:t>=</w:t>
+      </w:r>
+      <w:r>
+        <w:rPr>
+          <w:rFonts w:ascii="Consolas" w:eastAsia="Times New Roman" w:hAnsi="Consolas" w:cs="Times New Roman"/>
+          <w:color w:val="CE9178"/>
+          <w:sz w:val="30"/>
+          <w:szCs w:val="30"/>
+          <w:lang w:val="en-US" w:eastAsia="pt-BR"/>
+        </w:rPr>
+        <w:t>"5"</w:t>
+      </w:r>
+      <w:r>
+        <w:rPr>
+          <w:rFonts w:ascii="Consolas" w:eastAsia="Times New Roman" w:hAnsi="Consolas" w:cs="Times New Roman"/>
+          <w:color w:val="808080"/>
+          <w:sz w:val="30"/>
+          <w:szCs w:val="30"/>
+          <w:lang w:val="en-US" w:eastAsia="pt-BR"/>
+        </w:rPr>
+        <w:t>&gt;</w:t>
+      </w:r>
+    </w:p>
+    <w:p>
+      <w:pPr>
+        <w:shd w:val="clear" w:color="auto" w:fill="1F1F1F"/>
+        <w:spacing w:after="0" w:line="405" w:lineRule="atLeast"/>
+        <w:rPr>
+          <w:rFonts w:ascii="Consolas" w:eastAsia="Times New Roman" w:hAnsi="Consolas" w:cs="Times New Roman"/>
+          <w:color w:val="CCCCCC"/>
+          <w:sz w:val="30"/>
+          <w:szCs w:val="30"/>
+          <w:lang w:eastAsia="pt-BR"/>
+        </w:rPr>
+      </w:pPr>
+      <w:r>
+        <w:rPr>
+          <w:rFonts w:ascii="Consolas" w:eastAsia="Times New Roman" w:hAnsi="Consolas" w:cs="Times New Roman"/>
+          <w:color w:val="CCCCCC"/>
+          <w:sz w:val="30"/>
+          <w:szCs w:val="30"/>
+          <w:lang w:val="en-US" w:eastAsia="pt-BR"/>
+        </w:rPr>
+        <w:t xml:space="preserve">    </w:t>
+      </w:r>
+      <w:r>
+        <w:rPr>
+          <w:rFonts w:ascii="Consolas" w:eastAsia="Times New Roman" w:hAnsi="Consolas" w:cs="Times New Roman"/>
+          <w:color w:val="808080"/>
+          <w:sz w:val="30"/>
+          <w:szCs w:val="30"/>
+          <w:lang w:eastAsia="pt-BR"/>
+        </w:rPr>
+        <w:t>&lt;/</w:t>
+      </w:r>
+      <w:r>
+        <w:rPr>
+          <w:rFonts w:ascii="Consolas" w:eastAsia="Times New Roman" w:hAnsi="Consolas" w:cs="Times New Roman"/>
+          <w:color w:val="569CD6"/>
+          <w:sz w:val="30"/>
+          <w:szCs w:val="30"/>
+          <w:lang w:eastAsia="pt-BR"/>
+        </w:rPr>
+        <w:t>p</w:t>
+      </w:r>
+      <w:r>
+        <w:rPr>
+          <w:rFonts w:ascii="Consolas" w:eastAsia="Times New Roman" w:hAnsi="Consolas" w:cs="Times New Roman"/>
+          <w:color w:val="808080"/>
+          <w:sz w:val="30"/>
+          <w:szCs w:val="30"/>
+          <w:lang w:eastAsia="pt-BR"/>
+        </w:rPr>
+        <w:t>&gt;</w:t>
+      </w:r>
+    </w:p>
+    <w:p>
+      <w:pPr>
+        <w:shd w:val="clear" w:color="auto" w:fill="1F1F1F"/>
+        <w:spacing w:after="0" w:line="405" w:lineRule="atLeast"/>
+        <w:rPr>
+          <w:rFonts w:ascii="Consolas" w:eastAsia="Times New Roman" w:hAnsi="Consolas" w:cs="Times New Roman"/>
+          <w:color w:val="CCCCCC"/>
+          <w:sz w:val="30"/>
+          <w:szCs w:val="30"/>
+          <w:lang w:eastAsia="pt-BR"/>
+        </w:rPr>
+      </w:pPr>
+    </w:p>
+    <w:p>
+      <w:pPr>
+        <w:shd w:val="clear" w:color="auto" w:fill="1F1F1F"/>
+        <w:spacing w:after="0" w:line="405" w:lineRule="atLeast"/>
+        <w:rPr>
+          <w:rFonts w:ascii="Consolas" w:eastAsia="Times New Roman" w:hAnsi="Consolas" w:cs="Times New Roman"/>
+          <w:color w:val="CCCCCC"/>
+          <w:sz w:val="30"/>
+          <w:szCs w:val="30"/>
+          <w:lang w:eastAsia="pt-BR"/>
+        </w:rPr>
+      </w:pPr>
+      <w:r>
+        <w:rPr>
+          <w:rFonts w:ascii="Consolas" w:eastAsia="Times New Roman" w:hAnsi="Consolas" w:cs="Times New Roman"/>
+          <w:color w:val="CCCCCC"/>
+          <w:sz w:val="30"/>
+          <w:szCs w:val="30"/>
+          <w:lang w:eastAsia="pt-BR"/>
+        </w:rPr>
+        <w:t xml:space="preserve">    </w:t>
+      </w:r>
+      <w:r>
+        <w:rPr>
+          <w:rFonts w:ascii="Consolas" w:eastAsia="Times New Roman" w:hAnsi="Consolas" w:cs="Times New Roman"/>
+          <w:color w:val="808080"/>
+          <w:sz w:val="30"/>
+          <w:szCs w:val="30"/>
+          <w:lang w:eastAsia="pt-BR"/>
+        </w:rPr>
+        <w:t>&lt;</w:t>
+      </w:r>
+      <w:r>
+        <w:rPr>
+          <w:rFonts w:ascii="Consolas" w:eastAsia="Times New Roman" w:hAnsi="Consolas" w:cs="Times New Roman"/>
+          <w:color w:val="569CD6"/>
+          <w:sz w:val="30"/>
+          <w:szCs w:val="30"/>
+          <w:lang w:eastAsia="pt-BR"/>
+        </w:rPr>
+        <w:t>p</w:t>
+      </w:r>
+      <w:r>
+        <w:rPr>
+          <w:rFonts w:ascii="Consolas" w:eastAsia="Times New Roman" w:hAnsi="Consolas" w:cs="Times New Roman"/>
+          <w:color w:val="808080"/>
+          <w:sz w:val="30"/>
+          <w:szCs w:val="30"/>
+          <w:lang w:eastAsia="pt-BR"/>
+        </w:rPr>
+        <w:t>&gt;</w:t>
+      </w:r>
+    </w:p>
+    <w:p>
+      <w:pPr>
+        <w:shd w:val="clear" w:color="auto" w:fill="1F1F1F"/>
+        <w:spacing w:after="0" w:line="405" w:lineRule="atLeast"/>
+        <w:rPr>
+          <w:rFonts w:ascii="Consolas" w:eastAsia="Times New Roman" w:hAnsi="Consolas" w:cs="Times New Roman"/>
+          <w:color w:val="CCCCCC"/>
+          <w:sz w:val="30"/>
+          <w:szCs w:val="30"/>
+          <w:lang w:eastAsia="pt-BR"/>
+        </w:rPr>
+      </w:pPr>
+      <w:r>
+        <w:rPr>
+          <w:rFonts w:ascii="Consolas" w:eastAsia="Times New Roman" w:hAnsi="Consolas" w:cs="Times New Roman"/>
+          <w:color w:val="CCCCCC"/>
+          <w:sz w:val="30"/>
+          <w:szCs w:val="30"/>
+          <w:lang w:eastAsia="pt-BR"/>
+        </w:rPr>
+        <w:t xml:space="preserve">        </w:t>
+      </w:r>
+      <w:r>
+        <w:rPr>
+          <w:rFonts w:ascii="Consolas" w:eastAsia="Times New Roman" w:hAnsi="Consolas" w:cs="Times New Roman"/>
+          <w:color w:val="808080"/>
+          <w:sz w:val="30"/>
+          <w:szCs w:val="30"/>
+          <w:lang w:eastAsia="pt-BR"/>
+        </w:rPr>
+        <w:t>&lt;</w:t>
+      </w:r>
+      <w:proofErr w:type="spellStart"/>
+      <w:r>
+        <w:rPr>
+          <w:rFonts w:ascii="Consolas" w:eastAsia="Times New Roman" w:hAnsi="Consolas" w:cs="Times New Roman"/>
+          <w:color w:val="569CD6"/>
+          <w:sz w:val="30"/>
+          <w:szCs w:val="30"/>
+          <w:lang w:eastAsia="pt-BR"/>
+        </w:rPr>
+        <w:t>label</w:t>
+      </w:r>
+      <w:proofErr w:type="spellEnd"/>
+      <w:r>
+        <w:rPr>
+          <w:rFonts w:ascii="Consolas" w:eastAsia="Times New Roman" w:hAnsi="Consolas" w:cs="Times New Roman"/>
+          <w:color w:val="CCCCCC"/>
+          <w:sz w:val="30"/>
+          <w:szCs w:val="30"/>
+          <w:lang w:eastAsia="pt-BR"/>
+        </w:rPr>
+        <w:t xml:space="preserve"> </w:t>
+      </w:r>
+      <w:r>
+        <w:rPr>
+          <w:rFonts w:ascii="Consolas" w:eastAsia="Times New Roman" w:hAnsi="Consolas" w:cs="Times New Roman"/>
+          <w:color w:val="9CDCFE"/>
+          <w:sz w:val="30"/>
+          <w:szCs w:val="30"/>
+          <w:lang w:eastAsia="pt-BR"/>
+        </w:rPr>
+        <w:t>for</w:t>
+      </w:r>
+      <w:r>
+        <w:rPr>
+          <w:rFonts w:ascii="Consolas" w:eastAsia="Times New Roman" w:hAnsi="Consolas" w:cs="Times New Roman"/>
+          <w:color w:val="CCCCCC"/>
+          <w:sz w:val="30"/>
+          <w:szCs w:val="30"/>
+          <w:lang w:eastAsia="pt-BR"/>
+        </w:rPr>
+        <w:t>=</w:t>
+      </w:r>
+      <w:r>
+        <w:rPr>
+          <w:rFonts w:ascii="Consolas" w:eastAsia="Times New Roman" w:hAnsi="Consolas" w:cs="Times New Roman"/>
+          <w:color w:val="CE9178"/>
+          <w:sz w:val="30"/>
+          <w:szCs w:val="30"/>
+          <w:lang w:eastAsia="pt-BR"/>
+        </w:rPr>
+        <w:t>"</w:t>
+      </w:r>
+      <w:proofErr w:type="spellStart"/>
+      <w:r>
+        <w:rPr>
+          <w:rFonts w:ascii="Consolas" w:eastAsia="Times New Roman" w:hAnsi="Consolas" w:cs="Times New Roman"/>
+          <w:color w:val="CE9178"/>
+          <w:sz w:val="30"/>
+          <w:szCs w:val="30"/>
+          <w:lang w:eastAsia="pt-BR"/>
+        </w:rPr>
+        <w:t>imes</w:t>
+      </w:r>
+      <w:proofErr w:type="spellEnd"/>
+      <w:r>
+        <w:rPr>
+          <w:rFonts w:ascii="Consolas" w:eastAsia="Times New Roman" w:hAnsi="Consolas" w:cs="Times New Roman"/>
+          <w:color w:val="CE9178"/>
+          <w:sz w:val="30"/>
+          <w:szCs w:val="30"/>
+          <w:lang w:eastAsia="pt-BR"/>
+        </w:rPr>
+        <w:t>"</w:t>
+      </w:r>
+      <w:r>
+        <w:rPr>
+          <w:rFonts w:ascii="Consolas" w:eastAsia="Times New Roman" w:hAnsi="Consolas" w:cs="Times New Roman"/>
+          <w:color w:val="808080"/>
+          <w:sz w:val="30"/>
+          <w:szCs w:val="30"/>
+          <w:lang w:eastAsia="pt-BR"/>
+        </w:rPr>
+        <w:t>&gt;</w:t>
+      </w:r>
+      <w:r>
+        <w:rPr>
+          <w:rFonts w:ascii="Consolas" w:eastAsia="Times New Roman" w:hAnsi="Consolas" w:cs="Times New Roman"/>
+          <w:color w:val="CCCCCC"/>
+          <w:sz w:val="30"/>
+          <w:szCs w:val="30"/>
+          <w:lang w:eastAsia="pt-BR"/>
+        </w:rPr>
+        <w:t>Período Letivo</w:t>
+      </w:r>
+      <w:r>
+        <w:rPr>
+          <w:rFonts w:ascii="Consolas" w:eastAsia="Times New Roman" w:hAnsi="Consolas" w:cs="Times New Roman"/>
+          <w:color w:val="808080"/>
+          <w:sz w:val="30"/>
+          <w:szCs w:val="30"/>
+          <w:lang w:eastAsia="pt-BR"/>
+        </w:rPr>
+        <w:t>&lt;/</w:t>
+      </w:r>
+      <w:proofErr w:type="spellStart"/>
+      <w:r>
+        <w:rPr>
+          <w:rFonts w:ascii="Consolas" w:eastAsia="Times New Roman" w:hAnsi="Consolas" w:cs="Times New Roman"/>
+          <w:color w:val="569CD6"/>
+          <w:sz w:val="30"/>
+          <w:szCs w:val="30"/>
+          <w:lang w:eastAsia="pt-BR"/>
+        </w:rPr>
+        <w:t>label</w:t>
+      </w:r>
+      <w:proofErr w:type="spellEnd"/>
+      <w:r>
+        <w:rPr>
+          <w:rFonts w:ascii="Consolas" w:eastAsia="Times New Roman" w:hAnsi="Consolas" w:cs="Times New Roman"/>
+          <w:color w:val="808080"/>
+          <w:sz w:val="30"/>
+          <w:szCs w:val="30"/>
+          <w:lang w:eastAsia="pt-BR"/>
+        </w:rPr>
+        <w:t>&gt;</w:t>
+      </w:r>
+    </w:p>
+    <w:p>
+      <w:pPr>
+        <w:shd w:val="clear" w:color="auto" w:fill="1F1F1F"/>
+        <w:spacing w:after="0" w:line="405" w:lineRule="atLeast"/>
+        <w:rPr>
+          <w:rFonts w:ascii="Consolas" w:eastAsia="Times New Roman" w:hAnsi="Consolas" w:cs="Times New Roman"/>
+          <w:color w:val="CCCCCC"/>
+          <w:sz w:val="30"/>
+          <w:szCs w:val="30"/>
+          <w:lang w:val="en-US" w:eastAsia="pt-BR"/>
+        </w:rPr>
+      </w:pPr>
+      <w:r>
+        <w:rPr>
+          <w:rFonts w:ascii="Consolas" w:eastAsia="Times New Roman" w:hAnsi="Consolas" w:cs="Times New Roman"/>
+          <w:color w:val="CCCCCC"/>
+          <w:sz w:val="30"/>
+          <w:szCs w:val="30"/>
+          <w:lang w:eastAsia="pt-BR"/>
+        </w:rPr>
+        <w:t xml:space="preserve">        </w:t>
+      </w:r>
+      <w:r>
+        <w:rPr>
+          <w:rFonts w:ascii="Consolas" w:eastAsia="Times New Roman" w:hAnsi="Consolas" w:cs="Times New Roman"/>
+          <w:color w:val="808080"/>
+          <w:sz w:val="30"/>
+          <w:szCs w:val="30"/>
+          <w:lang w:val="en-US" w:eastAsia="pt-BR"/>
+        </w:rPr>
+        <w:t>&lt;</w:t>
+      </w:r>
+      <w:r>
+        <w:rPr>
+          <w:rFonts w:ascii="Consolas" w:eastAsia="Times New Roman" w:hAnsi="Consolas" w:cs="Times New Roman"/>
+          <w:color w:val="569CD6"/>
+          <w:sz w:val="30"/>
+          <w:szCs w:val="30"/>
+          <w:lang w:val="en-US" w:eastAsia="pt-BR"/>
+        </w:rPr>
+        <w:t>input</w:t>
+      </w:r>
+      <w:r>
+        <w:rPr>
+          <w:rFonts w:ascii="Consolas" w:eastAsia="Times New Roman" w:hAnsi="Consolas" w:cs="Times New Roman"/>
+          <w:color w:val="CCCCCC"/>
+          <w:sz w:val="30"/>
+          <w:szCs w:val="30"/>
+          <w:lang w:val="en-US" w:eastAsia="pt-BR"/>
+        </w:rPr>
+        <w:t xml:space="preserve"> </w:t>
+      </w:r>
+      <w:r>
+        <w:rPr>
+          <w:rFonts w:ascii="Consolas" w:eastAsia="Times New Roman" w:hAnsi="Consolas" w:cs="Times New Roman"/>
+          <w:color w:val="9CDCFE"/>
+          <w:sz w:val="30"/>
+          <w:szCs w:val="30"/>
+          <w:lang w:val="en-US" w:eastAsia="pt-BR"/>
+        </w:rPr>
+        <w:t>type</w:t>
+      </w:r>
+      <w:r>
+        <w:rPr>
+          <w:rFonts w:ascii="Consolas" w:eastAsia="Times New Roman" w:hAnsi="Consolas" w:cs="Times New Roman"/>
+          <w:color w:val="CCCCCC"/>
+          <w:sz w:val="30"/>
+          <w:szCs w:val="30"/>
+          <w:lang w:val="en-US" w:eastAsia="pt-BR"/>
+        </w:rPr>
+        <w:t>=</w:t>
+      </w:r>
+      <w:r>
+        <w:rPr>
+          <w:rFonts w:ascii="Consolas" w:eastAsia="Times New Roman" w:hAnsi="Consolas" w:cs="Times New Roman"/>
+          <w:color w:val="CE9178"/>
+          <w:sz w:val="30"/>
+          <w:szCs w:val="30"/>
+          <w:lang w:val="en-US" w:eastAsia="pt-BR"/>
+        </w:rPr>
+        <w:t>"month"</w:t>
+      </w:r>
+      <w:r>
+        <w:rPr>
+          <w:rFonts w:ascii="Consolas" w:eastAsia="Times New Roman" w:hAnsi="Consolas" w:cs="Times New Roman"/>
+          <w:color w:val="CCCCCC"/>
+          <w:sz w:val="30"/>
+          <w:szCs w:val="30"/>
+          <w:lang w:val="en-US" w:eastAsia="pt-BR"/>
+        </w:rPr>
+        <w:t xml:space="preserve"> </w:t>
+      </w:r>
+      <w:r>
+        <w:rPr>
+          <w:rFonts w:ascii="Consolas" w:eastAsia="Times New Roman" w:hAnsi="Consolas" w:cs="Times New Roman"/>
+          <w:color w:val="9CDCFE"/>
+          <w:sz w:val="30"/>
+          <w:szCs w:val="30"/>
+          <w:lang w:val="en-US" w:eastAsia="pt-BR"/>
+        </w:rPr>
+        <w:t>name</w:t>
+      </w:r>
+      <w:r>
+        <w:rPr>
+          <w:rFonts w:ascii="Consolas" w:eastAsia="Times New Roman" w:hAnsi="Consolas" w:cs="Times New Roman"/>
+          <w:color w:val="CCCCCC"/>
+          <w:sz w:val="30"/>
+          <w:szCs w:val="30"/>
+          <w:lang w:val="en-US" w:eastAsia="pt-BR"/>
+        </w:rPr>
+        <w:t>=</w:t>
+      </w:r>
+      <w:r>
+        <w:rPr>
+          <w:rFonts w:ascii="Consolas" w:eastAsia="Times New Roman" w:hAnsi="Consolas" w:cs="Times New Roman"/>
+          <w:color w:val="CE9178"/>
+          <w:sz w:val="30"/>
+          <w:szCs w:val="30"/>
+          <w:lang w:val="en-US" w:eastAsia="pt-BR"/>
+        </w:rPr>
+        <w:t>"</w:t>
+      </w:r>
+      <w:proofErr w:type="spellStart"/>
+      <w:r>
+        <w:rPr>
+          <w:rFonts w:ascii="Consolas" w:eastAsia="Times New Roman" w:hAnsi="Consolas" w:cs="Times New Roman"/>
+          <w:color w:val="CE9178"/>
+          <w:sz w:val="30"/>
+          <w:szCs w:val="30"/>
+          <w:lang w:val="en-US" w:eastAsia="pt-BR"/>
+        </w:rPr>
+        <w:t>mes</w:t>
+      </w:r>
+      <w:proofErr w:type="spellEnd"/>
+      <w:r>
+        <w:rPr>
+          <w:rFonts w:ascii="Consolas" w:eastAsia="Times New Roman" w:hAnsi="Consolas" w:cs="Times New Roman"/>
+          <w:color w:val="CE9178"/>
+          <w:sz w:val="30"/>
+          <w:szCs w:val="30"/>
+          <w:lang w:val="en-US" w:eastAsia="pt-BR"/>
+        </w:rPr>
+        <w:t>"</w:t>
+      </w:r>
+      <w:r>
+        <w:rPr>
+          <w:rFonts w:ascii="Consolas" w:eastAsia="Times New Roman" w:hAnsi="Consolas" w:cs="Times New Roman"/>
+          <w:color w:val="CCCCCC"/>
+          <w:sz w:val="30"/>
+          <w:szCs w:val="30"/>
+          <w:lang w:val="en-US" w:eastAsia="pt-BR"/>
+        </w:rPr>
+        <w:t xml:space="preserve"> </w:t>
+      </w:r>
+      <w:r>
+        <w:rPr>
+          <w:rFonts w:ascii="Consolas" w:eastAsia="Times New Roman" w:hAnsi="Consolas" w:cs="Times New Roman"/>
+          <w:color w:val="9CDCFE"/>
+          <w:sz w:val="30"/>
+          <w:szCs w:val="30"/>
+          <w:lang w:val="en-US" w:eastAsia="pt-BR"/>
+        </w:rPr>
+        <w:t>id</w:t>
+      </w:r>
+      <w:r>
+        <w:rPr>
+          <w:rFonts w:ascii="Consolas" w:eastAsia="Times New Roman" w:hAnsi="Consolas" w:cs="Times New Roman"/>
+          <w:color w:val="CCCCCC"/>
+          <w:sz w:val="30"/>
+          <w:szCs w:val="30"/>
+          <w:lang w:val="en-US" w:eastAsia="pt-BR"/>
+        </w:rPr>
+        <w:t>=</w:t>
+      </w:r>
+      <w:r>
+        <w:rPr>
+          <w:rFonts w:ascii="Consolas" w:eastAsia="Times New Roman" w:hAnsi="Consolas" w:cs="Times New Roman"/>
+          <w:color w:val="CE9178"/>
+          <w:sz w:val="30"/>
+          <w:szCs w:val="30"/>
+          <w:lang w:val="en-US" w:eastAsia="pt-BR"/>
+        </w:rPr>
+        <w:t>"</w:t>
+      </w:r>
+      <w:proofErr w:type="spellStart"/>
+      <w:r>
+        <w:rPr>
+          <w:rFonts w:ascii="Consolas" w:eastAsia="Times New Roman" w:hAnsi="Consolas" w:cs="Times New Roman"/>
+          <w:color w:val="CE9178"/>
+          <w:sz w:val="30"/>
+          <w:szCs w:val="30"/>
+          <w:lang w:val="en-US" w:eastAsia="pt-BR"/>
+        </w:rPr>
+        <w:t>imes</w:t>
+      </w:r>
+      <w:proofErr w:type="spellEnd"/>
+      <w:r>
+        <w:rPr>
+          <w:rFonts w:ascii="Consolas" w:eastAsia="Times New Roman" w:hAnsi="Consolas" w:cs="Times New Roman"/>
+          <w:color w:val="CE9178"/>
+          <w:sz w:val="30"/>
+          <w:szCs w:val="30"/>
+          <w:lang w:val="en-US" w:eastAsia="pt-BR"/>
+        </w:rPr>
+        <w:t>"</w:t>
+      </w:r>
+      <w:r>
+        <w:rPr>
+          <w:rFonts w:ascii="Consolas" w:eastAsia="Times New Roman" w:hAnsi="Consolas" w:cs="Times New Roman"/>
+          <w:color w:val="808080"/>
+          <w:sz w:val="30"/>
+          <w:szCs w:val="30"/>
+          <w:lang w:val="en-US" w:eastAsia="pt-BR"/>
+        </w:rPr>
+        <w:t>&gt;</w:t>
+      </w:r>
+    </w:p>
+    <w:p>
+      <w:pPr>
+        <w:shd w:val="clear" w:color="auto" w:fill="1F1F1F"/>
+        <w:spacing w:after="0" w:line="405" w:lineRule="atLeast"/>
+        <w:rPr>
+          <w:rFonts w:ascii="Consolas" w:eastAsia="Times New Roman" w:hAnsi="Consolas" w:cs="Times New Roman"/>
+          <w:color w:val="CCCCCC"/>
+          <w:sz w:val="30"/>
+          <w:szCs w:val="30"/>
+          <w:lang w:eastAsia="pt-BR"/>
+        </w:rPr>
+      </w:pPr>
+      <w:r>
+        <w:rPr>
+          <w:rFonts w:ascii="Consolas" w:eastAsia="Times New Roman" w:hAnsi="Consolas" w:cs="Times New Roman"/>
+          <w:color w:val="CCCCCC"/>
+          <w:sz w:val="30"/>
+          <w:szCs w:val="30"/>
+          <w:lang w:val="en-US" w:eastAsia="pt-BR"/>
+        </w:rPr>
+        <w:t xml:space="preserve">    </w:t>
+      </w:r>
+      <w:r>
+        <w:rPr>
+          <w:rFonts w:ascii="Consolas" w:eastAsia="Times New Roman" w:hAnsi="Consolas" w:cs="Times New Roman"/>
+          <w:color w:val="808080"/>
+          <w:sz w:val="30"/>
+          <w:szCs w:val="30"/>
+          <w:lang w:eastAsia="pt-BR"/>
+        </w:rPr>
+        <w:t>&lt;/</w:t>
+      </w:r>
+      <w:r>
+        <w:rPr>
+          <w:rFonts w:ascii="Consolas" w:eastAsia="Times New Roman" w:hAnsi="Consolas" w:cs="Times New Roman"/>
+          <w:color w:val="569CD6"/>
+          <w:sz w:val="30"/>
+          <w:szCs w:val="30"/>
+          <w:lang w:eastAsia="pt-BR"/>
+        </w:rPr>
+        <w:t>p</w:t>
+      </w:r>
+      <w:r>
+        <w:rPr>
+          <w:rFonts w:ascii="Consolas" w:eastAsia="Times New Roman" w:hAnsi="Consolas" w:cs="Times New Roman"/>
+          <w:color w:val="808080"/>
+          <w:sz w:val="30"/>
+          <w:szCs w:val="30"/>
+          <w:lang w:eastAsia="pt-BR"/>
+        </w:rPr>
+        <w:t>&gt;</w:t>
+      </w:r>
+    </w:p>
+    <w:p>
+      <w:pPr>
+        <w:pStyle w:val="Ttulo1"/>
+        <w:shd w:val="clear" w:color="auto" w:fill="FFFFFF"/>
+        <w:spacing w:before="0" w:beforeAutospacing="0" w:after="120" w:afterAutospacing="0" w:line="360" w:lineRule="atLeast"/>
+        <w:textAlignment w:val="baseline"/>
+        <w:rPr>
+          <w:rFonts w:ascii="Roboto" w:hAnsi="Roboto"/>
+        </w:rPr>
+      </w:pPr>
+    </w:p>
+    <w:p>
+      <w:pPr>
+        <w:pStyle w:val="Ttulo1"/>
+        <w:shd w:val="clear" w:color="auto" w:fill="FFFFFF"/>
+        <w:spacing w:before="0" w:beforeAutospacing="0" w:after="120" w:afterAutospacing="0" w:line="360" w:lineRule="atLeast"/>
+        <w:textAlignment w:val="baseline"/>
+        <w:rPr>
+          <w:rFonts w:ascii="Roboto" w:hAnsi="Roboto"/>
+          <w:sz w:val="32"/>
+          <w:szCs w:val="32"/>
+        </w:rPr>
+      </w:pPr>
+    </w:p>
+    <w:p>
+      <w:pPr>
+        <w:rPr>
+          <w:sz w:val="32"/>
+          <w:szCs w:val="32"/>
+        </w:rPr>
+      </w:pPr>
     </w:p>
     <w:sectPr>
       <w:pgSz w:w="11906" w:h="16838"/>
